--- a/Relatorio_Estagio_Modelo_v0.02.docx
+++ b/Relatorio_Estagio_Modelo_v0.02.docx
@@ -9,7 +9,7 @@
           <w:lang w:eastAsia="pt-PT"/>
         </w:rPr>
         <w:drawing>
-          <wp:anchor distT="0" distB="0" distL="114300" distR="114300" simplePos="0" relativeHeight="251660288" behindDoc="1" locked="0" layoutInCell="1" allowOverlap="1" wp14:anchorId="5AED329B" wp14:editId="2F2435FD">
+          <wp:anchor distT="0" distB="0" distL="114300" distR="114300" simplePos="0" relativeHeight="251660288" behindDoc="1" locked="0" layoutInCell="1" allowOverlap="1" wp14:anchorId="5AED329B" wp14:editId="13B4510B">
             <wp:simplePos x="0" y="0"/>
             <wp:positionH relativeFrom="column">
               <wp:posOffset>348615</wp:posOffset>
@@ -203,7 +203,7 @@
         <w:pStyle w:val="Autor"/>
       </w:pPr>
       <w:r>
-        <w:t>[Nome do Orientador]</w:t>
+        <w:t>Patrícia Leite</w:t>
       </w:r>
     </w:p>
     <w:p/>
@@ -352,24 +352,12 @@
     </w:p>
     <w:p>
       <w:r>
-        <w:t>[Nome do Orientador</w:t>
-      </w:r>
-      <w:r>
-        <w:t xml:space="preserve"> (IPCA)</w:t>
-      </w:r>
-      <w:r>
-        <w:t>]</w:t>
-      </w:r>
-    </w:p>
-    <w:p>
-      <w:r>
-        <w:t>[</w:t>
-      </w:r>
-      <w:r>
-        <w:t>Categoria Académica do orientador</w:t>
-      </w:r>
-      <w:r>
-        <w:t>]</w:t>
+        <w:t>Patrícia Leite</w:t>
+      </w:r>
+    </w:p>
+    <w:p>
+      <w:r>
+        <w:t>Professora Adjunta</w:t>
       </w:r>
     </w:p>
     <w:p/>
@@ -451,33 +439,136 @@
     </w:p>
     <w:p/>
     <w:p>
-      <w:r>
-        <w:t>[</w:t>
-      </w:r>
-      <w:r>
-        <w:t>Resumo do trabalho realizado. Deve ser sucinto, e cobrir todo o relatório: uma introdução ao problema que se pretendeu resolver, um pequeno resumo da abordagem realizada, e algumas conclusões do trabalho atingido.</w:t>
-      </w:r>
-    </w:p>
-    <w:p>
-      <w:r>
-        <w:t>Poderão ser criados vários parágrafos, até para que cada um corresponda às três fases de introdução, desenvolvimento e conclusão.</w:t>
-      </w:r>
-    </w:p>
-    <w:p>
-      <w:r>
-        <w:t>Não é relevante colocar no resumo o local d</w:t>
+      <w:pPr>
+        <w:ind w:firstLine="0"/>
+        <w:rPr>
+          <w:b/>
+          <w:bCs/>
+        </w:rPr>
+      </w:pPr>
+      <w:r>
+        <w:rPr>
+          <w:b/>
+          <w:bCs/>
+        </w:rPr>
+        <w:t>Introdução</w:t>
+      </w:r>
+    </w:p>
+    <w:p>
+      <w:r>
+        <w:t>Durante o meu estágio na Buzina, foi-me dada a tarefa de desenvolver uma solução para organizar as tarefas dos empregados. Era necessário um sistema que permitisse a criação e edição de tarefas de cada um dos empregados. Antes da minha estadia, o processo era manual e descentralizado, e isso causava problemas facilmente evitáveis.</w:t>
+      </w:r>
+    </w:p>
+    <w:p>
+      <w:pPr>
+        <w:ind w:firstLine="0"/>
+      </w:pPr>
+    </w:p>
+    <w:p>
+      <w:pPr>
+        <w:ind w:firstLine="0"/>
+        <w:rPr>
+          <w:b/>
+          <w:bCs/>
+        </w:rPr>
+      </w:pPr>
+      <w:r>
+        <w:rPr>
+          <w:b/>
+          <w:bCs/>
+        </w:rPr>
+        <w:t>Abordagem de desenvolvimento</w:t>
+      </w:r>
+    </w:p>
+    <w:p>
+      <w:pPr>
+        <w:ind w:firstLine="0"/>
+      </w:pPr>
+      <w:r>
+        <w:rPr>
+          <w:b/>
+          <w:bCs/>
+        </w:rPr>
+        <w:tab/>
+      </w:r>
+      <w:r>
+        <w:t xml:space="preserve">Para enfrentar este desafio, foi criada uma aplicação web através da </w:t>
+      </w:r>
+      <w:proofErr w:type="spellStart"/>
+      <w:r>
+        <w:t>framework</w:t>
+      </w:r>
+      <w:proofErr w:type="spellEnd"/>
+      <w:r>
+        <w:t xml:space="preserve"> de PHP </w:t>
+      </w:r>
+      <w:proofErr w:type="spellStart"/>
+      <w:r>
+        <w:t>L</w:t>
+      </w:r>
+      <w:r>
+        <w:t>arav</w:t>
+      </w:r>
+      <w:r>
+        <w:t>e</w:t>
+      </w:r>
+      <w:r>
+        <w:t>l</w:t>
+      </w:r>
+      <w:proofErr w:type="spellEnd"/>
+      <w:r>
+        <w:t>. A aplicação foi criada com funcionalidades CRUD para</w:t>
+      </w:r>
+      <w:r>
+        <w:t xml:space="preserve"> permitir a adição, visualização, atualização e remoção de tarefas dos vários empregados. Adicionalmente, foi-me dado o desafio de recolher contactos de algumas empresas. Isso foi automatizado usando um script de </w:t>
+      </w:r>
+      <w:proofErr w:type="spellStart"/>
+      <w:r>
+        <w:t>python</w:t>
+      </w:r>
+      <w:proofErr w:type="spellEnd"/>
+      <w:r>
+        <w:t xml:space="preserve"> para conseguir recolher cerca de 200 por hora, com mínima supervisão e esforço.</w:t>
+      </w:r>
+    </w:p>
+    <w:p>
+      <w:pPr>
+        <w:ind w:firstLine="0"/>
+      </w:pPr>
+    </w:p>
+    <w:p>
+      <w:pPr>
+        <w:ind w:firstLine="0"/>
+        <w:rPr>
+          <w:b/>
+          <w:bCs/>
+        </w:rPr>
+      </w:pPr>
+      <w:r>
+        <w:rPr>
+          <w:b/>
+          <w:bCs/>
+        </w:rPr>
+        <w:t>Conclusões</w:t>
+      </w:r>
+    </w:p>
+    <w:p>
+      <w:r>
+        <w:t xml:space="preserve">A implementação da solução foi bem-sucedida. Foi considerada uma melhoria sobre a anterior, devido ao facto de ser centralizado, e não apenas um documento de </w:t>
+      </w:r>
+      <w:proofErr w:type="spellStart"/>
+      <w:r>
+        <w:t>excel</w:t>
+      </w:r>
+      <w:proofErr w:type="spellEnd"/>
+      <w:r>
+        <w:t xml:space="preserve"> que era criado </w:t>
       </w:r>
       <w:r>
         <w:t xml:space="preserve">e </w:t>
       </w:r>
       <w:r>
-        <w:t>estágio ou a referência ao curso. Essa informação já consta da capa</w:t>
-      </w:r>
-      <w:r>
-        <w:t>.</w:t>
-      </w:r>
-      <w:r>
-        <w:t>]</w:t>
+        <w:t xml:space="preserve">partilhado semanalmente. </w:t>
       </w:r>
     </w:p>
     <w:p/>
@@ -2114,15 +2205,56 @@
       </w:r>
     </w:p>
     <w:p>
-      <w:pPr>
-        <w:rPr>
-          <w:lang w:val="en-US"/>
-        </w:rPr>
-      </w:pPr>
-    </w:p>
-    <w:p>
-      <w:r>
-        <w:t>[Faltam mais. Vou preenchendo à medida que achar necessário.]</w:t>
+      <w:r>
+        <w:rPr>
+          <w:b/>
+          <w:bCs/>
+        </w:rPr>
+        <w:t>CRUD</w:t>
+      </w:r>
+      <w:r>
+        <w:t xml:space="preserve"> – </w:t>
+      </w:r>
+      <w:proofErr w:type="spellStart"/>
+      <w:r>
+        <w:t>Create</w:t>
+      </w:r>
+      <w:proofErr w:type="spellEnd"/>
+      <w:r>
+        <w:t xml:space="preserve">, </w:t>
+      </w:r>
+      <w:proofErr w:type="spellStart"/>
+      <w:r>
+        <w:t>Read</w:t>
+      </w:r>
+      <w:proofErr w:type="spellEnd"/>
+      <w:r>
+        <w:t xml:space="preserve">, </w:t>
+      </w:r>
+      <w:proofErr w:type="spellStart"/>
+      <w:r>
+        <w:t>Update</w:t>
+      </w:r>
+      <w:proofErr w:type="spellEnd"/>
+      <w:r>
+        <w:t xml:space="preserve">, </w:t>
+      </w:r>
+      <w:proofErr w:type="gramStart"/>
+      <w:r>
+        <w:t>Delete</w:t>
+      </w:r>
+      <w:proofErr w:type="gramEnd"/>
+    </w:p>
+    <w:p/>
+    <w:p>
+      <w:r>
+        <w:t xml:space="preserve">[Faltam mais. </w:t>
+      </w:r>
+      <w:r>
+        <w:t xml:space="preserve">Falta ordenar alfabeticamente. </w:t>
+      </w:r>
+      <w:r>
+        <w:t>Vou preenchendo à medida que achar necessário.]</w:t>
       </w:r>
     </w:p>
     <w:p/>
@@ -3188,15 +3320,7 @@
       </w:r>
       <w:proofErr w:type="spellEnd"/>
       <w:r>
-        <w:t xml:space="preserve"> e </w:t>
-      </w:r>
-      <w:proofErr w:type="spellStart"/>
-      <w:r>
-        <w:t>Or</w:t>
-      </w:r>
-      <w:proofErr w:type="spellEnd"/>
-      <w:r>
-        <w:t>.</w:t>
+        <w:t xml:space="preserve"> e Or.</w:t>
       </w:r>
       <w:bookmarkEnd w:id="7"/>
       <w:bookmarkEnd w:id="8"/>

--- a/Relatorio_Estagio_Modelo_v0.02.docx
+++ b/Relatorio_Estagio_Modelo_v0.02.docx
@@ -9,7 +9,7 @@
           <w:lang w:eastAsia="pt-PT"/>
         </w:rPr>
         <w:drawing>
-          <wp:anchor distT="0" distB="0" distL="114300" distR="114300" simplePos="0" relativeHeight="251660288" behindDoc="1" locked="0" layoutInCell="1" allowOverlap="1" wp14:anchorId="5AED329B" wp14:editId="13B4510B">
+          <wp:anchor distT="0" distB="0" distL="114300" distR="114300" simplePos="0" relativeHeight="251660288" behindDoc="1" locked="0" layoutInCell="1" allowOverlap="1" wp14:anchorId="5AED329B" wp14:editId="71EBA027">
             <wp:simplePos x="0" y="0"/>
             <wp:positionH relativeFrom="column">
               <wp:posOffset>348615</wp:posOffset>
@@ -140,75 +140,74 @@
     </w:p>
     <w:p/>
     <w:p/>
+    <w:p>
+      <w:pPr>
+        <w:ind w:firstLine="0"/>
+      </w:pPr>
+    </w:p>
+    <w:p>
+      <w:pPr>
+        <w:ind w:firstLine="0"/>
+      </w:pPr>
+    </w:p>
+    <w:p>
+      <w:pPr>
+        <w:pStyle w:val="Ttulo"/>
+      </w:pPr>
+      <w:r>
+        <w:t>[Título: subtítulo]</w:t>
+      </w:r>
+    </w:p>
+    <w:p>
+      <w:pPr>
+        <w:pStyle w:val="Autor"/>
+      </w:pPr>
+      <w:r>
+        <w:t>Nuno Alexandre Gonçalves de Sousa Maia</w:t>
+      </w:r>
+    </w:p>
+    <w:p>
+      <w:pPr>
+        <w:pStyle w:val="Autor"/>
+      </w:pPr>
+      <w:r>
+        <w:t xml:space="preserve">Nº </w:t>
+      </w:r>
+      <w:r>
+        <w:t xml:space="preserve">21200 </w:t>
+      </w:r>
+      <w:r>
+        <w:t>– Regime Diurno</w:t>
+      </w:r>
+    </w:p>
     <w:p/>
     <w:p>
       <w:pPr>
-        <w:ind w:firstLine="0"/>
-      </w:pPr>
-    </w:p>
-    <w:p>
-      <w:pPr>
-        <w:jc w:val="center"/>
-      </w:pPr>
-    </w:p>
-    <w:p>
-      <w:pPr>
-        <w:pStyle w:val="Ttulo"/>
-      </w:pPr>
-      <w:r>
-        <w:t>[Título: subtítulo]</w:t>
-      </w:r>
-    </w:p>
-    <w:p>
-      <w:pPr>
         <w:pStyle w:val="Autor"/>
       </w:pPr>
-      <w:r>
-        <w:t>Nuno Alexandre Gonçalves de Sousa Maia</w:t>
-      </w:r>
     </w:p>
     <w:p>
       <w:pPr>
         <w:pStyle w:val="Autor"/>
       </w:pPr>
       <w:r>
-        <w:t xml:space="preserve">Nº </w:t>
-      </w:r>
-      <w:r>
-        <w:t xml:space="preserve">21200 </w:t>
-      </w:r>
-      <w:r>
-        <w:t>– Regime Diurno</w:t>
+        <w:t>Orientação</w:t>
+      </w:r>
+      <w:r>
+        <w:t xml:space="preserve"> </w:t>
+      </w:r>
+    </w:p>
+    <w:p>
+      <w:pPr>
+        <w:pStyle w:val="Autor"/>
+      </w:pPr>
+      <w:r>
+        <w:t>Patrícia Leite</w:t>
       </w:r>
     </w:p>
     <w:p/>
     <w:p>
       <w:pPr>
-        <w:pStyle w:val="Autor"/>
-      </w:pPr>
-    </w:p>
-    <w:p>
-      <w:pPr>
-        <w:pStyle w:val="Autor"/>
-      </w:pPr>
-      <w:r>
-        <w:t>Orientação</w:t>
-      </w:r>
-      <w:r>
-        <w:t xml:space="preserve"> </w:t>
-      </w:r>
-    </w:p>
-    <w:p>
-      <w:pPr>
-        <w:pStyle w:val="Autor"/>
-      </w:pPr>
-      <w:r>
-        <w:t>Patrícia Leite</w:t>
-      </w:r>
-    </w:p>
-    <w:p/>
-    <w:p>
-      <w:pPr>
         <w:pStyle w:val="RodapdaCapa"/>
       </w:pPr>
     </w:p>
@@ -220,19 +219,13 @@
         <w:t>Ano letivo 20</w:t>
       </w:r>
       <w:r>
-        <w:t>2</w:t>
-      </w:r>
-      <w:r>
-        <w:t>3</w:t>
+        <w:t>22</w:t>
       </w:r>
       <w:r>
         <w:t>/20</w:t>
       </w:r>
       <w:r>
-        <w:t>2</w:t>
-      </w:r>
-      <w:r>
-        <w:t>4</w:t>
+        <w:t>23</w:t>
       </w:r>
     </w:p>
     <w:p>
@@ -280,7 +273,7 @@
           <w:footerReference w:type="first" r:id="rId12"/>
           <w:pgSz w:w="11906" w:h="16838"/>
           <w:pgMar w:top="1418" w:right="1134" w:bottom="1134" w:left="1701" w:header="709" w:footer="709" w:gutter="0"/>
-          <w:pgNumType w:fmt="upperRoman"/>
+          <w:pgNumType w:fmt="upperRoman" w:start="1"/>
           <w:cols w:space="708"/>
           <w:titlePg/>
           <w:docGrid w:linePitch="360"/>
@@ -382,7 +375,7 @@
         <w:t>Morada Completa</w:t>
       </w:r>
       <w:r>
-        <w:t>: Largo 12 de Dezembro nº25, Pisos 0 e 1, 4705-259, Braga</w:t>
+        <w:t>: Largo 12 de Dezembro nº25, Pisos 0 e 1, 4705-259. Braga</w:t>
       </w:r>
     </w:p>
     <w:p>
@@ -419,14 +412,12 @@
         </w:sectPr>
       </w:pPr>
     </w:p>
-    <w:p/>
-    <w:p/>
-    <w:p/>
     <w:p>
       <w:pPr>
         <w:tabs>
           <w:tab w:val="left" w:pos="1205"/>
         </w:tabs>
+        <w:ind w:firstLine="0"/>
       </w:pPr>
     </w:p>
     <w:p>
@@ -439,138 +430,36 @@
     </w:p>
     <w:p/>
     <w:p>
-      <w:pPr>
-        <w:ind w:firstLine="0"/>
-        <w:rPr>
-          <w:b/>
-          <w:bCs/>
-        </w:rPr>
-      </w:pPr>
-      <w:r>
-        <w:rPr>
-          <w:b/>
-          <w:bCs/>
-        </w:rPr>
-        <w:t>Introdução</w:t>
-      </w:r>
-    </w:p>
-    <w:p>
-      <w:r>
-        <w:t>Durante o meu estágio na Buzina, foi-me dada a tarefa de desenvolver uma solução para organizar as tarefas dos empregados. Era necessário um sistema que permitisse a criação e edição de tarefas de cada um dos empregados. Antes da minha estadia, o processo era manual e descentralizado, e isso causava problemas facilmente evitáveis.</w:t>
-      </w:r>
-    </w:p>
-    <w:p>
-      <w:pPr>
-        <w:ind w:firstLine="0"/>
-      </w:pPr>
-    </w:p>
-    <w:p>
-      <w:pPr>
-        <w:ind w:firstLine="0"/>
-        <w:rPr>
-          <w:b/>
-          <w:bCs/>
-        </w:rPr>
-      </w:pPr>
-      <w:r>
-        <w:rPr>
-          <w:b/>
-          <w:bCs/>
-        </w:rPr>
-        <w:t>Abordagem de desenvolvimento</w:t>
-      </w:r>
-    </w:p>
-    <w:p>
-      <w:pPr>
-        <w:ind w:firstLine="0"/>
-      </w:pPr>
-      <w:r>
-        <w:rPr>
-          <w:b/>
-          <w:bCs/>
-        </w:rPr>
-        <w:tab/>
-      </w:r>
-      <w:r>
-        <w:t xml:space="preserve">Para enfrentar este desafio, foi criada uma aplicação web através da </w:t>
-      </w:r>
-      <w:proofErr w:type="spellStart"/>
-      <w:r>
-        <w:t>framework</w:t>
-      </w:r>
-      <w:proofErr w:type="spellEnd"/>
-      <w:r>
-        <w:t xml:space="preserve"> de PHP </w:t>
-      </w:r>
-      <w:proofErr w:type="spellStart"/>
-      <w:r>
-        <w:t>L</w:t>
-      </w:r>
-      <w:r>
-        <w:t>arav</w:t>
-      </w:r>
-      <w:r>
-        <w:t>e</w:t>
-      </w:r>
-      <w:r>
-        <w:t>l</w:t>
-      </w:r>
-      <w:proofErr w:type="spellEnd"/>
-      <w:r>
-        <w:t>. A aplicação foi criada com funcionalidades CRUD para</w:t>
-      </w:r>
-      <w:r>
-        <w:t xml:space="preserve"> permitir a adição, visualização, atualização e remoção de tarefas dos vários empregados. Adicionalmente, foi-me dado o desafio de recolher contactos de algumas empresas. Isso foi automatizado usando um script de </w:t>
-      </w:r>
-      <w:proofErr w:type="spellStart"/>
-      <w:r>
-        <w:t>python</w:t>
-      </w:r>
-      <w:proofErr w:type="spellEnd"/>
-      <w:r>
-        <w:t xml:space="preserve"> para conseguir recolher cerca de 200 por hora, com mínima supervisão e esforço.</w:t>
-      </w:r>
-    </w:p>
-    <w:p>
-      <w:pPr>
-        <w:ind w:firstLine="0"/>
-      </w:pPr>
-    </w:p>
-    <w:p>
-      <w:pPr>
-        <w:ind w:firstLine="0"/>
-        <w:rPr>
-          <w:b/>
-          <w:bCs/>
-        </w:rPr>
-      </w:pPr>
-      <w:r>
-        <w:rPr>
-          <w:b/>
-          <w:bCs/>
-        </w:rPr>
-        <w:t>Conclusões</w:t>
-      </w:r>
-    </w:p>
-    <w:p>
-      <w:r>
-        <w:t xml:space="preserve">A implementação da solução foi bem-sucedida. Foi considerada uma melhoria sobre a anterior, devido ao facto de ser centralizado, e não apenas um documento de </w:t>
-      </w:r>
-      <w:proofErr w:type="spellStart"/>
-      <w:r>
-        <w:t>excel</w:t>
-      </w:r>
-      <w:proofErr w:type="spellEnd"/>
-      <w:r>
-        <w:t xml:space="preserve"> que era criado </w:t>
+      <w:r>
+        <w:t>[</w:t>
+      </w:r>
+      <w:r>
+        <w:t>Resumo do trabalho realizado. Deve ser sucinto, e cobrir todo o relatório: uma introdução ao problema que se pretendeu resolver, um pequeno resumo da abordagem realizada, e algumas conclusões do trabalho atingido.</w:t>
+      </w:r>
+    </w:p>
+    <w:p>
+      <w:r>
+        <w:t>Poderão ser criados vários parágrafos, até para que cada um corresponda às três fases de introdução, desenvolvimento e conclusão.</w:t>
+      </w:r>
+    </w:p>
+    <w:p>
+      <w:r>
+        <w:t>Não é relevante colocar no resumo o local d</w:t>
       </w:r>
       <w:r>
         <w:t xml:space="preserve">e </w:t>
       </w:r>
       <w:r>
-        <w:t xml:space="preserve">partilhado semanalmente. </w:t>
-      </w:r>
-    </w:p>
+        <w:t>estágio ou a referência ao curso. Essa informação já consta da capa</w:t>
+      </w:r>
+      <w:r>
+        <w:t>.</w:t>
+      </w:r>
+      <w:r>
+        <w:t>]</w:t>
+      </w:r>
+    </w:p>
+    <w:p/>
     <w:p/>
     <w:p/>
     <w:p>
@@ -584,8 +473,24 @@
           <w:docGrid w:linePitch="360"/>
         </w:sectPr>
       </w:pPr>
-      <w:r>
-        <w:t xml:space="preserve"> </w:t>
+    </w:p>
+    <w:p>
+      <w:pPr>
+        <w:ind w:firstLine="0"/>
+      </w:pPr>
+    </w:p>
+    <w:p>
+      <w:pPr>
+        <w:pStyle w:val="TituloNoNumerado"/>
+      </w:pPr>
+      <w:r>
+        <w:t>ABSTRACT</w:t>
+      </w:r>
+    </w:p>
+    <w:p/>
+    <w:p>
+      <w:r>
+        <w:t>[Iniciar texto]</w:t>
       </w:r>
     </w:p>
     <w:p/>
@@ -595,24 +500,8 @@
     <w:p>
       <w:pPr>
         <w:pStyle w:val="TituloNoNumerado"/>
-      </w:pPr>
-      <w:r>
-        <w:t>ABSTRACT</w:t>
-      </w:r>
-    </w:p>
-    <w:p/>
-    <w:p>
-      <w:r>
-        <w:t>[Iniciar texto]</w:t>
-      </w:r>
-    </w:p>
-    <w:p/>
-    <w:p/>
-    <w:p/>
-    <w:p/>
-    <w:p>
-      <w:pPr>
         <w:ind w:firstLine="0"/>
+        <w:jc w:val="both"/>
         <w:sectPr>
           <w:pgSz w:w="11906" w:h="16838"/>
           <w:pgMar w:top="1418" w:right="1134" w:bottom="1134" w:left="1701" w:header="709" w:footer="709" w:gutter="0"/>
@@ -622,8 +511,15 @@
         </w:sectPr>
       </w:pPr>
     </w:p>
-    <w:p/>
-    <w:p/>
+    <w:p>
+      <w:pPr>
+        <w:ind w:firstLine="0"/>
+      </w:pPr>
+      <w:r>
+        <w:lastRenderedPageBreak/>
+        <w:tab/>
+      </w:r>
+    </w:p>
     <w:p>
       <w:pPr>
         <w:pStyle w:val="TituloNoNumerado"/>
@@ -675,7 +571,9 @@
             <w:rPr>
               <w:rFonts w:asciiTheme="minorHAnsi" w:eastAsiaTheme="minorEastAsia" w:hAnsiTheme="minorHAnsi" w:cstheme="minorBidi"/>
               <w:noProof/>
+              <w:kern w:val="2"/>
               <w:lang w:eastAsia="pt-PT"/>
+              <w14:ligatures w14:val="standardContextual"/>
             </w:rPr>
           </w:pPr>
           <w:r>
@@ -687,7 +585,7 @@
           <w:r>
             <w:fldChar w:fldCharType="separate"/>
           </w:r>
-          <w:hyperlink w:anchor="_Toc478306293" w:history="1">
+          <w:hyperlink w:anchor="_Toc177401312" w:history="1">
             <w:r>
               <w:rPr>
                 <w:rStyle w:val="Hiperligao"/>
@@ -699,7 +597,9 @@
               <w:rPr>
                 <w:rFonts w:asciiTheme="minorHAnsi" w:eastAsiaTheme="minorEastAsia" w:hAnsiTheme="minorHAnsi" w:cstheme="minorBidi"/>
                 <w:noProof/>
+                <w:kern w:val="2"/>
                 <w:lang w:eastAsia="pt-PT"/>
+                <w14:ligatures w14:val="standardContextual"/>
               </w:rPr>
               <w:tab/>
             </w:r>
@@ -729,7 +629,7 @@
                 <w:noProof/>
                 <w:webHidden/>
               </w:rPr>
-              <w:instrText xml:space="preserve"> PAGEREF _Toc478306293 \h </w:instrText>
+              <w:instrText xml:space="preserve"> PAGEREF _Toc177401312 \h </w:instrText>
             </w:r>
             <w:r>
               <w:rPr>
@@ -770,10 +670,12 @@
             <w:rPr>
               <w:rFonts w:asciiTheme="minorHAnsi" w:eastAsiaTheme="minorEastAsia" w:hAnsiTheme="minorHAnsi" w:cstheme="minorBidi"/>
               <w:noProof/>
+              <w:kern w:val="2"/>
               <w:lang w:eastAsia="pt-PT"/>
+              <w14:ligatures w14:val="standardContextual"/>
             </w:rPr>
           </w:pPr>
-          <w:hyperlink w:anchor="_Toc478306294" w:history="1">
+          <w:hyperlink w:anchor="_Toc177401313" w:history="1">
             <w:r>
               <w:rPr>
                 <w:rStyle w:val="Hiperligao"/>
@@ -785,7 +687,9 @@
               <w:rPr>
                 <w:rFonts w:asciiTheme="minorHAnsi" w:eastAsiaTheme="minorEastAsia" w:hAnsiTheme="minorHAnsi" w:cstheme="minorBidi"/>
                 <w:noProof/>
+                <w:kern w:val="2"/>
                 <w:lang w:eastAsia="pt-PT"/>
+                <w14:ligatures w14:val="standardContextual"/>
               </w:rPr>
               <w:tab/>
             </w:r>
@@ -815,7 +719,7 @@
                 <w:noProof/>
                 <w:webHidden/>
               </w:rPr>
-              <w:instrText xml:space="preserve"> PAGEREF _Toc478306294 \h </w:instrText>
+              <w:instrText xml:space="preserve"> PAGEREF _Toc177401313 \h </w:instrText>
             </w:r>
             <w:r>
               <w:rPr>
@@ -856,10 +760,12 @@
             <w:rPr>
               <w:rFonts w:asciiTheme="minorHAnsi" w:eastAsiaTheme="minorEastAsia" w:hAnsiTheme="minorHAnsi" w:cstheme="minorBidi"/>
               <w:noProof/>
+              <w:kern w:val="2"/>
               <w:lang w:eastAsia="pt-PT"/>
+              <w14:ligatures w14:val="standardContextual"/>
             </w:rPr>
           </w:pPr>
-          <w:hyperlink w:anchor="_Toc478306295" w:history="1">
+          <w:hyperlink w:anchor="_Toc177401314" w:history="1">
             <w:r>
               <w:rPr>
                 <w:rStyle w:val="Hiperligao"/>
@@ -871,7 +777,9 @@
               <w:rPr>
                 <w:rFonts w:asciiTheme="minorHAnsi" w:eastAsiaTheme="minorEastAsia" w:hAnsiTheme="minorHAnsi" w:cstheme="minorBidi"/>
                 <w:noProof/>
+                <w:kern w:val="2"/>
                 <w:lang w:eastAsia="pt-PT"/>
+                <w14:ligatures w14:val="standardContextual"/>
               </w:rPr>
               <w:tab/>
             </w:r>
@@ -901,7 +809,7 @@
                 <w:noProof/>
                 <w:webHidden/>
               </w:rPr>
-              <w:instrText xml:space="preserve"> PAGEREF _Toc478306295 \h </w:instrText>
+              <w:instrText xml:space="preserve"> PAGEREF _Toc177401314 \h </w:instrText>
             </w:r>
             <w:r>
               <w:rPr>
@@ -921,7 +829,7 @@
                 <w:noProof/>
                 <w:webHidden/>
               </w:rPr>
-              <w:t>2</w:t>
+              <w:t>1</w:t>
             </w:r>
             <w:r>
               <w:rPr>
@@ -942,10 +850,12 @@
             <w:rPr>
               <w:rFonts w:asciiTheme="minorHAnsi" w:eastAsiaTheme="minorEastAsia" w:hAnsiTheme="minorHAnsi" w:cstheme="minorBidi"/>
               <w:noProof/>
+              <w:kern w:val="2"/>
               <w:lang w:eastAsia="pt-PT"/>
+              <w14:ligatures w14:val="standardContextual"/>
             </w:rPr>
           </w:pPr>
-          <w:hyperlink w:anchor="_Toc478306296" w:history="1">
+          <w:hyperlink w:anchor="_Toc177401315" w:history="1">
             <w:r>
               <w:rPr>
                 <w:rStyle w:val="Hiperligao"/>
@@ -957,7 +867,9 @@
               <w:rPr>
                 <w:rFonts w:asciiTheme="minorHAnsi" w:eastAsiaTheme="minorEastAsia" w:hAnsiTheme="minorHAnsi" w:cstheme="minorBidi"/>
                 <w:noProof/>
+                <w:kern w:val="2"/>
                 <w:lang w:eastAsia="pt-PT"/>
+                <w14:ligatures w14:val="standardContextual"/>
               </w:rPr>
               <w:tab/>
             </w:r>
@@ -987,7 +899,7 @@
                 <w:noProof/>
                 <w:webHidden/>
               </w:rPr>
-              <w:instrText xml:space="preserve"> PAGEREF _Toc478306296 \h </w:instrText>
+              <w:instrText xml:space="preserve"> PAGEREF _Toc177401315 \h </w:instrText>
             </w:r>
             <w:r>
               <w:rPr>
@@ -1007,7 +919,7 @@
                 <w:noProof/>
                 <w:webHidden/>
               </w:rPr>
-              <w:t>2</w:t>
+              <w:t>1</w:t>
             </w:r>
             <w:r>
               <w:rPr>
@@ -1028,10 +940,12 @@
             <w:rPr>
               <w:rFonts w:asciiTheme="minorHAnsi" w:eastAsiaTheme="minorEastAsia" w:hAnsiTheme="minorHAnsi" w:cstheme="minorBidi"/>
               <w:noProof/>
+              <w:kern w:val="2"/>
               <w:lang w:eastAsia="pt-PT"/>
+              <w14:ligatures w14:val="standardContextual"/>
             </w:rPr>
           </w:pPr>
-          <w:hyperlink w:anchor="_Toc478306297" w:history="1">
+          <w:hyperlink w:anchor="_Toc177401316" w:history="1">
             <w:r>
               <w:rPr>
                 <w:rStyle w:val="Hiperligao"/>
@@ -1043,7 +957,9 @@
               <w:rPr>
                 <w:rFonts w:asciiTheme="minorHAnsi" w:eastAsiaTheme="minorEastAsia" w:hAnsiTheme="minorHAnsi" w:cstheme="minorBidi"/>
                 <w:noProof/>
+                <w:kern w:val="2"/>
                 <w:lang w:eastAsia="pt-PT"/>
+                <w14:ligatures w14:val="standardContextual"/>
               </w:rPr>
               <w:tab/>
             </w:r>
@@ -1052,7 +968,7 @@
                 <w:rStyle w:val="Hiperligao"/>
                 <w:noProof/>
               </w:rPr>
-              <w:t>Inclusão de Figuras e Tabelas</w:t>
+              <w:t>Estado de arte</w:t>
             </w:r>
             <w:r>
               <w:rPr>
@@ -1073,7 +989,7 @@
                 <w:noProof/>
                 <w:webHidden/>
               </w:rPr>
-              <w:instrText xml:space="preserve"> PAGEREF _Toc478306297 \h </w:instrText>
+              <w:instrText xml:space="preserve"> PAGEREF _Toc177401316 \h </w:instrText>
             </w:r>
             <w:r>
               <w:rPr>
@@ -1094,6 +1010,186 @@
                 <w:webHidden/>
               </w:rPr>
               <w:t>3</w:t>
+            </w:r>
+            <w:r>
+              <w:rPr>
+                <w:noProof/>
+                <w:webHidden/>
+              </w:rPr>
+              <w:fldChar w:fldCharType="end"/>
+            </w:r>
+          </w:hyperlink>
+        </w:p>
+        <w:p>
+          <w:pPr>
+            <w:pStyle w:val="ndice2"/>
+            <w:tabs>
+              <w:tab w:val="left" w:pos="1680"/>
+              <w:tab w:val="right" w:leader="dot" w:pos="9061"/>
+            </w:tabs>
+            <w:rPr>
+              <w:rFonts w:asciiTheme="minorHAnsi" w:eastAsiaTheme="minorEastAsia" w:hAnsiTheme="minorHAnsi" w:cstheme="minorBidi"/>
+              <w:noProof/>
+              <w:kern w:val="2"/>
+              <w:lang w:eastAsia="pt-PT"/>
+              <w14:ligatures w14:val="standardContextual"/>
+            </w:rPr>
+          </w:pPr>
+          <w:hyperlink w:anchor="_Toc177401317" w:history="1">
+            <w:r>
+              <w:rPr>
+                <w:rStyle w:val="Hiperligao"/>
+                <w:noProof/>
+              </w:rPr>
+              <w:t>2.1.</w:t>
+            </w:r>
+            <w:r>
+              <w:rPr>
+                <w:rFonts w:asciiTheme="minorHAnsi" w:eastAsiaTheme="minorEastAsia" w:hAnsiTheme="minorHAnsi" w:cstheme="minorBidi"/>
+                <w:noProof/>
+                <w:kern w:val="2"/>
+                <w:lang w:eastAsia="pt-PT"/>
+                <w14:ligatures w14:val="standardContextual"/>
+              </w:rPr>
+              <w:tab/>
+            </w:r>
+            <w:r>
+              <w:rPr>
+                <w:rStyle w:val="Hiperligao"/>
+                <w:noProof/>
+              </w:rPr>
+              <w:t>Método Kanban</w:t>
+            </w:r>
+            <w:r>
+              <w:rPr>
+                <w:noProof/>
+                <w:webHidden/>
+              </w:rPr>
+              <w:tab/>
+            </w:r>
+            <w:r>
+              <w:rPr>
+                <w:noProof/>
+                <w:webHidden/>
+              </w:rPr>
+              <w:fldChar w:fldCharType="begin"/>
+            </w:r>
+            <w:r>
+              <w:rPr>
+                <w:noProof/>
+                <w:webHidden/>
+              </w:rPr>
+              <w:instrText xml:space="preserve"> PAGEREF _Toc177401317 \h </w:instrText>
+            </w:r>
+            <w:r>
+              <w:rPr>
+                <w:noProof/>
+                <w:webHidden/>
+              </w:rPr>
+            </w:r>
+            <w:r>
+              <w:rPr>
+                <w:noProof/>
+                <w:webHidden/>
+              </w:rPr>
+              <w:fldChar w:fldCharType="separate"/>
+            </w:r>
+            <w:r>
+              <w:rPr>
+                <w:noProof/>
+                <w:webHidden/>
+              </w:rPr>
+              <w:t>3</w:t>
+            </w:r>
+            <w:r>
+              <w:rPr>
+                <w:noProof/>
+                <w:webHidden/>
+              </w:rPr>
+              <w:fldChar w:fldCharType="end"/>
+            </w:r>
+          </w:hyperlink>
+        </w:p>
+        <w:p>
+          <w:pPr>
+            <w:pStyle w:val="ndice2"/>
+            <w:tabs>
+              <w:tab w:val="left" w:pos="1680"/>
+              <w:tab w:val="right" w:leader="dot" w:pos="9061"/>
+            </w:tabs>
+            <w:rPr>
+              <w:rFonts w:asciiTheme="minorHAnsi" w:eastAsiaTheme="minorEastAsia" w:hAnsiTheme="minorHAnsi" w:cstheme="minorBidi"/>
+              <w:noProof/>
+              <w:kern w:val="2"/>
+              <w:lang w:eastAsia="pt-PT"/>
+              <w14:ligatures w14:val="standardContextual"/>
+            </w:rPr>
+          </w:pPr>
+          <w:hyperlink w:anchor="_Toc177401318" w:history="1">
+            <w:r>
+              <w:rPr>
+                <w:rStyle w:val="Hiperligao"/>
+                <w:noProof/>
+              </w:rPr>
+              <w:t>2.2.</w:t>
+            </w:r>
+            <w:r>
+              <w:rPr>
+                <w:rFonts w:asciiTheme="minorHAnsi" w:eastAsiaTheme="minorEastAsia" w:hAnsiTheme="minorHAnsi" w:cstheme="minorBidi"/>
+                <w:noProof/>
+                <w:kern w:val="2"/>
+                <w:lang w:eastAsia="pt-PT"/>
+                <w14:ligatures w14:val="standardContextual"/>
+              </w:rPr>
+              <w:tab/>
+            </w:r>
+            <w:r>
+              <w:rPr>
+                <w:rStyle w:val="Hiperligao"/>
+                <w:noProof/>
+              </w:rPr>
+              <w:t>Outras soluções</w:t>
+            </w:r>
+            <w:r>
+              <w:rPr>
+                <w:noProof/>
+                <w:webHidden/>
+              </w:rPr>
+              <w:tab/>
+            </w:r>
+            <w:r>
+              <w:rPr>
+                <w:noProof/>
+                <w:webHidden/>
+              </w:rPr>
+              <w:fldChar w:fldCharType="begin"/>
+            </w:r>
+            <w:r>
+              <w:rPr>
+                <w:noProof/>
+                <w:webHidden/>
+              </w:rPr>
+              <w:instrText xml:space="preserve"> PAGEREF _Toc177401318 \h </w:instrText>
+            </w:r>
+            <w:r>
+              <w:rPr>
+                <w:noProof/>
+                <w:webHidden/>
+              </w:rPr>
+            </w:r>
+            <w:r>
+              <w:rPr>
+                <w:noProof/>
+                <w:webHidden/>
+              </w:rPr>
+              <w:fldChar w:fldCharType="separate"/>
+            </w:r>
+            <w:r>
+              <w:rPr>
+                <w:noProof/>
+                <w:webHidden/>
+              </w:rPr>
+              <w:t>4</w:t>
             </w:r>
             <w:r>
               <w:rPr>
@@ -1114,10 +1210,12 @@
             <w:rPr>
               <w:rFonts w:asciiTheme="minorHAnsi" w:eastAsiaTheme="minorEastAsia" w:hAnsiTheme="minorHAnsi" w:cstheme="minorBidi"/>
               <w:noProof/>
+              <w:kern w:val="2"/>
               <w:lang w:eastAsia="pt-PT"/>
+              <w14:ligatures w14:val="standardContextual"/>
             </w:rPr>
           </w:pPr>
-          <w:hyperlink w:anchor="_Toc478306298" w:history="1">
+          <w:hyperlink w:anchor="_Toc177401319" w:history="1">
             <w:r>
               <w:rPr>
                 <w:rStyle w:val="Hiperligao"/>
@@ -1129,7 +1227,9 @@
               <w:rPr>
                 <w:rFonts w:asciiTheme="minorHAnsi" w:eastAsiaTheme="minorEastAsia" w:hAnsiTheme="minorHAnsi" w:cstheme="minorBidi"/>
                 <w:noProof/>
+                <w:kern w:val="2"/>
                 <w:lang w:eastAsia="pt-PT"/>
+                <w14:ligatures w14:val="standardContextual"/>
               </w:rPr>
               <w:tab/>
             </w:r>
@@ -1138,7 +1238,7 @@
                 <w:rStyle w:val="Hiperligao"/>
                 <w:noProof/>
               </w:rPr>
-              <w:t>Outros títulos</w:t>
+              <w:t>Trabalho desenvolvido</w:t>
             </w:r>
             <w:r>
               <w:rPr>
@@ -1159,7 +1259,7 @@
                 <w:noProof/>
                 <w:webHidden/>
               </w:rPr>
-              <w:instrText xml:space="preserve"> PAGEREF _Toc478306298 \h </w:instrText>
+              <w:instrText xml:space="preserve"> PAGEREF _Toc177401319 \h </w:instrText>
             </w:r>
             <w:r>
               <w:rPr>
@@ -1200,10 +1300,12 @@
             <w:rPr>
               <w:rFonts w:asciiTheme="minorHAnsi" w:eastAsiaTheme="minorEastAsia" w:hAnsiTheme="minorHAnsi" w:cstheme="minorBidi"/>
               <w:noProof/>
+              <w:kern w:val="2"/>
               <w:lang w:eastAsia="pt-PT"/>
+              <w14:ligatures w14:val="standardContextual"/>
             </w:rPr>
           </w:pPr>
-          <w:hyperlink w:anchor="_Toc478306299" w:history="1">
+          <w:hyperlink w:anchor="_Toc177401320" w:history="1">
             <w:r>
               <w:rPr>
                 <w:rStyle w:val="Hiperligao"/>
@@ -1215,7 +1317,9 @@
               <w:rPr>
                 <w:rFonts w:asciiTheme="minorHAnsi" w:eastAsiaTheme="minorEastAsia" w:hAnsiTheme="minorHAnsi" w:cstheme="minorBidi"/>
                 <w:noProof/>
+                <w:kern w:val="2"/>
                 <w:lang w:eastAsia="pt-PT"/>
+                <w14:ligatures w14:val="standardContextual"/>
               </w:rPr>
               <w:tab/>
             </w:r>
@@ -1224,7 +1328,7 @@
                 <w:rStyle w:val="Hiperligao"/>
                 <w:noProof/>
               </w:rPr>
-              <w:t>Título de nível 2</w:t>
+              <w:t>Análise e especificações</w:t>
             </w:r>
             <w:r>
               <w:rPr>
@@ -1245,7 +1349,7 @@
                 <w:noProof/>
                 <w:webHidden/>
               </w:rPr>
-              <w:instrText xml:space="preserve"> PAGEREF _Toc478306299 \h </w:instrText>
+              <w:instrText xml:space="preserve"> PAGEREF _Toc177401320 \h </w:instrText>
             </w:r>
             <w:r>
               <w:rPr>
@@ -1286,10 +1390,12 @@
             <w:rPr>
               <w:rFonts w:asciiTheme="minorHAnsi" w:eastAsiaTheme="minorEastAsia" w:hAnsiTheme="minorHAnsi" w:cstheme="minorBidi"/>
               <w:noProof/>
+              <w:kern w:val="2"/>
               <w:lang w:eastAsia="pt-PT"/>
+              <w14:ligatures w14:val="standardContextual"/>
             </w:rPr>
           </w:pPr>
-          <w:hyperlink w:anchor="_Toc478306300" w:history="1">
+          <w:hyperlink w:anchor="_Toc177401321" w:history="1">
             <w:r>
               <w:rPr>
                 <w:rStyle w:val="Hiperligao"/>
@@ -1301,7 +1407,9 @@
               <w:rPr>
                 <w:rFonts w:asciiTheme="minorHAnsi" w:eastAsiaTheme="minorEastAsia" w:hAnsiTheme="minorHAnsi" w:cstheme="minorBidi"/>
                 <w:noProof/>
+                <w:kern w:val="2"/>
                 <w:lang w:eastAsia="pt-PT"/>
+                <w14:ligatures w14:val="standardContextual"/>
               </w:rPr>
               <w:tab/>
             </w:r>
@@ -1310,7 +1418,7 @@
                 <w:rStyle w:val="Hiperligao"/>
                 <w:noProof/>
               </w:rPr>
-              <w:t>Título de nível 3</w:t>
+              <w:t>Requisitos funcionais</w:t>
             </w:r>
             <w:r>
               <w:rPr>
@@ -1331,7 +1439,7 @@
                 <w:noProof/>
                 <w:webHidden/>
               </w:rPr>
-              <w:instrText xml:space="preserve"> PAGEREF _Toc478306300 \h </w:instrText>
+              <w:instrText xml:space="preserve"> PAGEREF _Toc177401321 \h </w:instrText>
             </w:r>
             <w:r>
               <w:rPr>
@@ -1364,30 +1472,34 @@
         </w:p>
         <w:p>
           <w:pPr>
-            <w:pStyle w:val="ndice4"/>
+            <w:pStyle w:val="ndice3"/>
             <w:tabs>
-              <w:tab w:val="left" w:pos="2410"/>
+              <w:tab w:val="left" w:pos="1989"/>
               <w:tab w:val="right" w:leader="dot" w:pos="9061"/>
             </w:tabs>
             <w:rPr>
               <w:rFonts w:asciiTheme="minorHAnsi" w:eastAsiaTheme="minorEastAsia" w:hAnsiTheme="minorHAnsi" w:cstheme="minorBidi"/>
               <w:noProof/>
+              <w:kern w:val="2"/>
               <w:lang w:eastAsia="pt-PT"/>
+              <w14:ligatures w14:val="standardContextual"/>
             </w:rPr>
           </w:pPr>
-          <w:hyperlink w:anchor="_Toc478306301" w:history="1">
+          <w:hyperlink w:anchor="_Toc177401322" w:history="1">
             <w:r>
               <w:rPr>
                 <w:rStyle w:val="Hiperligao"/>
                 <w:noProof/>
               </w:rPr>
-              <w:t>3.1.1.1.</w:t>
+              <w:t>3.1.2.</w:t>
             </w:r>
             <w:r>
               <w:rPr>
                 <w:rFonts w:asciiTheme="minorHAnsi" w:eastAsiaTheme="minorEastAsia" w:hAnsiTheme="minorHAnsi" w:cstheme="minorBidi"/>
                 <w:noProof/>
+                <w:kern w:val="2"/>
                 <w:lang w:eastAsia="pt-PT"/>
+                <w14:ligatures w14:val="standardContextual"/>
               </w:rPr>
               <w:tab/>
             </w:r>
@@ -1396,7 +1508,7 @@
                 <w:rStyle w:val="Hiperligao"/>
                 <w:noProof/>
               </w:rPr>
-              <w:t>Título de nível 4</w:t>
+              <w:t>Requisitos não funcionais</w:t>
             </w:r>
             <w:r>
               <w:rPr>
@@ -1417,7 +1529,7 @@
                 <w:noProof/>
                 <w:webHidden/>
               </w:rPr>
-              <w:instrText xml:space="preserve"> PAGEREF _Toc478306301 \h </w:instrText>
+              <w:instrText xml:space="preserve"> PAGEREF _Toc177401322 \h </w:instrText>
             </w:r>
             <w:r>
               <w:rPr>
@@ -1437,7 +1549,7 @@
                 <w:noProof/>
                 <w:webHidden/>
               </w:rPr>
-              <w:t>5</w:t>
+              <w:t>6</w:t>
             </w:r>
             <w:r>
               <w:rPr>
@@ -1450,30 +1562,34 @@
         </w:p>
         <w:p>
           <w:pPr>
-            <w:pStyle w:val="ndice5"/>
+            <w:pStyle w:val="ndice2"/>
             <w:tabs>
-              <w:tab w:val="left" w:pos="2830"/>
+              <w:tab w:val="left" w:pos="1680"/>
               <w:tab w:val="right" w:leader="dot" w:pos="9061"/>
             </w:tabs>
             <w:rPr>
               <w:rFonts w:asciiTheme="minorHAnsi" w:eastAsiaTheme="minorEastAsia" w:hAnsiTheme="minorHAnsi" w:cstheme="minorBidi"/>
               <w:noProof/>
+              <w:kern w:val="2"/>
               <w:lang w:eastAsia="pt-PT"/>
+              <w14:ligatures w14:val="standardContextual"/>
             </w:rPr>
           </w:pPr>
-          <w:hyperlink w:anchor="_Toc478306302" w:history="1">
+          <w:hyperlink w:anchor="_Toc177401323" w:history="1">
             <w:r>
               <w:rPr>
                 <w:rStyle w:val="Hiperligao"/>
                 <w:noProof/>
               </w:rPr>
-              <w:t>3.1.1.1.1.</w:t>
+              <w:t>3.2.</w:t>
             </w:r>
             <w:r>
               <w:rPr>
                 <w:rFonts w:asciiTheme="minorHAnsi" w:eastAsiaTheme="minorEastAsia" w:hAnsiTheme="minorHAnsi" w:cstheme="minorBidi"/>
                 <w:noProof/>
+                <w:kern w:val="2"/>
                 <w:lang w:eastAsia="pt-PT"/>
+                <w14:ligatures w14:val="standardContextual"/>
               </w:rPr>
               <w:tab/>
             </w:r>
@@ -1482,7 +1598,7 @@
                 <w:rStyle w:val="Hiperligao"/>
                 <w:noProof/>
               </w:rPr>
-              <w:t>Título de nível 5</w:t>
+              <w:t>Arquitetura da solução</w:t>
             </w:r>
             <w:r>
               <w:rPr>
@@ -1503,7 +1619,7 @@
                 <w:noProof/>
                 <w:webHidden/>
               </w:rPr>
-              <w:instrText xml:space="preserve"> PAGEREF _Toc478306302 \h </w:instrText>
+              <w:instrText xml:space="preserve"> PAGEREF _Toc177401323 \h </w:instrText>
             </w:r>
             <w:r>
               <w:rPr>
@@ -1523,7 +1639,277 @@
                 <w:noProof/>
                 <w:webHidden/>
               </w:rPr>
-              <w:t>5</w:t>
+              <w:t>7</w:t>
+            </w:r>
+            <w:r>
+              <w:rPr>
+                <w:noProof/>
+                <w:webHidden/>
+              </w:rPr>
+              <w:fldChar w:fldCharType="end"/>
+            </w:r>
+          </w:hyperlink>
+        </w:p>
+        <w:p>
+          <w:pPr>
+            <w:pStyle w:val="ndice3"/>
+            <w:tabs>
+              <w:tab w:val="left" w:pos="1989"/>
+              <w:tab w:val="right" w:leader="dot" w:pos="9061"/>
+            </w:tabs>
+            <w:rPr>
+              <w:rFonts w:asciiTheme="minorHAnsi" w:eastAsiaTheme="minorEastAsia" w:hAnsiTheme="minorHAnsi" w:cstheme="minorBidi"/>
+              <w:noProof/>
+              <w:kern w:val="2"/>
+              <w:lang w:eastAsia="pt-PT"/>
+              <w14:ligatures w14:val="standardContextual"/>
+            </w:rPr>
+          </w:pPr>
+          <w:hyperlink w:anchor="_Toc177401324" w:history="1">
+            <w:r>
+              <w:rPr>
+                <w:rStyle w:val="Hiperligao"/>
+                <w:noProof/>
+              </w:rPr>
+              <w:t>3.2.1.</w:t>
+            </w:r>
+            <w:r>
+              <w:rPr>
+                <w:rFonts w:asciiTheme="minorHAnsi" w:eastAsiaTheme="minorEastAsia" w:hAnsiTheme="minorHAnsi" w:cstheme="minorBidi"/>
+                <w:noProof/>
+                <w:kern w:val="2"/>
+                <w:lang w:eastAsia="pt-PT"/>
+                <w14:ligatures w14:val="standardContextual"/>
+              </w:rPr>
+              <w:tab/>
+            </w:r>
+            <w:r>
+              <w:rPr>
+                <w:rStyle w:val="Hiperligao"/>
+                <w:noProof/>
+              </w:rPr>
+              <w:t>MVC</w:t>
+            </w:r>
+            <w:r>
+              <w:rPr>
+                <w:noProof/>
+                <w:webHidden/>
+              </w:rPr>
+              <w:tab/>
+            </w:r>
+            <w:r>
+              <w:rPr>
+                <w:noProof/>
+                <w:webHidden/>
+              </w:rPr>
+              <w:fldChar w:fldCharType="begin"/>
+            </w:r>
+            <w:r>
+              <w:rPr>
+                <w:noProof/>
+                <w:webHidden/>
+              </w:rPr>
+              <w:instrText xml:space="preserve"> PAGEREF _Toc177401324 \h </w:instrText>
+            </w:r>
+            <w:r>
+              <w:rPr>
+                <w:noProof/>
+                <w:webHidden/>
+              </w:rPr>
+            </w:r>
+            <w:r>
+              <w:rPr>
+                <w:noProof/>
+                <w:webHidden/>
+              </w:rPr>
+              <w:fldChar w:fldCharType="separate"/>
+            </w:r>
+            <w:r>
+              <w:rPr>
+                <w:noProof/>
+                <w:webHidden/>
+              </w:rPr>
+              <w:t>7</w:t>
+            </w:r>
+            <w:r>
+              <w:rPr>
+                <w:noProof/>
+                <w:webHidden/>
+              </w:rPr>
+              <w:fldChar w:fldCharType="end"/>
+            </w:r>
+          </w:hyperlink>
+        </w:p>
+        <w:p>
+          <w:pPr>
+            <w:pStyle w:val="ndice3"/>
+            <w:tabs>
+              <w:tab w:val="left" w:pos="1989"/>
+              <w:tab w:val="right" w:leader="dot" w:pos="9061"/>
+            </w:tabs>
+            <w:rPr>
+              <w:rFonts w:asciiTheme="minorHAnsi" w:eastAsiaTheme="minorEastAsia" w:hAnsiTheme="minorHAnsi" w:cstheme="minorBidi"/>
+              <w:noProof/>
+              <w:kern w:val="2"/>
+              <w:lang w:eastAsia="pt-PT"/>
+              <w14:ligatures w14:val="standardContextual"/>
+            </w:rPr>
+          </w:pPr>
+          <w:hyperlink w:anchor="_Toc177401325" w:history="1">
+            <w:r>
+              <w:rPr>
+                <w:rStyle w:val="Hiperligao"/>
+                <w:noProof/>
+              </w:rPr>
+              <w:t>3.2.2.</w:t>
+            </w:r>
+            <w:r>
+              <w:rPr>
+                <w:rFonts w:asciiTheme="minorHAnsi" w:eastAsiaTheme="minorEastAsia" w:hAnsiTheme="minorHAnsi" w:cstheme="minorBidi"/>
+                <w:noProof/>
+                <w:kern w:val="2"/>
+                <w:lang w:eastAsia="pt-PT"/>
+                <w14:ligatures w14:val="standardContextual"/>
+              </w:rPr>
+              <w:tab/>
+            </w:r>
+            <w:r>
+              <w:rPr>
+                <w:rStyle w:val="Hiperligao"/>
+                <w:noProof/>
+              </w:rPr>
+              <w:t>Arquitetura geral</w:t>
+            </w:r>
+            <w:r>
+              <w:rPr>
+                <w:noProof/>
+                <w:webHidden/>
+              </w:rPr>
+              <w:tab/>
+            </w:r>
+            <w:r>
+              <w:rPr>
+                <w:noProof/>
+                <w:webHidden/>
+              </w:rPr>
+              <w:fldChar w:fldCharType="begin"/>
+            </w:r>
+            <w:r>
+              <w:rPr>
+                <w:noProof/>
+                <w:webHidden/>
+              </w:rPr>
+              <w:instrText xml:space="preserve"> PAGEREF _Toc177401325 \h </w:instrText>
+            </w:r>
+            <w:r>
+              <w:rPr>
+                <w:noProof/>
+                <w:webHidden/>
+              </w:rPr>
+            </w:r>
+            <w:r>
+              <w:rPr>
+                <w:noProof/>
+                <w:webHidden/>
+              </w:rPr>
+              <w:fldChar w:fldCharType="separate"/>
+            </w:r>
+            <w:r>
+              <w:rPr>
+                <w:noProof/>
+                <w:webHidden/>
+              </w:rPr>
+              <w:t>7</w:t>
+            </w:r>
+            <w:r>
+              <w:rPr>
+                <w:noProof/>
+                <w:webHidden/>
+              </w:rPr>
+              <w:fldChar w:fldCharType="end"/>
+            </w:r>
+          </w:hyperlink>
+        </w:p>
+        <w:p>
+          <w:pPr>
+            <w:pStyle w:val="ndice2"/>
+            <w:tabs>
+              <w:tab w:val="left" w:pos="1680"/>
+              <w:tab w:val="right" w:leader="dot" w:pos="9061"/>
+            </w:tabs>
+            <w:rPr>
+              <w:rFonts w:asciiTheme="minorHAnsi" w:eastAsiaTheme="minorEastAsia" w:hAnsiTheme="minorHAnsi" w:cstheme="minorBidi"/>
+              <w:noProof/>
+              <w:kern w:val="2"/>
+              <w:lang w:eastAsia="pt-PT"/>
+              <w14:ligatures w14:val="standardContextual"/>
+            </w:rPr>
+          </w:pPr>
+          <w:hyperlink w:anchor="_Toc177401326" w:history="1">
+            <w:r>
+              <w:rPr>
+                <w:rStyle w:val="Hiperligao"/>
+                <w:noProof/>
+              </w:rPr>
+              <w:t>3.3.</w:t>
+            </w:r>
+            <w:r>
+              <w:rPr>
+                <w:rFonts w:asciiTheme="minorHAnsi" w:eastAsiaTheme="minorEastAsia" w:hAnsiTheme="minorHAnsi" w:cstheme="minorBidi"/>
+                <w:noProof/>
+                <w:kern w:val="2"/>
+                <w:lang w:eastAsia="pt-PT"/>
+                <w14:ligatures w14:val="standardContextual"/>
+              </w:rPr>
+              <w:tab/>
+            </w:r>
+            <w:r>
+              <w:rPr>
+                <w:rStyle w:val="Hiperligao"/>
+                <w:noProof/>
+              </w:rPr>
+              <w:t>Tecnologias utilizadas</w:t>
+            </w:r>
+            <w:r>
+              <w:rPr>
+                <w:noProof/>
+                <w:webHidden/>
+              </w:rPr>
+              <w:tab/>
+            </w:r>
+            <w:r>
+              <w:rPr>
+                <w:noProof/>
+                <w:webHidden/>
+              </w:rPr>
+              <w:fldChar w:fldCharType="begin"/>
+            </w:r>
+            <w:r>
+              <w:rPr>
+                <w:noProof/>
+                <w:webHidden/>
+              </w:rPr>
+              <w:instrText xml:space="preserve"> PAGEREF _Toc177401326 \h </w:instrText>
+            </w:r>
+            <w:r>
+              <w:rPr>
+                <w:noProof/>
+                <w:webHidden/>
+              </w:rPr>
+            </w:r>
+            <w:r>
+              <w:rPr>
+                <w:noProof/>
+                <w:webHidden/>
+              </w:rPr>
+              <w:fldChar w:fldCharType="separate"/>
+            </w:r>
+            <w:r>
+              <w:rPr>
+                <w:noProof/>
+                <w:webHidden/>
+              </w:rPr>
+              <w:t>9</w:t>
             </w:r>
             <w:r>
               <w:rPr>
@@ -1544,10 +1930,12 @@
             <w:rPr>
               <w:rFonts w:asciiTheme="minorHAnsi" w:eastAsiaTheme="minorEastAsia" w:hAnsiTheme="minorHAnsi" w:cstheme="minorBidi"/>
               <w:noProof/>
+              <w:kern w:val="2"/>
               <w:lang w:eastAsia="pt-PT"/>
+              <w14:ligatures w14:val="standardContextual"/>
             </w:rPr>
           </w:pPr>
-          <w:hyperlink w:anchor="_Toc478306303" w:history="1">
+          <w:hyperlink w:anchor="_Toc177401327" w:history="1">
             <w:r>
               <w:rPr>
                 <w:rStyle w:val="Hiperligao"/>
@@ -1559,7 +1947,9 @@
               <w:rPr>
                 <w:rFonts w:asciiTheme="minorHAnsi" w:eastAsiaTheme="minorEastAsia" w:hAnsiTheme="minorHAnsi" w:cstheme="minorBidi"/>
                 <w:noProof/>
+                <w:kern w:val="2"/>
                 <w:lang w:eastAsia="pt-PT"/>
+                <w14:ligatures w14:val="standardContextual"/>
               </w:rPr>
               <w:tab/>
             </w:r>
@@ -1568,7 +1958,7 @@
                 <w:rStyle w:val="Hiperligao"/>
                 <w:noProof/>
               </w:rPr>
-              <w:t>Impressão</w:t>
+              <w:t>Conclusão</w:t>
             </w:r>
             <w:r>
               <w:rPr>
@@ -1589,7 +1979,7 @@
                 <w:noProof/>
                 <w:webHidden/>
               </w:rPr>
-              <w:instrText xml:space="preserve"> PAGEREF _Toc478306303 \h </w:instrText>
+              <w:instrText xml:space="preserve"> PAGEREF _Toc177401327 \h </w:instrText>
             </w:r>
             <w:r>
               <w:rPr>
@@ -1609,7 +1999,7 @@
                 <w:noProof/>
                 <w:webHidden/>
               </w:rPr>
-              <w:t>7</w:t>
+              <w:t>10</w:t>
             </w:r>
             <w:r>
               <w:rPr>
@@ -1621,20 +2011,287 @@
           </w:hyperlink>
         </w:p>
         <w:p>
+          <w:pPr>
+            <w:pStyle w:val="ndice2"/>
+            <w:tabs>
+              <w:tab w:val="left" w:pos="1680"/>
+              <w:tab w:val="right" w:leader="dot" w:pos="9061"/>
+            </w:tabs>
+            <w:rPr>
+              <w:rFonts w:asciiTheme="minorHAnsi" w:eastAsiaTheme="minorEastAsia" w:hAnsiTheme="minorHAnsi" w:cstheme="minorBidi"/>
+              <w:noProof/>
+              <w:kern w:val="2"/>
+              <w:lang w:eastAsia="pt-PT"/>
+              <w14:ligatures w14:val="standardContextual"/>
+            </w:rPr>
+          </w:pPr>
+          <w:hyperlink w:anchor="_Toc177401328" w:history="1">
+            <w:r>
+              <w:rPr>
+                <w:rStyle w:val="Hiperligao"/>
+                <w:noProof/>
+              </w:rPr>
+              <w:t>4.1.</w:t>
+            </w:r>
+            <w:r>
+              <w:rPr>
+                <w:rFonts w:asciiTheme="minorHAnsi" w:eastAsiaTheme="minorEastAsia" w:hAnsiTheme="minorHAnsi" w:cstheme="minorBidi"/>
+                <w:noProof/>
+                <w:kern w:val="2"/>
+                <w:lang w:eastAsia="pt-PT"/>
+                <w14:ligatures w14:val="standardContextual"/>
+              </w:rPr>
+              <w:tab/>
+            </w:r>
+            <w:r>
+              <w:rPr>
+                <w:rStyle w:val="Hiperligao"/>
+                <w:noProof/>
+              </w:rPr>
+              <w:t>Conclusão geral</w:t>
+            </w:r>
+            <w:r>
+              <w:rPr>
+                <w:noProof/>
+                <w:webHidden/>
+              </w:rPr>
+              <w:tab/>
+            </w:r>
+            <w:r>
+              <w:rPr>
+                <w:noProof/>
+                <w:webHidden/>
+              </w:rPr>
+              <w:fldChar w:fldCharType="begin"/>
+            </w:r>
+            <w:r>
+              <w:rPr>
+                <w:noProof/>
+                <w:webHidden/>
+              </w:rPr>
+              <w:instrText xml:space="preserve"> PAGEREF _Toc177401328 \h </w:instrText>
+            </w:r>
+            <w:r>
+              <w:rPr>
+                <w:noProof/>
+                <w:webHidden/>
+              </w:rPr>
+            </w:r>
+            <w:r>
+              <w:rPr>
+                <w:noProof/>
+                <w:webHidden/>
+              </w:rPr>
+              <w:fldChar w:fldCharType="separate"/>
+            </w:r>
+            <w:r>
+              <w:rPr>
+                <w:noProof/>
+                <w:webHidden/>
+              </w:rPr>
+              <w:t>10</w:t>
+            </w:r>
+            <w:r>
+              <w:rPr>
+                <w:noProof/>
+                <w:webHidden/>
+              </w:rPr>
+              <w:fldChar w:fldCharType="end"/>
+            </w:r>
+          </w:hyperlink>
+        </w:p>
+        <w:p>
+          <w:pPr>
+            <w:pStyle w:val="ndice2"/>
+            <w:tabs>
+              <w:tab w:val="left" w:pos="1680"/>
+              <w:tab w:val="right" w:leader="dot" w:pos="9061"/>
+            </w:tabs>
+            <w:rPr>
+              <w:rFonts w:asciiTheme="minorHAnsi" w:eastAsiaTheme="minorEastAsia" w:hAnsiTheme="minorHAnsi" w:cstheme="minorBidi"/>
+              <w:noProof/>
+              <w:kern w:val="2"/>
+              <w:lang w:eastAsia="pt-PT"/>
+              <w14:ligatures w14:val="standardContextual"/>
+            </w:rPr>
+          </w:pPr>
+          <w:hyperlink w:anchor="_Toc177401329" w:history="1">
+            <w:r>
+              <w:rPr>
+                <w:rStyle w:val="Hiperligao"/>
+                <w:noProof/>
+              </w:rPr>
+              <w:t>4.2.</w:t>
+            </w:r>
+            <w:r>
+              <w:rPr>
+                <w:rFonts w:asciiTheme="minorHAnsi" w:eastAsiaTheme="minorEastAsia" w:hAnsiTheme="minorHAnsi" w:cstheme="minorBidi"/>
+                <w:noProof/>
+                <w:kern w:val="2"/>
+                <w:lang w:eastAsia="pt-PT"/>
+                <w14:ligatures w14:val="standardContextual"/>
+              </w:rPr>
+              <w:tab/>
+            </w:r>
+            <w:r>
+              <w:rPr>
+                <w:rStyle w:val="Hiperligao"/>
+                <w:noProof/>
+              </w:rPr>
+              <w:t>Trabalho futuro</w:t>
+            </w:r>
+            <w:r>
+              <w:rPr>
+                <w:noProof/>
+                <w:webHidden/>
+              </w:rPr>
+              <w:tab/>
+            </w:r>
+            <w:r>
+              <w:rPr>
+                <w:noProof/>
+                <w:webHidden/>
+              </w:rPr>
+              <w:fldChar w:fldCharType="begin"/>
+            </w:r>
+            <w:r>
+              <w:rPr>
+                <w:noProof/>
+                <w:webHidden/>
+              </w:rPr>
+              <w:instrText xml:space="preserve"> PAGEREF _Toc177401329 \h </w:instrText>
+            </w:r>
+            <w:r>
+              <w:rPr>
+                <w:noProof/>
+                <w:webHidden/>
+              </w:rPr>
+            </w:r>
+            <w:r>
+              <w:rPr>
+                <w:noProof/>
+                <w:webHidden/>
+              </w:rPr>
+              <w:fldChar w:fldCharType="separate"/>
+            </w:r>
+            <w:r>
+              <w:rPr>
+                <w:noProof/>
+                <w:webHidden/>
+              </w:rPr>
+              <w:t>10</w:t>
+            </w:r>
+            <w:r>
+              <w:rPr>
+                <w:noProof/>
+                <w:webHidden/>
+              </w:rPr>
+              <w:fldChar w:fldCharType="end"/>
+            </w:r>
+          </w:hyperlink>
+        </w:p>
+        <w:p>
+          <w:pPr>
+            <w:pStyle w:val="ndice1"/>
+            <w:tabs>
+              <w:tab w:val="left" w:pos="1200"/>
+              <w:tab w:val="right" w:leader="dot" w:pos="9061"/>
+            </w:tabs>
+            <w:rPr>
+              <w:rFonts w:asciiTheme="minorHAnsi" w:eastAsiaTheme="minorEastAsia" w:hAnsiTheme="minorHAnsi" w:cstheme="minorBidi"/>
+              <w:noProof/>
+              <w:kern w:val="2"/>
+              <w:lang w:eastAsia="pt-PT"/>
+              <w14:ligatures w14:val="standardContextual"/>
+            </w:rPr>
+          </w:pPr>
+          <w:hyperlink w:anchor="_Toc177401330" w:history="1">
+            <w:r>
+              <w:rPr>
+                <w:rStyle w:val="Hiperligao"/>
+                <w:noProof/>
+                <w:lang w:val="en-US"/>
+              </w:rPr>
+              <w:t>5.</w:t>
+            </w:r>
+            <w:r>
+              <w:rPr>
+                <w:rFonts w:asciiTheme="minorHAnsi" w:eastAsiaTheme="minorEastAsia" w:hAnsiTheme="minorHAnsi" w:cstheme="minorBidi"/>
+                <w:noProof/>
+                <w:kern w:val="2"/>
+                <w:lang w:eastAsia="pt-PT"/>
+                <w14:ligatures w14:val="standardContextual"/>
+              </w:rPr>
+              <w:tab/>
+            </w:r>
+            <w:r>
+              <w:rPr>
+                <w:rStyle w:val="Hiperligao"/>
+                <w:noProof/>
+                <w:lang w:val="en-US"/>
+              </w:rPr>
+              <w:t>Bibliografia</w:t>
+            </w:r>
+            <w:r>
+              <w:rPr>
+                <w:noProof/>
+                <w:webHidden/>
+              </w:rPr>
+              <w:tab/>
+            </w:r>
+            <w:r>
+              <w:rPr>
+                <w:noProof/>
+                <w:webHidden/>
+              </w:rPr>
+              <w:fldChar w:fldCharType="begin"/>
+            </w:r>
+            <w:r>
+              <w:rPr>
+                <w:noProof/>
+                <w:webHidden/>
+              </w:rPr>
+              <w:instrText xml:space="preserve"> PAGEREF _Toc177401330 \h </w:instrText>
+            </w:r>
+            <w:r>
+              <w:rPr>
+                <w:noProof/>
+                <w:webHidden/>
+              </w:rPr>
+            </w:r>
+            <w:r>
+              <w:rPr>
+                <w:noProof/>
+                <w:webHidden/>
+              </w:rPr>
+              <w:fldChar w:fldCharType="separate"/>
+            </w:r>
+            <w:r>
+              <w:rPr>
+                <w:noProof/>
+                <w:webHidden/>
+              </w:rPr>
+              <w:t>11</w:t>
+            </w:r>
+            <w:r>
+              <w:rPr>
+                <w:noProof/>
+                <w:webHidden/>
+              </w:rPr>
+              <w:fldChar w:fldCharType="end"/>
+            </w:r>
+          </w:hyperlink>
+        </w:p>
+        <w:p>
+          <w:pPr>
+            <w:ind w:firstLine="0"/>
+          </w:pPr>
           <w:r>
             <w:fldChar w:fldCharType="end"/>
           </w:r>
         </w:p>
       </w:sdtContent>
     </w:sdt>
-    <w:p/>
-    <w:p>
-      <w:r>
-        <w:t>[Sugere-se que não se use seccionamento abaixo do nível 3]</w:t>
-      </w:r>
-    </w:p>
-    <w:p/>
-    <w:p/>
     <w:p>
       <w:pPr>
         <w:spacing w:after="200" w:line="276" w:lineRule="auto"/>
@@ -1645,14 +2302,33 @@
         <w:br w:type="page"/>
       </w:r>
     </w:p>
-    <w:p/>
-    <w:p/>
+    <w:p>
+      <w:pPr>
+        <w:ind w:firstLine="0"/>
+      </w:pPr>
+    </w:p>
     <w:p>
       <w:pPr>
         <w:pStyle w:val="TituloNoNumerado"/>
       </w:pPr>
       <w:r>
         <w:t>ÍNDICE DE FIGURAS</w:t>
+      </w:r>
+    </w:p>
+    <w:p>
+      <w:pPr>
+        <w:pStyle w:val="TituloNoNumerado"/>
+        <w:rPr>
+          <w:sz w:val="72"/>
+          <w:szCs w:val="72"/>
+        </w:rPr>
+      </w:pPr>
+      <w:r>
+        <w:rPr>
+          <w:sz w:val="72"/>
+          <w:szCs w:val="72"/>
+        </w:rPr>
+        <w:t>ATUALIZAR PÁGINAS QUANDO TERMINADO</w:t>
       </w:r>
     </w:p>
     <w:p/>
@@ -1665,9 +2341,9 @@
         <w:rPr>
           <w:rFonts w:asciiTheme="minorHAnsi" w:eastAsiaTheme="minorEastAsia" w:hAnsiTheme="minorHAnsi" w:cstheme="minorBidi"/>
           <w:noProof/>
-          <w:sz w:val="22"/>
-          <w:szCs w:val="22"/>
+          <w:kern w:val="2"/>
           <w:lang w:eastAsia="pt-PT"/>
+          <w14:ligatures w14:val="standardContextual"/>
         </w:rPr>
       </w:pPr>
       <w:r>
@@ -1679,13 +2355,13 @@
       <w:r>
         <w:fldChar w:fldCharType="separate"/>
       </w:r>
-      <w:hyperlink w:anchor="_Toc477446365" w:history="1">
+      <w:hyperlink w:anchor="_Toc177571974" w:history="1">
         <w:r>
           <w:rPr>
             <w:rStyle w:val="Hiperligao"/>
             <w:noProof/>
           </w:rPr>
-          <w:t>Figura 1: Logótipo da Escola Superior de Tecnologia.</w:t>
+          <w:t>Figura 1 – Diagrama ER</w:t>
         </w:r>
         <w:r>
           <w:rPr>
@@ -1706,7 +2382,7 @@
             <w:noProof/>
             <w:webHidden/>
           </w:rPr>
-          <w:instrText xml:space="preserve"> PAGEREF _Toc477446365 \h </w:instrText>
+          <w:instrText xml:space="preserve"> PAGEREF _Toc177571974 \h </w:instrText>
         </w:r>
         <w:r>
           <w:rPr>
@@ -1726,7 +2402,7 @@
             <w:noProof/>
             <w:webHidden/>
           </w:rPr>
-          <w:t>3</w:t>
+          <w:t>8</w:t>
         </w:r>
         <w:r>
           <w:rPr>
@@ -1749,6 +2425,143 @@
     <w:p/>
     <w:p/>
     <w:p/>
+    <w:p>
+      <w:pPr>
+        <w:spacing w:after="200" w:line="276" w:lineRule="auto"/>
+        <w:ind w:firstLine="0"/>
+        <w:jc w:val="left"/>
+        <w:rPr>
+          <w:b/>
+          <w:sz w:val="28"/>
+          <w:szCs w:val="26"/>
+        </w:rPr>
+      </w:pPr>
+      <w:r>
+        <w:rPr>
+          <w:sz w:val="28"/>
+        </w:rPr>
+        <w:br w:type="page"/>
+      </w:r>
+    </w:p>
+    <w:p>
+      <w:pPr>
+        <w:spacing w:after="200" w:line="276" w:lineRule="auto"/>
+        <w:ind w:firstLine="0"/>
+      </w:pPr>
+    </w:p>
+    <w:p>
+      <w:pPr>
+        <w:spacing w:after="200" w:line="276" w:lineRule="auto"/>
+        <w:ind w:firstLine="0"/>
+        <w:jc w:val="left"/>
+        <w:rPr>
+          <w:b/>
+          <w:sz w:val="26"/>
+          <w:szCs w:val="26"/>
+        </w:rPr>
+      </w:pPr>
+    </w:p>
+    <w:p>
+      <w:pPr>
+        <w:pStyle w:val="TituloNoNumerado"/>
+      </w:pPr>
+      <w:r>
+        <w:t>Siglas e Acrónimos</w:t>
+      </w:r>
+    </w:p>
+    <w:p/>
+    <w:p>
+      <w:r>
+        <w:rPr>
+          <w:b/>
+        </w:rPr>
+        <w:t>PHP</w:t>
+      </w:r>
+      <w:r>
+        <w:t xml:space="preserve"> – </w:t>
+      </w:r>
+      <w:r>
+        <w:t>PHP: Hypertext Preprocessor</w:t>
+      </w:r>
+      <w:r>
+        <w:t xml:space="preserve"> (PHP: Pré</w:t>
+      </w:r>
+      <w:r>
+        <w:t>-</w:t>
+      </w:r>
+      <w:r>
+        <w:t>processador</w:t>
+      </w:r>
+      <w:r>
+        <w:t xml:space="preserve"> de Hipertexto)</w:t>
+      </w:r>
+    </w:p>
+    <w:p>
+      <w:r>
+        <w:rPr>
+          <w:b/>
+          <w:bCs/>
+        </w:rPr>
+        <w:t>CSS</w:t>
+      </w:r>
+      <w:r>
+        <w:rPr>
+          <w:b/>
+          <w:bCs/>
+        </w:rPr>
+        <w:t xml:space="preserve"> </w:t>
+      </w:r>
+      <w:r>
+        <w:t>– Cascading Style Sheets (Folha de Estilo em Cascatas)</w:t>
+      </w:r>
+    </w:p>
+    <w:p>
+      <w:r>
+        <w:rPr>
+          <w:b/>
+        </w:rPr>
+        <w:t>SEO</w:t>
+      </w:r>
+      <w:r>
+        <w:t xml:space="preserve"> – </w:t>
+      </w:r>
+      <w:r>
+        <w:t>Search Engine Optimization (Otimização de Motores de Pesqui</w:t>
+      </w:r>
+      <w:r>
+        <w:t>sa)</w:t>
+      </w:r>
+    </w:p>
+    <w:p>
+      <w:r>
+        <w:rPr>
+          <w:b/>
+          <w:bCs/>
+        </w:rPr>
+        <w:t xml:space="preserve">ORM </w:t>
+      </w:r>
+      <w:r>
+        <w:t>– Object-Relational Mapper (mapeador de o</w:t>
+      </w:r>
+      <w:r>
+        <w:t>bjetos relacional)</w:t>
+      </w:r>
+    </w:p>
+    <w:p>
+      <w:r>
+        <w:rPr>
+          <w:b/>
+          <w:bCs/>
+        </w:rPr>
+        <w:t xml:space="preserve">CRUD </w:t>
+      </w:r>
+      <w:r>
+        <w:t>– Create, Read, Update, Delete (Ler, Escrever, Atualiza</w:t>
+      </w:r>
+      <w:r>
+        <w:t>r, Apagar)</w:t>
+      </w:r>
+    </w:p>
     <w:p/>
     <w:p/>
     <w:p/>
@@ -1756,522 +2569,26 @@
     <w:p/>
     <w:p/>
     <w:p/>
-    <w:p/>
-    <w:p/>
-    <w:p/>
-    <w:p>
-      <w:r>
-        <w:t>[Eliminar esta folha se não aplicável o elemento]</w:t>
-      </w:r>
-    </w:p>
-    <w:p/>
-    <w:p>
-      <w:pPr>
-        <w:spacing w:after="200" w:line="276" w:lineRule="auto"/>
+    <w:p>
+      <w:pPr>
         <w:ind w:firstLine="0"/>
-        <w:jc w:val="left"/>
-        <w:rPr>
-          <w:b/>
-          <w:sz w:val="28"/>
-          <w:szCs w:val="26"/>
-        </w:rPr>
-      </w:pPr>
-      <w:r>
-        <w:rPr>
-          <w:sz w:val="28"/>
-        </w:rPr>
-        <w:br w:type="page"/>
-      </w:r>
-    </w:p>
-    <w:p>
-      <w:pPr>
-        <w:pStyle w:val="TituloNoNumerado"/>
-        <w:jc w:val="both"/>
-        <w:rPr>
-          <w:sz w:val="28"/>
-        </w:rPr>
-      </w:pPr>
-    </w:p>
-    <w:p>
-      <w:pPr>
-        <w:pStyle w:val="TituloNoNumerado"/>
-        <w:jc w:val="both"/>
-        <w:rPr>
-          <w:sz w:val="28"/>
-        </w:rPr>
-      </w:pPr>
-    </w:p>
-    <w:p>
-      <w:pPr>
-        <w:pStyle w:val="TituloNoNumerado"/>
-        <w:jc w:val="both"/>
-      </w:pPr>
-      <w:r>
-        <w:t>ÍNDICE DE TABELAS</w:t>
-      </w:r>
-    </w:p>
-    <w:p>
-      <w:pPr>
-        <w:pStyle w:val="ndicedeilustraes"/>
-      </w:pPr>
-    </w:p>
-    <w:p>
-      <w:pPr>
-        <w:pStyle w:val="ndicedeilustraes"/>
-        <w:tabs>
-          <w:tab w:val="right" w:leader="dot" w:pos="9061"/>
-        </w:tabs>
-        <w:rPr>
-          <w:rFonts w:asciiTheme="minorHAnsi" w:eastAsiaTheme="minorEastAsia" w:hAnsiTheme="minorHAnsi" w:cstheme="minorBidi"/>
-          <w:noProof/>
-          <w:sz w:val="22"/>
-          <w:szCs w:val="22"/>
-          <w:lang w:eastAsia="pt-PT"/>
-        </w:rPr>
-      </w:pPr>
-      <w:r>
-        <w:fldChar w:fldCharType="begin"/>
-      </w:r>
-      <w:r>
-        <w:instrText xml:space="preserve"> TOC \h \z \c "Tabela" </w:instrText>
-      </w:r>
-      <w:r>
-        <w:fldChar w:fldCharType="separate"/>
-      </w:r>
-      <w:hyperlink w:anchor="_Toc477446373" w:history="1">
-        <w:r>
-          <w:rPr>
-            <w:rStyle w:val="Hiperligao"/>
-            <w:noProof/>
-          </w:rPr>
-          <w:t>Tabela 1: Tabela Lógica And e Or.</w:t>
-        </w:r>
-        <w:r>
-          <w:rPr>
-            <w:noProof/>
-            <w:webHidden/>
-          </w:rPr>
-          <w:tab/>
-        </w:r>
-        <w:r>
-          <w:rPr>
-            <w:noProof/>
-            <w:webHidden/>
-          </w:rPr>
-          <w:fldChar w:fldCharType="begin"/>
-        </w:r>
-        <w:r>
-          <w:rPr>
-            <w:noProof/>
-            <w:webHidden/>
-          </w:rPr>
-          <w:instrText xml:space="preserve"> PAGEREF _Toc477446373 \h </w:instrText>
-        </w:r>
-        <w:r>
-          <w:rPr>
-            <w:noProof/>
-            <w:webHidden/>
-          </w:rPr>
-        </w:r>
-        <w:r>
-          <w:rPr>
-            <w:noProof/>
-            <w:webHidden/>
-          </w:rPr>
-          <w:fldChar w:fldCharType="separate"/>
-        </w:r>
-        <w:r>
-          <w:rPr>
-            <w:noProof/>
-            <w:webHidden/>
-          </w:rPr>
-          <w:t>4</w:t>
-        </w:r>
-        <w:r>
-          <w:rPr>
-            <w:noProof/>
-            <w:webHidden/>
-          </w:rPr>
-          <w:fldChar w:fldCharType="end"/>
-        </w:r>
-      </w:hyperlink>
-    </w:p>
-    <w:p>
-      <w:r>
-        <w:fldChar w:fldCharType="end"/>
-      </w:r>
-    </w:p>
-    <w:p/>
-    <w:p/>
-    <w:p/>
-    <w:p/>
-    <w:p/>
-    <w:p/>
-    <w:p/>
-    <w:p/>
-    <w:p/>
-    <w:p/>
-    <w:p/>
-    <w:p/>
-    <w:p/>
-    <w:p/>
-    <w:p/>
-    <w:p/>
+      </w:pPr>
+    </w:p>
     <w:p>
       <w:pPr>
         <w:ind w:firstLine="0"/>
       </w:pPr>
     </w:p>
     <w:p>
-      <w:r>
-        <w:t>[Eliminar esta folha se não aplicável o elemento]</w:t>
-      </w:r>
-    </w:p>
-    <w:p>
-      <w:pPr>
-        <w:spacing w:after="200" w:line="276" w:lineRule="auto"/>
+      <w:pPr>
         <w:ind w:firstLine="0"/>
       </w:pPr>
-      <w:r>
-        <w:br w:type="page"/>
-      </w:r>
-    </w:p>
-    <w:p>
-      <w:pPr>
-        <w:pStyle w:val="TituloNoNumerado"/>
-        <w:jc w:val="both"/>
-      </w:pPr>
-    </w:p>
-    <w:p>
-      <w:pPr>
-        <w:pStyle w:val="TituloNoNumerado"/>
-        <w:jc w:val="both"/>
-      </w:pPr>
-    </w:p>
-    <w:p>
-      <w:pPr>
-        <w:pStyle w:val="TituloNoNumerado"/>
-      </w:pPr>
-      <w:r>
-        <w:t>Glossário</w:t>
-      </w:r>
-    </w:p>
-    <w:p>
-      <w:r>
-        <w:t>[</w:t>
-      </w:r>
-      <w:r>
-        <w:t>No glossário são incluídos termos que possam não ser conhecidos pela maioria dos leitores. Cada termo deve incluir uma pequena definição. Manter ordenado alfabeticamente.</w:t>
-      </w:r>
-      <w:r>
-        <w:t>]</w:t>
-      </w:r>
-    </w:p>
-    <w:p>
-      <w:r>
-        <w:rPr>
-          <w:b/>
-        </w:rPr>
-        <w:t>Lematizador</w:t>
-      </w:r>
-      <w:r>
-        <w:t xml:space="preserve"> – Com semelhanças com o </w:t>
-      </w:r>
-      <w:proofErr w:type="spellStart"/>
-      <w:r>
-        <w:t>Stemmer</w:t>
-      </w:r>
-      <w:proofErr w:type="spellEnd"/>
-      <w:r>
-        <w:t>, também reduz uma palavra ao seu lema, que corresponde ao verbo no infinitivo no caso dos verbos, e ao masculino singular, no caso de nomes ou adjetivos.</w:t>
-      </w:r>
-    </w:p>
-    <w:p>
-      <w:proofErr w:type="spellStart"/>
-      <w:r>
-        <w:rPr>
-          <w:b/>
-        </w:rPr>
-        <w:t>Stemmer</w:t>
-      </w:r>
-      <w:proofErr w:type="spellEnd"/>
-      <w:r>
-        <w:t xml:space="preserve"> – Ferramenta capaz de reduzir uma palavra à sua raiz. Por exemplo, par</w:t>
-      </w:r>
-      <w:r>
-        <w:t>a</w:t>
-      </w:r>
-      <w:r>
-        <w:t xml:space="preserve"> a</w:t>
-      </w:r>
-      <w:r>
-        <w:t xml:space="preserve"> </w:t>
-      </w:r>
-      <w:r>
-        <w:t>pal</w:t>
-      </w:r>
-      <w:r>
-        <w:t>a</w:t>
-      </w:r>
-      <w:r>
-        <w:t>vra “correria”, a sua raiz seria “corre”.</w:t>
-      </w:r>
-    </w:p>
-    <w:p/>
-    <w:p/>
-    <w:p/>
-    <w:p/>
-    <w:p/>
-    <w:p/>
-    <w:p/>
-    <w:p/>
-    <w:p/>
-    <w:p/>
-    <w:p/>
-    <w:p/>
-    <w:p/>
-    <w:p/>
-    <w:p/>
-    <w:p>
-      <w:r>
-        <w:t xml:space="preserve">[Eliminar esta folha </w:t>
-      </w:r>
-      <w:r>
-        <w:t>se optar por</w:t>
-      </w:r>
-      <w:r>
-        <w:t xml:space="preserve"> não utilizar o elemento </w:t>
-      </w:r>
-      <w:r>
-        <w:t>Glossário</w:t>
-      </w:r>
-      <w:r>
-        <w:t>]</w:t>
-      </w:r>
-    </w:p>
-    <w:p>
-      <w:pPr>
-        <w:spacing w:after="200" w:line="276" w:lineRule="auto"/>
+    </w:p>
+    <w:p>
+      <w:pPr>
         <w:ind w:firstLine="0"/>
-        <w:jc w:val="left"/>
-      </w:pPr>
-      <w:r>
-        <w:br w:type="page"/>
-      </w:r>
-    </w:p>
-    <w:p>
-      <w:pPr>
-        <w:spacing w:after="200" w:line="276" w:lineRule="auto"/>
-        <w:ind w:firstLine="0"/>
-        <w:jc w:val="left"/>
-      </w:pPr>
-    </w:p>
-    <w:p>
-      <w:pPr>
-        <w:spacing w:after="200" w:line="276" w:lineRule="auto"/>
-        <w:ind w:firstLine="0"/>
-        <w:jc w:val="left"/>
-        <w:rPr>
-          <w:b/>
-          <w:sz w:val="26"/>
-          <w:szCs w:val="26"/>
-        </w:rPr>
-      </w:pPr>
-    </w:p>
-    <w:p>
-      <w:pPr>
-        <w:pStyle w:val="TituloNoNumerado"/>
-      </w:pPr>
-      <w:r>
-        <w:t>Siglas e Acrónimos</w:t>
-      </w:r>
-    </w:p>
-    <w:p/>
-    <w:p/>
-    <w:p/>
-    <w:p>
-      <w:r>
-        <w:rPr>
-          <w:b/>
-          <w:bCs/>
-        </w:rPr>
-        <w:t>HTML</w:t>
-      </w:r>
-      <w:r>
-        <w:t xml:space="preserve"> – </w:t>
-      </w:r>
-      <w:proofErr w:type="spellStart"/>
-      <w:r>
-        <w:t>HypterText</w:t>
-      </w:r>
-      <w:proofErr w:type="spellEnd"/>
-      <w:r>
-        <w:t xml:space="preserve"> </w:t>
-      </w:r>
-      <w:proofErr w:type="spellStart"/>
-      <w:r>
-        <w:t>Markup</w:t>
-      </w:r>
-      <w:proofErr w:type="spellEnd"/>
-      <w:r>
-        <w:t xml:space="preserve"> </w:t>
-      </w:r>
-      <w:proofErr w:type="spellStart"/>
-      <w:r>
-        <w:t>Language</w:t>
-      </w:r>
-      <w:proofErr w:type="spellEnd"/>
-    </w:p>
-    <w:p>
-      <w:r>
-        <w:rPr>
-          <w:b/>
-        </w:rPr>
-        <w:t>HTTP</w:t>
-      </w:r>
-      <w:r>
-        <w:t xml:space="preserve"> – </w:t>
-      </w:r>
-      <w:proofErr w:type="spellStart"/>
-      <w:r>
-        <w:t>HyperText</w:t>
-      </w:r>
-      <w:proofErr w:type="spellEnd"/>
-      <w:r>
-        <w:t xml:space="preserve"> </w:t>
-      </w:r>
-      <w:proofErr w:type="spellStart"/>
-      <w:r>
-        <w:t>Transfer</w:t>
-      </w:r>
-      <w:proofErr w:type="spellEnd"/>
-      <w:r>
-        <w:t xml:space="preserve"> </w:t>
-      </w:r>
-      <w:proofErr w:type="spellStart"/>
-      <w:r>
-        <w:t>Protocol</w:t>
-      </w:r>
-      <w:proofErr w:type="spellEnd"/>
-      <w:r>
-        <w:t xml:space="preserve"> (Protocolo de Transferência de Hipertexto)</w:t>
-      </w:r>
-    </w:p>
-    <w:p>
-      <w:pPr>
-        <w:rPr>
-          <w:lang w:val="en-US"/>
-        </w:rPr>
-      </w:pPr>
-      <w:r>
-        <w:rPr>
-          <w:b/>
-          <w:lang w:val="en-US"/>
-        </w:rPr>
-        <w:t>PHP</w:t>
-      </w:r>
-      <w:r>
-        <w:rPr>
-          <w:lang w:val="en-US"/>
-        </w:rPr>
-        <w:t xml:space="preserve"> – </w:t>
-      </w:r>
-      <w:r>
-        <w:rPr>
-          <w:lang w:val="en-US"/>
-        </w:rPr>
-        <w:t>PHP: Hypertext Preprocessor</w:t>
-      </w:r>
-    </w:p>
-    <w:p>
-      <w:pPr>
-        <w:rPr>
-          <w:lang w:val="en-US"/>
-        </w:rPr>
-      </w:pPr>
-      <w:r>
-        <w:rPr>
-          <w:b/>
-          <w:bCs/>
-          <w:lang w:val="en-US"/>
-        </w:rPr>
-        <w:t>SQL</w:t>
-      </w:r>
-      <w:r>
-        <w:rPr>
-          <w:lang w:val="en-US"/>
-        </w:rPr>
-        <w:t xml:space="preserve"> – Structured Query Language</w:t>
-      </w:r>
-    </w:p>
-    <w:p>
-      <w:r>
-        <w:rPr>
-          <w:b/>
-          <w:bCs/>
-        </w:rPr>
-        <w:t>CRUD</w:t>
-      </w:r>
-      <w:r>
-        <w:t xml:space="preserve"> – </w:t>
-      </w:r>
-      <w:proofErr w:type="spellStart"/>
-      <w:r>
-        <w:t>Create</w:t>
-      </w:r>
-      <w:proofErr w:type="spellEnd"/>
-      <w:r>
-        <w:t xml:space="preserve">, </w:t>
-      </w:r>
-      <w:proofErr w:type="spellStart"/>
-      <w:r>
-        <w:t>Read</w:t>
-      </w:r>
-      <w:proofErr w:type="spellEnd"/>
-      <w:r>
-        <w:t xml:space="preserve">, </w:t>
-      </w:r>
-      <w:proofErr w:type="spellStart"/>
-      <w:r>
-        <w:t>Update</w:t>
-      </w:r>
-      <w:proofErr w:type="spellEnd"/>
-      <w:r>
-        <w:t xml:space="preserve">, </w:t>
-      </w:r>
-      <w:proofErr w:type="gramStart"/>
-      <w:r>
-        <w:t>Delete</w:t>
-      </w:r>
-      <w:proofErr w:type="gramEnd"/>
-    </w:p>
-    <w:p/>
-    <w:p>
-      <w:r>
-        <w:t xml:space="preserve">[Faltam mais. </w:t>
-      </w:r>
-      <w:r>
-        <w:t xml:space="preserve">Falta ordenar alfabeticamente. </w:t>
-      </w:r>
-      <w:r>
-        <w:t>Vou preenchendo à medida que achar necessário.]</w:t>
-      </w:r>
-    </w:p>
-    <w:p/>
-    <w:p/>
-    <w:p/>
-    <w:p/>
-    <w:p/>
-    <w:p/>
-    <w:p/>
-    <w:p/>
-    <w:p/>
-    <w:p/>
-    <w:p/>
-    <w:p/>
-    <w:p/>
-    <w:p/>
-    <w:p/>
+      </w:pPr>
+    </w:p>
     <w:p/>
     <w:p>
       <w:pPr>
@@ -2285,186 +2602,277 @@
         </w:sectPr>
       </w:pPr>
     </w:p>
-    <w:p/>
-    <w:p/>
-    <w:p/>
-    <w:p/>
+    <w:p>
+      <w:pPr>
+        <w:ind w:firstLine="0"/>
+        <w:jc w:val="left"/>
+      </w:pPr>
+    </w:p>
     <w:p>
       <w:pPr>
         <w:pStyle w:val="Ttulo1"/>
       </w:pPr>
-      <w:bookmarkStart w:id="0" w:name="_Toc478306293"/>
+      <w:bookmarkStart w:id="0" w:name="_Toc177401312"/>
       <w:r>
         <w:t>Introdução</w:t>
       </w:r>
       <w:bookmarkEnd w:id="0"/>
     </w:p>
     <w:p>
-      <w:r>
+      <w:pPr>
+        <w:ind w:firstLine="0"/>
+      </w:pPr>
+    </w:p>
+    <w:p>
+      <w:pPr>
+        <w:pStyle w:val="Ttulo2"/>
+      </w:pPr>
+      <w:bookmarkStart w:id="1" w:name="_Toc177401313"/>
+      <w:r>
+        <w:t>Objetivos</w:t>
+      </w:r>
+      <w:bookmarkEnd w:id="1"/>
+    </w:p>
+    <w:p>
+      <w:r>
+        <w:t>Pretende-se o desenvolvimento duma ferramenta capaz de gerir as prioridades dos empregados duma empresa. Esta deve também guardar registos quanto aos vários clientes para os quais se trabalha.</w:t>
+      </w:r>
+    </w:p>
+    <w:p>
+      <w:pPr>
+        <w:pStyle w:val="Ttulo2"/>
+      </w:pPr>
+      <w:bookmarkStart w:id="2" w:name="_Toc177401314"/>
+      <w:r>
+        <w:t>Contexto</w:t>
+      </w:r>
+      <w:bookmarkEnd w:id="2"/>
+    </w:p>
+    <w:p>
+      <w:pPr>
+        <w:ind w:firstLine="426"/>
+      </w:pPr>
+      <w:r>
+        <w:t xml:space="preserve">Este projeto foi realizado no âmbito de estágio curricular no curso de Engenharia Informática Médica, na empresa Buzina em Braga. O estágio começou no dia 28 de </w:t>
+      </w:r>
+      <w:r>
+        <w:t>fevereiro</w:t>
+      </w:r>
+      <w:r>
+        <w:t xml:space="preserve"> e acabou no dia 21 de </w:t>
+      </w:r>
+      <w:r>
+        <w:t>j</w:t>
+      </w:r>
+      <w:r>
+        <w:t>unho; inicialmente no regime de quatro dias por semana, passando mais tarde a cinco.</w:t>
+      </w:r>
+    </w:p>
+    <w:p>
+      <w:pPr>
+        <w:ind w:firstLine="426"/>
+      </w:pPr>
+      <w:r>
+        <w:t xml:space="preserve">A Buzina é uma empresa </w:t>
+      </w:r>
+      <w:r>
+        <w:t xml:space="preserve">fundada em 2008 </w:t>
+      </w:r>
+      <w:r>
+        <w:t xml:space="preserve">com </w:t>
+      </w:r>
+      <w:r>
+        <w:t>escritórios</w:t>
+      </w:r>
+      <w:r>
+        <w:t xml:space="preserve"> em Lisboa</w:t>
+      </w:r>
+      <w:r>
+        <w:t>, Porto e Braga. Esta desenvolve soluções à medida para empresas, com o objetivo de fazer o que for necessário.</w:t>
+      </w:r>
+    </w:p>
+    <w:p>
+      <w:pPr>
+        <w:ind w:firstLine="426"/>
+      </w:pPr>
+      <w:r>
+        <w:t xml:space="preserve">Atualmente a Buzina já desenvolveu mais de 500 projetos com diferentes graus de exigência e de dimensão. Todos os projetos tiveram como resultado </w:t>
+      </w:r>
+      <w:r>
+        <w:t xml:space="preserve">a satisfação e consequente </w:t>
+      </w:r>
+      <w:r>
+        <w:t>sucesso dos seus clientes.</w:t>
+      </w:r>
+    </w:p>
+    <w:p>
+      <w:pPr>
+        <w:pStyle w:val="Ttulo2"/>
+      </w:pPr>
+      <w:bookmarkStart w:id="3" w:name="_Toc177401315"/>
+      <w:r>
+        <w:t>Estrutura do documento</w:t>
+      </w:r>
+      <w:bookmarkEnd w:id="3"/>
+    </w:p>
+    <w:p>
+      <w:pPr>
+        <w:spacing w:after="200" w:line="276" w:lineRule="auto"/>
+        <w:ind w:left="360" w:firstLine="348"/>
+      </w:pPr>
+      <w:r>
+        <w:t xml:space="preserve">Este documento está dividido em 4 grandes partes, cada uma destas com os respetivos subcapítulos. </w:t>
+      </w:r>
+    </w:p>
+    <w:p>
+      <w:pPr>
+        <w:spacing w:after="200" w:line="276" w:lineRule="auto"/>
+        <w:ind w:left="360" w:firstLine="348"/>
+      </w:pPr>
+      <w:r>
+        <w:t>Neste primeiro capítulo fala-se um bocado do projeto em geral, bem como duma contextualização do projeto desenvolvido.</w:t>
+      </w:r>
+    </w:p>
+    <w:p>
+      <w:pPr>
+        <w:spacing w:after="200" w:line="276" w:lineRule="auto"/>
+        <w:ind w:left="360" w:firstLine="348"/>
+      </w:pPr>
+      <w:r>
+        <w:t>No “</w:t>
+      </w:r>
+      <w:r>
+        <w:rPr>
+          <w:i/>
+          <w:iCs/>
+        </w:rPr>
+        <w:t>2. Estado de arte</w:t>
+      </w:r>
+      <w:r>
+        <w:rPr>
+          <w:i/>
+          <w:iCs/>
+        </w:rPr>
+        <w:t xml:space="preserve">” </w:t>
+      </w:r>
+      <w:r>
+        <w:t>são exploradas outras opções que poderiam ter sido utilizadas, evitando o desenvolvimento deste projeto, e razões para ter sido optada uma solução de raiz.</w:t>
+      </w:r>
+    </w:p>
+    <w:p>
+      <w:pPr>
+        <w:spacing w:after="200" w:line="276" w:lineRule="auto"/>
+        <w:ind w:left="360" w:firstLine="348"/>
+      </w:pPr>
+      <w:r>
+        <w:t xml:space="preserve">No capítulo seguinte, “3. </w:t>
+      </w:r>
+      <w:r>
+        <w:rPr>
+          <w:i/>
+          <w:iCs/>
+        </w:rPr>
+        <w:t>Trabalho desenvolvido</w:t>
+      </w:r>
+      <w:r>
+        <w:t>”</w:t>
+      </w:r>
+      <w:r>
+        <w:rPr>
+          <w:i/>
+          <w:iCs/>
+        </w:rPr>
         <w:t xml:space="preserve"> </w:t>
       </w:r>
       <w:r>
-        <w:t>[</w:t>
-      </w:r>
-      <w:r>
-        <w:t>A introdução deve, tal como o próprio nome indica, introduzir o tema do trabalho. Não deve haver pressa em falar da empresa onde foi realizado o estágio ou o curso a que se refere o trabalho. Deve fazer-se uma introdução à área, Os Sistemas Informáticos ou as Ciências da Computação são áreas bastante grandes, pelo que não se deve supor que o leitor está a par das necessidades ou das tecnologias usadas em determinada área. No entanto, não devem ser explicados conceitos básicos, que qualquer licenciado numa engenharia de sistemas informáticos ou em ciências da computação tenham obrigação de conhecer.</w:t>
-      </w:r>
-    </w:p>
-    <w:p>
-      <w:r>
-        <w:t>Na formatação do texto tente-se que não existam demasiadas zonas em branco. Não é pelo número de páginas que se mede a qualidade de um relatório. E, uma vez que os documentos são impressos, poupar algumas folhas é económico e ecológico.</w:t>
-      </w:r>
-    </w:p>
-    <w:p>
-      <w:r>
-        <w:t>Relembra-se que todo o conteúdo do documento deve ser original. Quaisquer citações retiradas de algum livro ou sítio da Internet devem ser devidamente formatadas, e a referência bibliográfica adicionada (</w:t>
-      </w:r>
-      <w:proofErr w:type="spellStart"/>
-      <w:r>
-        <w:t>Knuth</w:t>
-      </w:r>
-      <w:proofErr w:type="spellEnd"/>
-      <w:r>
-        <w:t>, 1973):</w:t>
-      </w:r>
-    </w:p>
-    <w:p>
-      <w:pPr>
-        <w:pStyle w:val="Citao"/>
-      </w:pPr>
-      <w:r>
-        <w:t>By understanding a machine-oriented language, the programmer will tend to use a much more efficient method; it is much closer to reality.</w:t>
-      </w:r>
-    </w:p>
-    <w:p>
-      <w:r>
-        <w:t>Do mesmo modo, se algum texto, embora usando palavras do autor do documento, refira alguma ideia defendida por um outro autor, num outro documento, então também deverá aparecer a respetiva referência bibliográfica (</w:t>
-      </w:r>
-      <w:proofErr w:type="spellStart"/>
-      <w:r>
-        <w:t>PennState</w:t>
-      </w:r>
-      <w:proofErr w:type="spellEnd"/>
-      <w:r>
-        <w:t xml:space="preserve"> </w:t>
-      </w:r>
-      <w:proofErr w:type="spellStart"/>
-      <w:r>
-        <w:t>University</w:t>
-      </w:r>
-      <w:proofErr w:type="spellEnd"/>
-      <w:r>
-        <w:t xml:space="preserve"> </w:t>
-      </w:r>
-      <w:proofErr w:type="spellStart"/>
-      <w:r>
-        <w:t>Libraries</w:t>
-      </w:r>
-      <w:proofErr w:type="spellEnd"/>
-      <w:r>
-        <w:t>, 2017).</w:t>
-      </w:r>
-    </w:p>
-    <w:p>
-      <w:r>
-        <w:t>O uso de citações é especialmente útil para defender ideias que outros autores também defendem, e que o autor do documento não tem com provar.]</w:t>
+        <w:t>é documentado todo o processo de desenvolvimento e a maneira como as tecnologias apresentadas se relacionam com o projeto desenvolvido.</w:t>
+      </w:r>
+    </w:p>
+    <w:p>
+      <w:pPr>
+        <w:spacing w:after="200" w:line="276" w:lineRule="auto"/>
+        <w:ind w:left="360" w:firstLine="348"/>
+      </w:pPr>
+      <w:r>
+        <w:lastRenderedPageBreak/>
+        <w:t>No final, encontra-se a conclusão, onde se fala acerca do trabalho desenvolvido e de trabalho futuro.</w:t>
+      </w:r>
+    </w:p>
+    <w:p>
+      <w:pPr>
+        <w:ind w:firstLine="0"/>
+      </w:pPr>
+    </w:p>
+    <w:p>
+      <w:pPr>
+        <w:spacing w:after="200" w:line="276" w:lineRule="auto"/>
+        <w:ind w:firstLine="0"/>
+        <w:jc w:val="left"/>
+      </w:pPr>
+      <w:r>
+        <w:br w:type="page"/>
+      </w:r>
+    </w:p>
+    <w:p>
+      <w:pPr>
+        <w:ind w:firstLine="0"/>
+      </w:pPr>
+    </w:p>
+    <w:p>
+      <w:pPr>
+        <w:pStyle w:val="Ttulo1"/>
+      </w:pPr>
+      <w:bookmarkStart w:id="4" w:name="_Toc177401316"/>
+      <w:r>
+        <w:t xml:space="preserve">Estado de </w:t>
+      </w:r>
+      <w:r>
+        <w:t>a</w:t>
+      </w:r>
+      <w:r>
+        <w:t>rte</w:t>
+      </w:r>
+      <w:bookmarkEnd w:id="4"/>
+    </w:p>
+    <w:p>
+      <w:pPr>
+        <w:ind w:firstLine="360"/>
+      </w:pPr>
+      <w:r>
+        <w:t>O conceito da aplicação é bastante simples. Pode-se resumir a “manter registo das prioridades dos empregados”.</w:t>
+      </w:r>
+      <w:r>
+        <w:t xml:space="preserve"> É então óbvio que há já bastantes opções que permitem fazer isso. Não há como falar dessas soluções sem começar pela base da maioria delas, o método </w:t>
+      </w:r>
+      <w:r>
+        <w:rPr>
+          <w:i/>
+          <w:iCs/>
+        </w:rPr>
+        <w:t>Kanban</w:t>
+      </w:r>
+      <w:r>
+        <w:t>.</w:t>
       </w:r>
     </w:p>
     <w:p>
       <w:pPr>
         <w:pStyle w:val="Ttulo2"/>
       </w:pPr>
-      <w:bookmarkStart w:id="1" w:name="_Toc478306294"/>
-      <w:r>
-        <w:t>Objetivos</w:t>
-      </w:r>
-      <w:bookmarkEnd w:id="1"/>
-    </w:p>
-    <w:p>
-      <w:r>
-        <w:lastRenderedPageBreak/>
-        <w:t xml:space="preserve">[Numa pequena secção da introdução liste, cuidadosamente, os objetivos do trabalho. Não confundir com os requisitos do </w:t>
-      </w:r>
-      <w:r>
-        <w:rPr>
-          <w:i/>
-        </w:rPr>
-        <w:t>software</w:t>
-      </w:r>
-      <w:r>
-        <w:t>. Apenas o que se pretendia atingir originalmente.]</w:t>
-      </w:r>
-    </w:p>
-    <w:p/>
-    <w:p>
-      <w:pPr>
-        <w:pStyle w:val="Ttulo2"/>
-      </w:pPr>
-      <w:bookmarkStart w:id="2" w:name="_Toc478306295"/>
-      <w:r>
-        <w:t>Contexto</w:t>
-      </w:r>
-      <w:bookmarkEnd w:id="2"/>
-    </w:p>
-    <w:p>
-      <w:r>
-        <w:t>[</w:t>
-      </w:r>
-      <w:r>
-        <w:t>No caso de um estágio, é nesta secção que se deverá falar da empresa em que o estágio foi realizado. Se o projeto desenvolvido faz parte de um projeto mais amplo, faz sentido que se documente os objetivos do projeto com um todo, de modo que o leitor consiga perceber onde o trabalho realizado encaixa.</w:t>
-      </w:r>
-      <w:r>
-        <w:t>]</w:t>
-      </w:r>
-    </w:p>
-    <w:p>
-      <w:pPr>
-        <w:pStyle w:val="Ttulo2"/>
-      </w:pPr>
-      <w:bookmarkStart w:id="3" w:name="_Toc478306296"/>
-      <w:r>
-        <w:t>Estrutura do documento</w:t>
-      </w:r>
-      <w:bookmarkEnd w:id="3"/>
-    </w:p>
-    <w:p>
-      <w:r>
-        <w:t>[</w:t>
-      </w:r>
-      <w:r>
-        <w:t xml:space="preserve">A última secção da introdução deve explicar a </w:t>
-      </w:r>
-      <w:r>
-        <w:t>estrutura</w:t>
-      </w:r>
-      <w:r>
-        <w:t xml:space="preserve"> do documento: quais são </w:t>
-      </w:r>
-      <w:r>
-        <w:t>só</w:t>
-      </w:r>
-      <w:r>
-        <w:t xml:space="preserve"> capítulos existentes (para além do primeiro) e o que será discutido em cada um desses capítulos. A </w:t>
-      </w:r>
-      <w:r>
-        <w:t>estrutura</w:t>
-      </w:r>
-      <w:r>
-        <w:t xml:space="preserve"> típica de um relatório de desenvolvimento de </w:t>
-      </w:r>
-      <w:r>
-        <w:rPr>
-          <w:i/>
-        </w:rPr>
-        <w:t>software</w:t>
-      </w:r>
-      <w:r>
-        <w:t xml:space="preserve"> é:</w:t>
-      </w:r>
-    </w:p>
-    <w:p>
-      <w:r>
-        <w:t>Introdução, com um breve resumo do que se pretende atingir, e uma descrição clara dos objetivos;</w:t>
+      <w:bookmarkStart w:id="5" w:name="_Toc177401317"/>
+      <w:r>
+        <w:t>Método Kanban</w:t>
+      </w:r>
+      <w:bookmarkEnd w:id="5"/>
+    </w:p>
+    <w:p>
+      <w:r>
+        <w:t>O método Kanban é uma abordagem visual para a gestão de trabalho, criada pela Toyota. Foi criado para otimizar o processo de produção industrial, mas acabou por ser adaptado para a área de desenvolvimento de software.</w:t>
+      </w:r>
+    </w:p>
+    <w:p>
+      <w:r>
+        <w:t>O Kanban tem como base quatro princípios fundamentais:</w:t>
       </w:r>
     </w:p>
     <w:p>
@@ -2472,11 +2880,20 @@
         <w:pStyle w:val="PargrafodaLista"/>
         <w:numPr>
           <w:ilvl w:val="0"/>
-          <w:numId w:val="2"/>
+          <w:numId w:val="11"/>
         </w:numPr>
       </w:pPr>
       <w:r>
-        <w:t>Análise ao problema, que poderá incluir uma análise ao estado da arte ou ao modelo de negócio onde se pretende intervir;</w:t>
+        <w:t>Visualização do trabalho</w:t>
+      </w:r>
+    </w:p>
+    <w:p>
+      <w:pPr>
+        <w:pStyle w:val="PargrafodaLista"/>
+        <w:ind w:left="1429" w:firstLine="0"/>
+      </w:pPr>
+      <w:r>
+        <w:t>Todo o processo do trabalho deve estar visível, para facilitar a distinção entre as tarefas pendentes / em progresso ou concluídas.</w:t>
       </w:r>
     </w:p>
     <w:p>
@@ -2484,11 +2901,40 @@
         <w:pStyle w:val="PargrafodaLista"/>
         <w:numPr>
           <w:ilvl w:val="0"/>
-          <w:numId w:val="2"/>
+          <w:numId w:val="11"/>
         </w:numPr>
       </w:pPr>
       <w:r>
-        <w:t>Análise e modelação do sistema, em que sejam levantados sistematicamente os requisitos, descritos diagramas de caso de uso e de atividade (que descrevam/formalizem o modelo de negócio).</w:t>
+        <w:t>Limitar o trabalho em progresso (</w:t>
+      </w:r>
+      <w:r>
+        <w:rPr>
+          <w:i/>
+          <w:iCs/>
+        </w:rPr>
+        <w:t>WIP</w:t>
+      </w:r>
+      <w:r>
+        <w:t>)</w:t>
+      </w:r>
+    </w:p>
+    <w:p>
+      <w:pPr>
+        <w:pStyle w:val="PargrafodaLista"/>
+        <w:ind w:left="1429" w:firstLine="0"/>
+      </w:pPr>
+      <w:r>
+        <w:t xml:space="preserve">Há um limite de </w:t>
+      </w:r>
+      <w:r>
+        <w:rPr>
+          <w:i/>
+          <w:iCs/>
+        </w:rPr>
+        <w:t>WIP</w:t>
+      </w:r>
+      <w:r>
+        <w:t>. Isto é essencial para garantir que nunca há demasiadas tarefas por fazer, permitindo que todo o foco esteja numa quantidade limitada de tarefas ao longo do projeto.</w:t>
       </w:r>
     </w:p>
     <w:p>
@@ -2496,11 +2942,20 @@
         <w:pStyle w:val="PargrafodaLista"/>
         <w:numPr>
           <w:ilvl w:val="0"/>
-          <w:numId w:val="2"/>
+          <w:numId w:val="11"/>
         </w:numPr>
       </w:pPr>
       <w:r>
-        <w:t>Implementação, em que se descrevam as tecnologias escolhidas (e se justifiquem), e se refira detalhes sobre a implementação.</w:t>
+        <w:t>Gestão de fluxo</w:t>
+      </w:r>
+    </w:p>
+    <w:p>
+      <w:pPr>
+        <w:pStyle w:val="PargrafodaLista"/>
+        <w:ind w:left="1429" w:firstLine="0"/>
+      </w:pPr>
+      <w:r>
+        <w:t>Todas as tarefas são, individualmente, pequenas. Isto visa que nunca se passe muito tempo numa só tarefa, melhorando o fluxo de trabalho.</w:t>
       </w:r>
     </w:p>
     <w:p>
@@ -2508,11 +2963,299 @@
         <w:pStyle w:val="PargrafodaLista"/>
         <w:numPr>
           <w:ilvl w:val="0"/>
-          <w:numId w:val="2"/>
+          <w:numId w:val="11"/>
         </w:numPr>
       </w:pPr>
       <w:r>
-        <w:t>Análise de resultados e testes, seja uma análise/avaliação aos resultados obtidos, sejam testes de usabilidade ou unitários ao trabalho desenvolvido.</w:t>
+        <w:t>Melhoria contínua</w:t>
+      </w:r>
+    </w:p>
+    <w:p>
+      <w:pPr>
+        <w:pStyle w:val="PargrafodaLista"/>
+        <w:ind w:left="1429" w:firstLine="0"/>
+      </w:pPr>
+      <w:r>
+        <w:t>Podem sempre ser adicionadas novas tarefas. Isto permite que um trabalho só seja considerado terminado assim que a empresa o deseje. Pode-se sempre adicionar funcionalidades.</w:t>
+      </w:r>
+    </w:p>
+    <w:p>
+      <w:pPr>
+        <w:rPr>
+          <w:b/>
+          <w:bCs/>
+        </w:rPr>
+      </w:pPr>
+      <w:r>
+        <w:rPr>
+          <w:b/>
+          <w:bCs/>
+        </w:rPr>
+        <w:t>Vantagens</w:t>
+      </w:r>
+    </w:p>
+    <w:p>
+      <w:r>
+        <w:t xml:space="preserve">O método </w:t>
+      </w:r>
+      <w:r>
+        <w:rPr>
+          <w:i/>
+          <w:iCs/>
+        </w:rPr>
+        <w:t>Kanban</w:t>
+      </w:r>
+      <w:r>
+        <w:t xml:space="preserve"> é simples de compreender e de utilizar.  Todo o trabalho</w:t>
+      </w:r>
+      <w:r>
+        <w:t>, nos seus vários estados</w:t>
+      </w:r>
+      <w:r>
+        <w:t xml:space="preserve"> </w:t>
+      </w:r>
+      <w:r>
+        <w:t>(</w:t>
+      </w:r>
+      <w:r>
+        <w:t>feito / a fazer / por fazer</w:t>
+      </w:r>
+      <w:r>
+        <w:t>)</w:t>
+      </w:r>
+      <w:r>
+        <w:t xml:space="preserve"> está visível para todos os membros da equipa. Permite também ver aquelas tarefas que estão a demorar demasiado tempo, para que se evitem bloqueios.</w:t>
+      </w:r>
+    </w:p>
+    <w:p>
+      <w:pPr>
+        <w:pStyle w:val="Ttulo2"/>
+      </w:pPr>
+      <w:bookmarkStart w:id="6" w:name="_Toc177401318"/>
+      <w:r>
+        <w:lastRenderedPageBreak/>
+        <w:t>Outras soluções</w:t>
+      </w:r>
+      <w:bookmarkEnd w:id="6"/>
+    </w:p>
+    <w:p>
+      <w:pPr>
+        <w:ind w:left="360" w:firstLine="707"/>
+      </w:pPr>
+      <w:r>
+        <w:t xml:space="preserve">Há algumas soluções que tratam do nosso problema. Por exemplo: </w:t>
+      </w:r>
+      <w:r>
+        <w:rPr>
+          <w:i/>
+          <w:iCs/>
+        </w:rPr>
+        <w:t>Trello</w:t>
+      </w:r>
+      <w:r>
+        <w:t xml:space="preserve">, </w:t>
+      </w:r>
+      <w:r>
+        <w:rPr>
+          <w:i/>
+          <w:iCs/>
+        </w:rPr>
+        <w:t>Asana</w:t>
+      </w:r>
+      <w:r>
+        <w:t xml:space="preserve"> e </w:t>
+      </w:r>
+      <w:r>
+        <w:rPr>
+          <w:i/>
+          <w:iCs/>
+        </w:rPr>
+        <w:t>Microsoft Planner</w:t>
+      </w:r>
+      <w:r>
+        <w:t>. A nossa solução foi feita devido à necessidade duma aplicação privada, sobre a qual teríamos completo controlo, e a liberdade de adicionar as funcionalidades desejadas.</w:t>
+      </w:r>
+    </w:p>
+    <w:p>
+      <w:pPr>
+        <w:ind w:left="360" w:firstLine="707"/>
+      </w:pPr>
+      <w:r>
+        <w:t xml:space="preserve">Obviamente que alguma inspiração para o projeto foi retirada destas soluções. Foi utilizado o método </w:t>
+      </w:r>
+      <w:r>
+        <w:rPr>
+          <w:i/>
+          <w:iCs/>
+        </w:rPr>
+        <w:t>Kanban</w:t>
+      </w:r>
+      <w:r>
+        <w:t xml:space="preserve">, tal como no </w:t>
+      </w:r>
+      <w:r>
+        <w:rPr>
+          <w:i/>
+          <w:iCs/>
+        </w:rPr>
+        <w:t>Trello</w:t>
+      </w:r>
+      <w:r>
+        <w:t xml:space="preserve"> e no </w:t>
+      </w:r>
+      <w:r>
+        <w:rPr>
+          <w:i/>
+          <w:iCs/>
+        </w:rPr>
+        <w:t>Microsoft Planner</w:t>
+      </w:r>
+      <w:r>
+        <w:t>.</w:t>
+      </w:r>
+    </w:p>
+    <w:p>
+      <w:pPr>
+        <w:ind w:left="360" w:firstLine="707"/>
+      </w:pPr>
+      <w:r>
+        <w:t xml:space="preserve">Tal como no </w:t>
+      </w:r>
+      <w:r>
+        <w:rPr>
+          <w:i/>
+          <w:iCs/>
+        </w:rPr>
+        <w:t>Trello</w:t>
+      </w:r>
+      <w:r>
+        <w:t>, os projetos são divididos em tarefas, que estão associadas a empregados.</w:t>
+      </w:r>
+    </w:p>
+    <w:p>
+      <w:pPr>
+        <w:ind w:left="360" w:firstLine="707"/>
+      </w:pPr>
+      <w:r>
+        <w:t xml:space="preserve">Uma das caraterísticas do </w:t>
+      </w:r>
+      <w:r>
+        <w:rPr>
+          <w:i/>
+          <w:iCs/>
+        </w:rPr>
+        <w:t>Asana</w:t>
+      </w:r>
+      <w:r>
+        <w:t xml:space="preserve"> é a possibilidade de “pedir ajuda” a outras equipas nos projetos; isto também está presente na nossa solução sobre a forma de adicionar colaboradores aos projetos / tarefas.</w:t>
+      </w:r>
+    </w:p>
+    <w:p>
+      <w:pPr>
+        <w:ind w:left="360" w:firstLine="707"/>
+      </w:pPr>
+      <w:r>
+        <w:t xml:space="preserve">Uma caraterística presente em todas essas soluções, e na nossa, é a simples </w:t>
+      </w:r>
+      <w:r>
+        <w:rPr>
+          <w:i/>
+          <w:iCs/>
+        </w:rPr>
+        <w:t>interface</w:t>
+      </w:r>
+      <w:r>
+        <w:t>, que permite a interação sem interrupções pelos projetos da equipa.</w:t>
+      </w:r>
+      <w:r>
+        <w:t xml:space="preserve"> </w:t>
+      </w:r>
+    </w:p>
+    <w:p>
+      <w:pPr>
+        <w:ind w:left="360" w:firstLine="707"/>
+      </w:pPr>
+      <w:r>
+        <w:t>A nossa solução permite também a fácil navegação entre os vários clientes e projetos da empresa. Devido a isto, o projeto tem uma estrutura bastante modular, o que ajuda na sua utilização visto que as várias partes são semelhantes entre si.</w:t>
+      </w:r>
+    </w:p>
+    <w:p>
+      <w:pPr>
+        <w:pStyle w:val="Ttulo3"/>
+        <w:numPr>
+          <w:ilvl w:val="0"/>
+          <w:numId w:val="0"/>
+        </w:numPr>
+        <w:ind w:left="1224"/>
+      </w:pPr>
+      <w:r>
+        <w:br w:type="page"/>
+      </w:r>
+    </w:p>
+    <w:p>
+      <w:pPr>
+        <w:ind w:firstLine="0"/>
+      </w:pPr>
+    </w:p>
+    <w:p>
+      <w:pPr>
+        <w:pStyle w:val="Ttulo1"/>
+      </w:pPr>
+      <w:bookmarkStart w:id="7" w:name="_Toc177401319"/>
+      <w:r>
+        <w:t xml:space="preserve">Trabalho </w:t>
+      </w:r>
+      <w:r>
+        <w:t>d</w:t>
+      </w:r>
+      <w:r>
+        <w:t>esenvolvido</w:t>
+      </w:r>
+      <w:bookmarkEnd w:id="7"/>
+    </w:p>
+    <w:p>
+      <w:r>
+        <w:t>Neste capítulo será mencionado o trabalho efetuado antes da implementação. Este ponto é essencial para garantir que temos sempre em mente um objetivo claro. Assim podemos também evitar redundâncias, e a implementação de funcionalidades desnecessárias. É aqui feita uma análise dos requisitos funcionais e não funcionais, bem como uma simples demonstração da arquitetura do sistema e das tecnologias utilizadas.</w:t>
+      </w:r>
+    </w:p>
+    <w:p>
+      <w:pPr>
+        <w:pStyle w:val="Ttulo2"/>
+      </w:pPr>
+      <w:bookmarkStart w:id="8" w:name="_Toc177401320"/>
+      <w:r>
+        <w:t>Análise e especificações</w:t>
+      </w:r>
+      <w:bookmarkEnd w:id="8"/>
+    </w:p>
+    <w:p>
+      <w:r>
+        <w:t>Nas especificações são mencionados e identificados todos os requisitos que se pretende ter na aplicação. Estes estão divididos entre requisitos funcionais (RF) e requisitos não funcionais (RNF).</w:t>
+      </w:r>
+    </w:p>
+    <w:p/>
+    <w:p>
+      <w:pPr>
+        <w:pStyle w:val="Ttulo3"/>
+      </w:pPr>
+      <w:bookmarkStart w:id="9" w:name="_Toc177401321"/>
+      <w:r>
+        <w:t>Requisitos funcionais</w:t>
+      </w:r>
+      <w:bookmarkEnd w:id="9"/>
+    </w:p>
+    <w:p>
+      <w:pPr>
+        <w:ind w:left="11"/>
+      </w:pPr>
+      <w:r>
+        <w:t xml:space="preserve">Os requisitos funcionais </w:t>
+      </w:r>
+      <w:r>
+        <w:t>definem</w:t>
+      </w:r>
+      <w:r>
+        <w:t xml:space="preserve"> aquilo que o sistema pode fazer; as suas funcionalidades e interações.</w:t>
       </w:r>
     </w:p>
     <w:p>
@@ -2520,85 +3263,875 @@
         <w:pStyle w:val="PargrafodaLista"/>
         <w:numPr>
           <w:ilvl w:val="0"/>
-          <w:numId w:val="2"/>
+          <w:numId w:val="5"/>
         </w:numPr>
       </w:pPr>
       <w:r>
-        <w:t>Conclusão.]</w:t>
-      </w:r>
-    </w:p>
-    <w:p>
-      <w:pPr>
+        <w:t>RF01 – Tipos de cliente</w:t>
+      </w:r>
+    </w:p>
+    <w:p>
+      <w:pPr>
+        <w:pStyle w:val="PargrafodaLista"/>
+        <w:numPr>
+          <w:ilvl w:val="1"/>
+          <w:numId w:val="5"/>
+        </w:numPr>
+      </w:pPr>
+      <w:r>
+        <w:t>RF01.1 – O administrador e o colaborador podem adicionar e editar tipos de cliente.</w:t>
+      </w:r>
+    </w:p>
+    <w:p>
+      <w:pPr>
+        <w:pStyle w:val="PargrafodaLista"/>
+        <w:numPr>
+          <w:ilvl w:val="1"/>
+          <w:numId w:val="5"/>
+        </w:numPr>
+      </w:pPr>
+      <w:r>
+        <w:t>RF01.2 – Apenas o administrador pode eliminar tipos de cliente</w:t>
+      </w:r>
+    </w:p>
+    <w:p>
+      <w:pPr>
+        <w:pStyle w:val="PargrafodaLista"/>
+        <w:numPr>
+          <w:ilvl w:val="0"/>
+          <w:numId w:val="5"/>
+        </w:numPr>
+      </w:pPr>
+      <w:r>
+        <w:t>RF02 – Níveis de acesso</w:t>
+      </w:r>
+    </w:p>
+    <w:p>
+      <w:pPr>
+        <w:pStyle w:val="PargrafodaLista"/>
+        <w:numPr>
+          <w:ilvl w:val="1"/>
+          <w:numId w:val="5"/>
+        </w:numPr>
+      </w:pPr>
+      <w:r>
+        <w:t>RF02.1 – Apenas o administrador pode adicionar, editar ou eliminar níveis de acesso</w:t>
+      </w:r>
+    </w:p>
+    <w:p>
+      <w:pPr>
+        <w:pStyle w:val="PargrafodaLista"/>
+        <w:numPr>
+          <w:ilvl w:val="0"/>
+          <w:numId w:val="5"/>
+        </w:numPr>
+      </w:pPr>
+      <w:r>
+        <w:t>RF03 – Estados</w:t>
+      </w:r>
+    </w:p>
+    <w:p>
+      <w:pPr>
+        <w:pStyle w:val="PargrafodaLista"/>
+        <w:numPr>
+          <w:ilvl w:val="1"/>
+          <w:numId w:val="5"/>
+        </w:numPr>
+      </w:pPr>
+      <w:r>
+        <w:t>RF03.1 – O administrador e o colaborador podem adicionar e editar estados de projeto</w:t>
+      </w:r>
+    </w:p>
+    <w:p>
+      <w:pPr>
+        <w:pStyle w:val="PargrafodaLista"/>
+        <w:numPr>
+          <w:ilvl w:val="1"/>
+          <w:numId w:val="5"/>
+        </w:numPr>
+      </w:pPr>
+      <w:r>
+        <w:t>RF03.2 – Apenas o administrador pode eliminar estados de projeto.</w:t>
+      </w:r>
+    </w:p>
+    <w:p>
+      <w:pPr>
+        <w:pStyle w:val="PargrafodaLista"/>
+        <w:numPr>
+          <w:ilvl w:val="0"/>
+          <w:numId w:val="5"/>
+        </w:numPr>
+      </w:pPr>
+      <w:r>
+        <w:t>RF04 – Clientes</w:t>
+      </w:r>
+    </w:p>
+    <w:p>
+      <w:pPr>
+        <w:pStyle w:val="PargrafodaLista"/>
+        <w:numPr>
+          <w:ilvl w:val="1"/>
+          <w:numId w:val="5"/>
+        </w:numPr>
+      </w:pPr>
+      <w:r>
+        <w:t xml:space="preserve">RF04.1 – O administrador e o colaborador podem adicionar e editar os clientes. </w:t>
+      </w:r>
+    </w:p>
+    <w:p>
+      <w:pPr>
+        <w:pStyle w:val="PargrafodaLista"/>
+        <w:numPr>
+          <w:ilvl w:val="1"/>
+          <w:numId w:val="5"/>
+        </w:numPr>
+      </w:pPr>
+      <w:r>
+        <w:t>RF04.2 - Apenas o administrador pode eliminar clientes.</w:t>
+      </w:r>
+    </w:p>
+    <w:p>
+      <w:pPr>
+        <w:pStyle w:val="PargrafodaLista"/>
+        <w:numPr>
+          <w:ilvl w:val="0"/>
+          <w:numId w:val="5"/>
+        </w:numPr>
+      </w:pPr>
+      <w:r>
+        <w:lastRenderedPageBreak/>
+        <w:t>RF05 – Projetos</w:t>
+      </w:r>
+    </w:p>
+    <w:p>
+      <w:pPr>
+        <w:pStyle w:val="PargrafodaLista"/>
+        <w:numPr>
+          <w:ilvl w:val="1"/>
+          <w:numId w:val="5"/>
+        </w:numPr>
+      </w:pPr>
+      <w:r>
+        <w:t>RF05.1 – Apenas o administrador pode adicionar ou eliminar projetos.</w:t>
+      </w:r>
+    </w:p>
+    <w:p>
+      <w:pPr>
+        <w:pStyle w:val="PargrafodaLista"/>
+        <w:numPr>
+          <w:ilvl w:val="1"/>
+          <w:numId w:val="5"/>
+        </w:numPr>
+      </w:pPr>
+      <w:r>
+        <w:t>RF05.2 – O administrador e o colaborador podem editar projetos.</w:t>
+      </w:r>
+    </w:p>
+    <w:p>
+      <w:pPr>
+        <w:pStyle w:val="PargrafodaLista"/>
+        <w:numPr>
+          <w:ilvl w:val="0"/>
+          <w:numId w:val="5"/>
+        </w:numPr>
+      </w:pPr>
+      <w:r>
+        <w:t>RF06 – Prioridades</w:t>
+      </w:r>
+    </w:p>
+    <w:p>
+      <w:pPr>
+        <w:pStyle w:val="PargrafodaLista"/>
+        <w:numPr>
+          <w:ilvl w:val="1"/>
+          <w:numId w:val="5"/>
+        </w:numPr>
+      </w:pPr>
+      <w:r>
+        <w:t>RF06.1 – O colaborador só pode alterar as suas próprias prioridades.</w:t>
+      </w:r>
+    </w:p>
+    <w:p>
+      <w:pPr>
+        <w:pStyle w:val="PargrafodaLista"/>
+        <w:numPr>
+          <w:ilvl w:val="1"/>
+          <w:numId w:val="5"/>
+        </w:numPr>
+      </w:pPr>
+      <w:r>
+        <w:t>RF06.2 – O administrador pode criar, editar e eliminar as prioridades.</w:t>
+      </w:r>
+    </w:p>
+    <w:p>
+      <w:pPr>
+        <w:pStyle w:val="PargrafodaLista"/>
+        <w:numPr>
+          <w:ilvl w:val="0"/>
+          <w:numId w:val="5"/>
+        </w:numPr>
+      </w:pPr>
+      <w:r>
+        <w:t>RF07</w:t>
+      </w:r>
+      <w:r>
+        <w:t xml:space="preserve"> – Férias</w:t>
+      </w:r>
+    </w:p>
+    <w:p>
+      <w:pPr>
+        <w:pStyle w:val="PargrafodaLista"/>
+        <w:numPr>
+          <w:ilvl w:val="1"/>
+          <w:numId w:val="5"/>
+        </w:numPr>
+      </w:pPr>
+      <w:r>
+        <w:t>RF07.1 – Se um colaborador estiver de férias, deverá ser impossível editar as suas prioridades.</w:t>
+      </w:r>
+    </w:p>
+    <w:p>
+      <w:pPr>
+        <w:pStyle w:val="PargrafodaLista"/>
+        <w:numPr>
+          <w:ilvl w:val="0"/>
+          <w:numId w:val="5"/>
+        </w:numPr>
+      </w:pPr>
+      <w:r>
+        <w:t>RF08</w:t>
+      </w:r>
+      <w:r>
+        <w:t xml:space="preserve"> – Rotina</w:t>
+      </w:r>
+    </w:p>
+    <w:p>
+      <w:pPr>
+        <w:pStyle w:val="PargrafodaLista"/>
+        <w:numPr>
+          <w:ilvl w:val="1"/>
+          <w:numId w:val="5"/>
+        </w:numPr>
+      </w:pPr>
+      <w:r>
+        <w:t>RF08.1 – O sistema deve automaticamente bloquear a edição de prioridades após as 20:00</w:t>
+      </w:r>
+      <w:r>
+        <w:t xml:space="preserve"> horas</w:t>
+      </w:r>
+      <w:r>
+        <w:t xml:space="preserve"> de sexta-feira.</w:t>
+      </w:r>
+    </w:p>
+    <w:p>
+      <w:pPr>
+        <w:ind w:left="1800" w:firstLine="0"/>
+      </w:pPr>
+    </w:p>
+    <w:p>
+      <w:pPr>
+        <w:pStyle w:val="Ttulo3"/>
+      </w:pPr>
+      <w:bookmarkStart w:id="10" w:name="_Toc177401322"/>
+      <w:r>
+        <w:t>Requisitos não funcionais</w:t>
+      </w:r>
+      <w:bookmarkEnd w:id="10"/>
+    </w:p>
+    <w:p>
+      <w:pPr>
+        <w:ind w:left="515" w:firstLine="205"/>
+      </w:pPr>
+      <w:r>
+        <w:t>Os requisitos não funcionais refere</w:t>
+      </w:r>
+      <w:r>
+        <w:t>m</w:t>
+      </w:r>
+      <w:r>
+        <w:t>-se a como o sistema deve operar. Isto inclui a usabilidade esperada, bem como o seu desempenho.</w:t>
+      </w:r>
+    </w:p>
+    <w:p>
+      <w:pPr>
+        <w:pStyle w:val="PargrafodaLista"/>
+        <w:numPr>
+          <w:ilvl w:val="0"/>
+          <w:numId w:val="7"/>
+        </w:numPr>
+      </w:pPr>
+      <w:r>
+        <w:t xml:space="preserve">RNF01 </w:t>
+      </w:r>
+      <w:r>
+        <w:t>–</w:t>
+      </w:r>
+      <w:r>
+        <w:t xml:space="preserve"> </w:t>
+      </w:r>
+      <w:r>
+        <w:t>Tempo de resposta</w:t>
+      </w:r>
+    </w:p>
+    <w:p>
+      <w:pPr>
+        <w:pStyle w:val="PargrafodaLista"/>
+        <w:numPr>
+          <w:ilvl w:val="1"/>
+          <w:numId w:val="7"/>
+        </w:numPr>
+      </w:pPr>
+      <w:r>
+        <w:t>RNF01.1 – Nenhuma ação deve demorar mais de 2 segundos a ser processada.</w:t>
+      </w:r>
+    </w:p>
+    <w:p>
+      <w:pPr>
+        <w:pStyle w:val="PargrafodaLista"/>
+        <w:numPr>
+          <w:ilvl w:val="0"/>
+          <w:numId w:val="7"/>
+        </w:numPr>
+      </w:pPr>
+      <w:r>
+        <w:t xml:space="preserve">RNF02 – Sinalização </w:t>
+      </w:r>
+      <w:r>
+        <w:t>de tempo nos projetos</w:t>
+      </w:r>
+    </w:p>
+    <w:p>
+      <w:pPr>
+        <w:pStyle w:val="PargrafodaLista"/>
+        <w:numPr>
+          <w:ilvl w:val="1"/>
+          <w:numId w:val="7"/>
+        </w:numPr>
+      </w:pPr>
+      <w:r>
+        <w:t>RNF02.1 – Os projetos devem ter uma sinalização de tempo identificada por uma cor. Verde deve sinalizar que foi terminado a tempo, azul que demorou tanto quanto esperado, e vermelho que excedeu o tempo esperado.</w:t>
+      </w:r>
+    </w:p>
+    <w:p>
+      <w:pPr>
+        <w:pStyle w:val="PargrafodaLista"/>
+        <w:numPr>
+          <w:ilvl w:val="0"/>
+          <w:numId w:val="7"/>
+        </w:numPr>
+      </w:pPr>
+      <w:r>
+        <w:t xml:space="preserve">RNF03 – </w:t>
+      </w:r>
+      <w:r>
+        <w:t>Drag &amp; Drop</w:t>
+      </w:r>
+    </w:p>
+    <w:p>
+      <w:pPr>
+        <w:pStyle w:val="PargrafodaLista"/>
+        <w:numPr>
+          <w:ilvl w:val="1"/>
+          <w:numId w:val="7"/>
+        </w:numPr>
+      </w:pPr>
+      <w:r>
+        <w:t>RNF03.1 – Deve ser possível editar a ordem das prioridades apenas ao arrastar estas entre si.</w:t>
+      </w:r>
+    </w:p>
+    <w:p>
+      <w:pPr>
+        <w:pStyle w:val="PargrafodaLista"/>
+        <w:numPr>
+          <w:ilvl w:val="1"/>
+          <w:numId w:val="7"/>
+        </w:numPr>
+      </w:pPr>
+      <w:r>
+        <w:t>RNF03.2 – Deve ser possível editar o estado das prioridades apenas ao arrastar estas entre listas.</w:t>
+      </w:r>
+    </w:p>
+    <w:p>
+      <w:pPr>
+        <w:spacing w:after="200" w:line="276" w:lineRule="auto"/>
         <w:ind w:firstLine="0"/>
       </w:pPr>
-    </w:p>
-    <w:p>
-      <w:pPr>
+      <w:r>
+        <w:br w:type="page"/>
+      </w:r>
+    </w:p>
+    <w:p>
+      <w:pPr>
+        <w:pStyle w:val="Ttulo2"/>
+      </w:pPr>
+      <w:bookmarkStart w:id="11" w:name="_Toc177401323"/>
+      <w:r>
+        <w:lastRenderedPageBreak/>
+        <w:t>Arquitetura da solução</w:t>
+      </w:r>
+      <w:bookmarkEnd w:id="11"/>
+    </w:p>
+    <w:p>
+      <w:pPr>
+        <w:pStyle w:val="Ttulo3"/>
+      </w:pPr>
+      <w:bookmarkStart w:id="12" w:name="_Toc177401324"/>
+      <w:r>
+        <w:t>MVC</w:t>
+      </w:r>
+      <w:bookmarkEnd w:id="12"/>
+    </w:p>
+    <w:p>
+      <w:pPr>
+        <w:ind w:firstLine="708"/>
+      </w:pPr>
+      <w:r>
+        <w:rPr>
+          <w:i/>
+          <w:iCs/>
+        </w:rPr>
+        <w:t>Model-View-Controller</w:t>
+      </w:r>
+      <w:r>
+        <w:t xml:space="preserve"> é um </w:t>
+      </w:r>
+      <w:r>
+        <w:t>padrão de design utilizado para estruturar aplicações. Este divide a aplicação em três componentes ligados.</w:t>
+      </w:r>
+    </w:p>
+    <w:p>
+      <w:pPr>
+        <w:pStyle w:val="PargrafodaLista"/>
+        <w:numPr>
+          <w:ilvl w:val="0"/>
+          <w:numId w:val="3"/>
+        </w:numPr>
+        <w:rPr>
+          <w:i/>
+          <w:iCs/>
+        </w:rPr>
+      </w:pPr>
+      <w:r>
+        <w:rPr>
+          <w:i/>
+          <w:iCs/>
+        </w:rPr>
+        <w:t>Model</w:t>
+      </w:r>
+    </w:p>
+    <w:p>
+      <w:pPr>
+        <w:pStyle w:val="PargrafodaLista"/>
+        <w:numPr>
+          <w:ilvl w:val="1"/>
+          <w:numId w:val="3"/>
+        </w:numPr>
+      </w:pPr>
+      <w:r>
+        <w:t>Representa os dados ou lógica da aplicação</w:t>
+      </w:r>
+      <w:r>
+        <w:t>.</w:t>
+      </w:r>
+    </w:p>
+    <w:p>
+      <w:pPr>
+        <w:pStyle w:val="PargrafodaLista"/>
+        <w:numPr>
+          <w:ilvl w:val="1"/>
+          <w:numId w:val="3"/>
+        </w:numPr>
+      </w:pPr>
+      <w:r>
+        <w:t>Trata diretamente das regras da aplicação.</w:t>
+      </w:r>
+    </w:p>
+    <w:p>
+      <w:pPr>
+        <w:pStyle w:val="PargrafodaLista"/>
+        <w:numPr>
+          <w:ilvl w:val="1"/>
+          <w:numId w:val="3"/>
+        </w:numPr>
+      </w:pPr>
+      <w:r>
+        <w:t>É responsável por interagir com a base de dados, receber dados</w:t>
+      </w:r>
+      <w:r>
+        <w:t xml:space="preserve"> </w:t>
+      </w:r>
+      <w:r>
+        <w:t xml:space="preserve">e mandar estes para o </w:t>
+      </w:r>
+      <w:r>
+        <w:rPr>
+          <w:i/>
+          <w:iCs/>
+        </w:rPr>
+        <w:t>Controller</w:t>
+      </w:r>
+      <w:r>
+        <w:t>.</w:t>
+      </w:r>
+    </w:p>
+    <w:p>
+      <w:pPr>
+        <w:pStyle w:val="PargrafodaLista"/>
+        <w:numPr>
+          <w:ilvl w:val="0"/>
+          <w:numId w:val="3"/>
+        </w:numPr>
+        <w:rPr>
+          <w:i/>
+          <w:iCs/>
+        </w:rPr>
+      </w:pPr>
+      <w:r>
+        <w:rPr>
+          <w:i/>
+          <w:iCs/>
+        </w:rPr>
+        <w:t>View</w:t>
+      </w:r>
+    </w:p>
+    <w:p>
+      <w:pPr>
+        <w:pStyle w:val="PargrafodaLista"/>
+        <w:numPr>
+          <w:ilvl w:val="1"/>
+          <w:numId w:val="3"/>
+        </w:numPr>
+      </w:pPr>
+      <w:r>
+        <w:t xml:space="preserve">Responsável por dar </w:t>
+      </w:r>
+      <w:r>
+        <w:t>display</w:t>
+      </w:r>
+      <w:r>
+        <w:t xml:space="preserve"> aos dados providenciados pelo Modelo num outro formato (normalmente HTML)</w:t>
+      </w:r>
+      <w:r>
+        <w:t>.</w:t>
+      </w:r>
+    </w:p>
+    <w:p>
+      <w:pPr>
+        <w:pStyle w:val="PargrafodaLista"/>
+        <w:numPr>
+          <w:ilvl w:val="1"/>
+          <w:numId w:val="3"/>
+        </w:numPr>
+      </w:pPr>
+      <w:r>
+        <w:t>Representa a interface da aplicação.</w:t>
+      </w:r>
+    </w:p>
+    <w:p>
+      <w:pPr>
+        <w:pStyle w:val="PargrafodaLista"/>
+        <w:numPr>
+          <w:ilvl w:val="0"/>
+          <w:numId w:val="3"/>
+        </w:numPr>
+        <w:rPr>
+          <w:i/>
+          <w:iCs/>
+        </w:rPr>
+      </w:pPr>
+      <w:r>
+        <w:rPr>
+          <w:i/>
+          <w:iCs/>
+        </w:rPr>
+        <w:t>Controller</w:t>
+      </w:r>
+    </w:p>
+    <w:p>
+      <w:pPr>
+        <w:pStyle w:val="PargrafodaLista"/>
+        <w:numPr>
+          <w:ilvl w:val="1"/>
+          <w:numId w:val="3"/>
+        </w:numPr>
+      </w:pPr>
+      <w:r>
+        <w:t xml:space="preserve">Age como intermédio entre a </w:t>
+      </w:r>
+      <w:r>
+        <w:rPr>
+          <w:i/>
+          <w:iCs/>
+        </w:rPr>
+        <w:t>View</w:t>
+      </w:r>
+      <w:r>
+        <w:t xml:space="preserve"> e o </w:t>
+      </w:r>
+      <w:r>
+        <w:rPr>
+          <w:i/>
+          <w:iCs/>
+        </w:rPr>
+        <w:t>Model</w:t>
+      </w:r>
+      <w:r>
+        <w:t>.</w:t>
+      </w:r>
+    </w:p>
+    <w:p>
+      <w:pPr>
+        <w:pStyle w:val="PargrafodaLista"/>
+        <w:numPr>
+          <w:ilvl w:val="1"/>
+          <w:numId w:val="3"/>
+        </w:numPr>
+      </w:pPr>
+      <w:r>
+        <w:t xml:space="preserve">Processa requests, manipula modelos, e escolhe a </w:t>
+      </w:r>
+      <w:r>
+        <w:rPr>
+          <w:i/>
+          <w:iCs/>
+        </w:rPr>
+        <w:t>view</w:t>
+      </w:r>
+      <w:r>
+        <w:t xml:space="preserve"> certa para dar </w:t>
+      </w:r>
+      <w:r>
+        <w:t>display</w:t>
+      </w:r>
+      <w:r>
+        <w:t xml:space="preserve"> aos dados.</w:t>
+      </w:r>
+    </w:p>
+    <w:p>
+      <w:r>
+        <w:t>Como funciona o MVC:</w:t>
+      </w:r>
+    </w:p>
+    <w:p>
+      <w:pPr>
+        <w:pStyle w:val="PargrafodaLista"/>
+        <w:numPr>
+          <w:ilvl w:val="0"/>
+          <w:numId w:val="4"/>
+        </w:numPr>
+      </w:pPr>
+      <w:r>
+        <w:t xml:space="preserve">O </w:t>
+      </w:r>
+      <w:r>
+        <w:rPr>
+          <w:i/>
+          <w:iCs/>
+        </w:rPr>
+        <w:t>Controller</w:t>
+      </w:r>
+      <w:r>
+        <w:t xml:space="preserve"> recebe um </w:t>
+      </w:r>
+      <w:r>
+        <w:rPr>
+          <w:i/>
+          <w:iCs/>
+        </w:rPr>
+        <w:t>request</w:t>
+      </w:r>
+      <w:r>
+        <w:t>.</w:t>
+      </w:r>
+    </w:p>
+    <w:p>
+      <w:pPr>
+        <w:pStyle w:val="PargrafodaLista"/>
+        <w:numPr>
+          <w:ilvl w:val="0"/>
+          <w:numId w:val="4"/>
+        </w:numPr>
+      </w:pPr>
+      <w:r>
+        <w:t xml:space="preserve">O </w:t>
+      </w:r>
+      <w:r>
+        <w:rPr>
+          <w:i/>
+          <w:iCs/>
+        </w:rPr>
+        <w:t>Controller</w:t>
+      </w:r>
+      <w:r>
+        <w:t xml:space="preserve"> interage com o </w:t>
+      </w:r>
+      <w:r>
+        <w:rPr>
+          <w:i/>
+          <w:iCs/>
+        </w:rPr>
+        <w:t>Model</w:t>
+      </w:r>
+      <w:r>
+        <w:t xml:space="preserve"> para receber ou atualizar os dados necessários.</w:t>
+      </w:r>
+    </w:p>
+    <w:p>
+      <w:pPr>
+        <w:pStyle w:val="PargrafodaLista"/>
+        <w:numPr>
+          <w:ilvl w:val="0"/>
+          <w:numId w:val="4"/>
+        </w:numPr>
+      </w:pPr>
+      <w:r>
+        <w:t xml:space="preserve">Quando o </w:t>
+      </w:r>
+      <w:r>
+        <w:rPr>
+          <w:i/>
+          <w:iCs/>
+        </w:rPr>
+        <w:t>Controller</w:t>
+      </w:r>
+      <w:r>
+        <w:t xml:space="preserve"> recebe os dados do </w:t>
+      </w:r>
+      <w:r>
+        <w:rPr>
+          <w:i/>
+          <w:iCs/>
+        </w:rPr>
+        <w:t>Model</w:t>
+      </w:r>
+      <w:r>
+        <w:t xml:space="preserve">, manda estes para a </w:t>
+      </w:r>
+      <w:r>
+        <w:rPr>
+          <w:i/>
+          <w:iCs/>
+        </w:rPr>
+        <w:t>View</w:t>
+      </w:r>
+      <w:r>
+        <w:t>.</w:t>
+      </w:r>
+    </w:p>
+    <w:p>
+      <w:pPr>
+        <w:pStyle w:val="PargrafodaLista"/>
+        <w:numPr>
+          <w:ilvl w:val="0"/>
+          <w:numId w:val="4"/>
+        </w:numPr>
+      </w:pPr>
+      <w:r>
+        <w:t xml:space="preserve">A </w:t>
+      </w:r>
+      <w:r>
+        <w:rPr>
+          <w:i/>
+          <w:iCs/>
+        </w:rPr>
+        <w:t>View</w:t>
+      </w:r>
+      <w:r>
+        <w:t xml:space="preserve"> dá display aos dados ao utilizador (browser).</w:t>
+      </w:r>
+    </w:p>
+    <w:p/>
+    <w:p>
+      <w:pPr>
+        <w:pStyle w:val="Ttulo3"/>
+      </w:pPr>
+      <w:bookmarkStart w:id="13" w:name="_Toc177401325"/>
+      <w:r>
+        <w:t xml:space="preserve">Arquitetura </w:t>
+      </w:r>
+      <w:r>
+        <w:t>g</w:t>
+      </w:r>
+      <w:r>
+        <w:t>eral</w:t>
+      </w:r>
+      <w:bookmarkEnd w:id="13"/>
+    </w:p>
+    <w:p>
+      <w:r>
+        <w:t>Esta é uma solução orientada a negócios. Isto significa que todo o trabalho foi efetuado para responder às necessidades duma empresa; neste caso, a gestão das prioridades dos seus empregados.</w:t>
+      </w:r>
+    </w:p>
+    <w:p>
+      <w:pPr>
+        <w:spacing w:after="200" w:line="276" w:lineRule="auto"/>
         <w:ind w:firstLine="0"/>
-        <w:sectPr>
-          <w:footerReference w:type="default" r:id="rId14"/>
-          <w:footerReference w:type="first" r:id="rId15"/>
-          <w:pgSz w:w="11906" w:h="16838"/>
-          <w:pgMar w:top="1418" w:right="1134" w:bottom="1134" w:left="1701" w:header="709" w:footer="709" w:gutter="0"/>
-          <w:pgNumType w:start="1"/>
-          <w:cols w:space="708"/>
-          <w:titlePg/>
-          <w:docGrid w:linePitch="360"/>
-        </w:sectPr>
-      </w:pPr>
-    </w:p>
-    <w:p>
-      <w:pPr>
-        <w:ind w:firstLine="0"/>
-      </w:pPr>
-    </w:p>
-    <w:p>
-      <w:pPr>
-        <w:ind w:firstLine="0"/>
-      </w:pPr>
-    </w:p>
-    <w:p>
-      <w:pPr>
-        <w:ind w:firstLine="0"/>
-      </w:pPr>
-    </w:p>
-    <w:p>
-      <w:pPr>
-        <w:ind w:firstLine="0"/>
-      </w:pPr>
-    </w:p>
-    <w:p>
-      <w:pPr>
-        <w:pStyle w:val="Ttulo1"/>
-      </w:pPr>
-      <w:bookmarkStart w:id="4" w:name="_Toc478306297"/>
-      <w:r>
-        <w:t>Inclusão de Figuras e Tabelas</w:t>
-      </w:r>
-      <w:bookmarkEnd w:id="4"/>
-    </w:p>
-    <w:p>
-      <w:r>
-        <w:t xml:space="preserve"> </w:t>
-      </w:r>
-      <w:r>
-        <w:t>[</w:t>
-      </w:r>
-      <w:r>
-        <w:t>Todas as figuras e tabelas devem ter uma legenda, e devem ser referenciadas a partir do texto. Ou seja, o leitor terá de ser guiado, tendo perfeita noção de quando deve consultar uma tabela ou figura (ver figura 1).</w:t>
-      </w:r>
-    </w:p>
-    <w:p>
+        <w:jc w:val="left"/>
+      </w:pPr>
+      <w:r>
+        <w:br w:type="page"/>
+      </w:r>
+    </w:p>
+    <w:p/>
+    <w:p>
+      <w:r>
+        <w:t xml:space="preserve">Abaixo encontra-se um diagrama de entidade-relação a simplificar a </w:t>
+      </w:r>
+      <w:r>
+        <w:t>estrutura da aplicação</w:t>
+      </w:r>
+      <w:r>
+        <w:t>.</w:t>
+      </w:r>
+    </w:p>
+    <w:p>
+      <w:pPr>
+        <w:pStyle w:val="Legenda"/>
+        <w:jc w:val="center"/>
+      </w:pPr>
+      <w:bookmarkStart w:id="14" w:name="_Toc177571974"/>
+      <w:r>
+        <w:t xml:space="preserve">Figura </w:t>
+      </w:r>
+      <w:r>
+        <w:fldChar w:fldCharType="begin"/>
+      </w:r>
+      <w:r>
+        <w:instrText xml:space="preserve"> SEQ Figura \* ARABIC </w:instrText>
+      </w:r>
+      <w:r>
+        <w:fldChar w:fldCharType="separate"/>
+      </w:r>
       <w:r>
         <w:rPr>
           <w:noProof/>
-          <w:lang w:eastAsia="pt-PT"/>
+        </w:rPr>
+        <w:t>1</w:t>
+      </w:r>
+      <w:r>
+        <w:rPr>
+          <w:noProof/>
+        </w:rPr>
+        <w:fldChar w:fldCharType="end"/>
+      </w:r>
+      <w:r>
+        <w:t xml:space="preserve"> – Diagrama ER</w:t>
+      </w:r>
+      <w:bookmarkEnd w:id="14"/>
+    </w:p>
+    <w:p>
+      <w:pPr>
+        <w:keepNext/>
+      </w:pPr>
+      <w:r>
+        <w:rPr>
+          <w:noProof/>
         </w:rPr>
         <w:drawing>
-          <wp:inline distT="0" distB="0" distL="0" distR="0" wp14:anchorId="674C1112" wp14:editId="6C37CE0E">
-            <wp:extent cx="4491613" cy="1740979"/>
-            <wp:effectExtent l="0" t="0" r="4445" b="0"/>
-            <wp:docPr id="3" name="Picture 3"/>
+          <wp:inline distT="0" distB="0" distL="0" distR="0" wp14:anchorId="56438EE0" wp14:editId="26E7554A">
+            <wp:extent cx="5603875" cy="5077460"/>
+            <wp:effectExtent l="0" t="0" r="0" b="8890"/>
+            <wp:docPr id="307177525" name="Imagem 1"/>
             <wp:cNvGraphicFramePr>
               <a:graphicFrameLocks xmlns:a="http://schemas.openxmlformats.org/drawingml/2006/main" noChangeAspect="1"/>
             </wp:cNvGraphicFramePr>
@@ -2606,29 +4139,36 @@
               <a:graphicData uri="http://schemas.openxmlformats.org/drawingml/2006/picture">
                 <pic:pic xmlns:pic="http://schemas.openxmlformats.org/drawingml/2006/picture">
                   <pic:nvPicPr>
-                    <pic:cNvPr id="3" name="logo-recortado.jpg"/>
-                    <pic:cNvPicPr/>
+                    <pic:cNvPr id="0" name="Picture 1"/>
+                    <pic:cNvPicPr>
+                      <a:picLocks noChangeAspect="1" noChangeArrowheads="1"/>
+                    </pic:cNvPicPr>
                   </pic:nvPicPr>
                   <pic:blipFill>
-                    <a:blip r:embed="rId16" cstate="print">
+                    <a:blip r:embed="rId14" cstate="print">
                       <a:extLst>
                         <a:ext uri="{28A0092B-C50C-407E-A947-70E740481C1C}">
                           <a14:useLocalDpi xmlns:a14="http://schemas.microsoft.com/office/drawing/2010/main" val="0"/>
                         </a:ext>
                       </a:extLst>
                     </a:blip>
+                    <a:srcRect/>
                     <a:stretch>
                       <a:fillRect/>
                     </a:stretch>
                   </pic:blipFill>
-                  <pic:spPr>
+                  <pic:spPr bwMode="auto">
                     <a:xfrm>
                       <a:off x="0" y="0"/>
-                      <a:ext cx="4498021" cy="1743463"/>
+                      <a:ext cx="5603875" cy="5077460"/>
                     </a:xfrm>
                     <a:prstGeom prst="rect">
                       <a:avLst/>
                     </a:prstGeom>
+                    <a:noFill/>
+                    <a:ln>
+                      <a:noFill/>
+                    </a:ln>
                   </pic:spPr>
                 </pic:pic>
               </a:graphicData>
@@ -2637,845 +4177,365 @@
         </w:drawing>
       </w:r>
     </w:p>
-    <w:p>
-      <w:pPr>
-        <w:pStyle w:val="Legenda"/>
-      </w:pPr>
-      <w:bookmarkStart w:id="5" w:name="_Toc477363150"/>
-      <w:bookmarkStart w:id="6" w:name="_Toc477446365"/>
-      <w:r>
-        <w:t xml:space="preserve">Figura </w:t>
-      </w:r>
-      <w:r>
-        <w:fldChar w:fldCharType="begin"/>
-      </w:r>
-      <w:r>
-        <w:instrText xml:space="preserve"> SEQ Figura \* ARABIC </w:instrText>
-      </w:r>
-      <w:r>
-        <w:fldChar w:fldCharType="separate"/>
-      </w:r>
-      <w:r>
-        <w:rPr>
-          <w:noProof/>
-        </w:rPr>
-        <w:t>1</w:t>
-      </w:r>
-      <w:r>
-        <w:rPr>
-          <w:noProof/>
-        </w:rPr>
-        <w:fldChar w:fldCharType="end"/>
-      </w:r>
-      <w:r>
-        <w:t>: Logótipo da Escola Superior de Tecnologia.</w:t>
-      </w:r>
-      <w:bookmarkEnd w:id="5"/>
-      <w:bookmarkEnd w:id="6"/>
-    </w:p>
-    <w:p>
-      <w:r>
-        <w:t>A ordem e o sítio onde aparece cad</w:t>
+    <w:p/>
+    <w:p>
+      <w:r>
+        <w:t xml:space="preserve">De maneira simplificada: </w:t>
+      </w:r>
+    </w:p>
+    <w:p>
+      <w:pPr>
+        <w:jc w:val="left"/>
+      </w:pPr>
+      <w:r>
+        <w:t>A cada utilizador é atribuído um ou mais projetos, que por sua vez podem ter vários utilizadores com tarefas diferentes atribuíd</w:t>
       </w:r>
       <w:r>
         <w:t>a</w:t>
       </w:r>
       <w:r>
-        <w:t xml:space="preserve"> figura é rel</w:t>
-      </w:r>
-      <w:r>
-        <w:t>e</w:t>
-      </w:r>
-      <w:r>
-        <w:t xml:space="preserve">vante. Tenha-se em atenção, no entanto, em não deixar zonas do documento em branco caso uma figura não caiba no espaço restante do documento. Nessas situações, deverá existir a referência à figura, ou tabela, que irá </w:t>
-      </w:r>
-      <w:r>
-        <w:t>aparecer</w:t>
-      </w:r>
-      <w:r>
-        <w:t xml:space="preserve"> na página seguinte (ver tabela 1) e deverá continuar-se com o texto corrido.</w:t>
-      </w:r>
-    </w:p>
-    <w:p>
-      <w:r>
-        <w:t>Note-se que só devem ser colocadas imagens que sejam rel</w:t>
-      </w:r>
-      <w:r>
-        <w:t>e</w:t>
-      </w:r>
-      <w:r>
-        <w:t>vantes. Não faz sentido, por exemplo, incluir os logótipos das ferramentas ou das tecnologias usadas.</w:t>
-      </w:r>
-    </w:p>
-    <w:p>
-      <w:r>
-        <w:t>Do mesmo modo, tenha-se cuidado com a qualidade e legibilidade das figuras. Não faz sentido colocar gráficos que refiram cores diferentes, se depois se irá imprimir a preto e branco. Não faz sentido incluir um diagrama relacional enorme, em que não se consegue ler o conteúdo de cada tabela.</w:t>
-      </w:r>
-    </w:p>
-    <w:p>
-      <w:r>
-        <w:t>No caso de haver interesse, poderão ser colocados extratos de código, que expliquem como determinada ferramenta é usada, ou que sirvam para explicar determinado algoritmo. Sugere-se que o código seja colocado de forma corrida no documento, sem que seja incluído numa figura ou tabela.</w:t>
-      </w:r>
-    </w:p>
-    <w:p>
+        <w:t>s a si. Cada cliente (em caso geral, as empresas) tem um ou mais projetos, cada um com um tipo (ex: fazer website, ou SEO), e um estado (pendente / em progresso / completo).</w:t>
+      </w:r>
+    </w:p>
+    <w:p>
+      <w:pPr>
+        <w:spacing w:after="200" w:line="276" w:lineRule="auto"/>
+        <w:ind w:firstLine="0"/>
+        <w:jc w:val="left"/>
+      </w:pPr>
+      <w:r>
+        <w:br w:type="page"/>
+      </w:r>
+    </w:p>
+    <w:p>
+      <w:pPr>
+        <w:pStyle w:val="Ttulo2"/>
+        <w:jc w:val="left"/>
+      </w:pPr>
+      <w:bookmarkStart w:id="15" w:name="_Toc177401326"/>
       <w:r>
         <w:lastRenderedPageBreak/>
-        <w:t xml:space="preserve">Também é importante que se copie o código (carateres) e não uma captura do editor. </w:t>
-      </w:r>
-      <w:proofErr w:type="gramStart"/>
-      <w:r>
-        <w:t>Por um lado</w:t>
-      </w:r>
-      <w:proofErr w:type="gramEnd"/>
-      <w:r>
-        <w:t xml:space="preserve"> porque ao capturar a imagem se irá perder </w:t>
-      </w:r>
-      <w:r>
-        <w:t>qualidade</w:t>
-      </w:r>
-      <w:r>
-        <w:t xml:space="preserve">, mas também porque grande parte dos programadores usa fundos escuros que, depois </w:t>
-      </w:r>
+        <w:t>Tecnologias utilizadas</w:t>
+      </w:r>
+      <w:bookmarkEnd w:id="15"/>
+    </w:p>
+    <w:p>
+      <w:pPr>
+        <w:ind w:left="708" w:firstLine="0"/>
+        <w:jc w:val="left"/>
+      </w:pPr>
+      <w:r>
+        <w:t xml:space="preserve">Para fazer todo este projeto, as seguintes tecnologias foram utilizadas: </w:t>
+      </w:r>
+    </w:p>
+    <w:p>
+      <w:pPr>
+        <w:pStyle w:val="PargrafodaLista"/>
+        <w:numPr>
+          <w:ilvl w:val="0"/>
+          <w:numId w:val="9"/>
+        </w:numPr>
+        <w:jc w:val="left"/>
+      </w:pPr>
+      <w:r>
+        <w:t>Laravel</w:t>
+      </w:r>
+    </w:p>
+    <w:p>
+      <w:pPr>
+        <w:ind w:left="359"/>
+        <w:jc w:val="left"/>
+      </w:pPr>
+      <w:r>
+        <w:t xml:space="preserve">Laravel é uma </w:t>
+      </w:r>
+      <w:r>
+        <w:rPr>
+          <w:i/>
+          <w:iCs/>
+        </w:rPr>
+        <w:t>framework</w:t>
+      </w:r>
+      <w:r>
+        <w:t xml:space="preserve"> de PHP open-source. Esta basicamente </w:t>
+      </w:r>
+      <w:r>
+        <w:t>reviveu</w:t>
+      </w:r>
+      <w:r>
+        <w:t xml:space="preserve"> o PHP, que até 2011 tinha estado em declínio.</w:t>
+      </w:r>
+    </w:p>
+    <w:p>
+      <w:pPr>
+        <w:pStyle w:val="PargrafodaLista"/>
+        <w:numPr>
+          <w:ilvl w:val="0"/>
+          <w:numId w:val="13"/>
+        </w:numPr>
+        <w:jc w:val="left"/>
+      </w:pPr>
+      <w:r>
+        <w:t>Composer</w:t>
+      </w:r>
+    </w:p>
+    <w:p>
+      <w:pPr>
+        <w:ind w:left="1068" w:firstLine="0"/>
+        <w:jc w:val="left"/>
+      </w:pPr>
+      <w:r>
+        <w:t>Ferramenta utilizada para controlar as dependências dum projeto PHP.</w:t>
+      </w:r>
+    </w:p>
+    <w:p>
+      <w:pPr>
+        <w:pStyle w:val="PargrafodaLista"/>
+        <w:numPr>
+          <w:ilvl w:val="0"/>
+          <w:numId w:val="9"/>
+        </w:numPr>
+        <w:jc w:val="left"/>
+        <w:rPr>
+          <w:i/>
+          <w:iCs/>
+        </w:rPr>
+      </w:pPr>
+      <w:r>
+        <w:rPr>
+          <w:i/>
+          <w:iCs/>
+        </w:rPr>
+        <w:t>Eloquent</w:t>
+      </w:r>
+    </w:p>
+    <w:p>
+      <w:pPr>
+        <w:ind w:left="1068" w:firstLine="0"/>
+        <w:jc w:val="left"/>
+      </w:pPr>
+      <w:r>
+        <w:t>Incluído em todos os projetos de Laravel, o Eloquent é um ORM que facilita a implementação MVC que é a base do Laravel. Este permite a fácil interação com a base de dados.</w:t>
+      </w:r>
+    </w:p>
+    <w:p>
+      <w:pPr>
+        <w:pStyle w:val="PargrafodaLista"/>
+        <w:numPr>
+          <w:ilvl w:val="0"/>
+          <w:numId w:val="9"/>
+        </w:numPr>
+        <w:jc w:val="left"/>
+        <w:rPr>
+          <w:i/>
+          <w:iCs/>
+        </w:rPr>
+      </w:pPr>
+      <w:r>
+        <w:rPr>
+          <w:i/>
+          <w:iCs/>
+        </w:rPr>
+        <w:t>TailwindCSS</w:t>
+      </w:r>
+    </w:p>
+    <w:p>
+      <w:pPr>
+        <w:ind w:left="1068" w:firstLine="0"/>
+        <w:jc w:val="left"/>
+      </w:pPr>
+      <w:r>
+        <w:t>TailwindCSS é, como o nome indica, uma framework de CSS, como o bootstrap. Este agrupa e parametriza classes comuns de CSS, para reduzir a quantidade de código e simplificar os estilos de cada elemento.</w:t>
+      </w:r>
+    </w:p>
+    <w:p>
+      <w:pPr>
+        <w:pStyle w:val="PargrafodaLista"/>
+        <w:numPr>
+          <w:ilvl w:val="0"/>
+          <w:numId w:val="9"/>
+        </w:numPr>
+        <w:jc w:val="left"/>
+        <w:rPr>
+          <w:i/>
+          <w:iCs/>
+        </w:rPr>
+      </w:pPr>
+      <w:r>
+        <w:rPr>
+          <w:i/>
+          <w:iCs/>
+        </w:rPr>
+        <w:t>Git</w:t>
+      </w:r>
+    </w:p>
+    <w:p>
+      <w:pPr>
+        <w:pStyle w:val="PargrafodaLista"/>
+        <w:ind w:left="1068" w:firstLine="0"/>
+        <w:jc w:val="left"/>
+      </w:pPr>
+      <w:r>
+        <w:t>Em conjunto com o Github, o Git é a mais utilizada ferramenta para controlo de versões. O seu uso é esperado em todas as aplicações feitas no dia a dia.</w:t>
+      </w:r>
+    </w:p>
+    <w:p>
+      <w:pPr>
+        <w:pStyle w:val="PargrafodaLista"/>
+        <w:numPr>
+          <w:ilvl w:val="0"/>
+          <w:numId w:val="9"/>
+        </w:numPr>
+        <w:jc w:val="left"/>
+        <w:rPr>
+          <w:i/>
+          <w:iCs/>
+        </w:rPr>
+      </w:pPr>
+      <w:r>
+        <w:rPr>
+          <w:i/>
+          <w:iCs/>
+        </w:rPr>
+        <w:t>XAMPP</w:t>
+      </w:r>
+    </w:p>
+    <w:p>
+      <w:pPr>
+        <w:ind w:left="1068" w:firstLine="0"/>
+        <w:jc w:val="left"/>
+      </w:pPr>
+      <w:r>
+        <w:t>XAMPP foi a solução escolhida para lidar com a criação de servidores locais. Isto é essencial para facilitar a réplica de como o nosso trabalho se comporta quando é testado “a sério”.</w:t>
+      </w:r>
+    </w:p>
+    <w:p>
+      <w:pPr>
+        <w:spacing w:after="200" w:line="276" w:lineRule="auto"/>
+        <w:ind w:firstLine="0"/>
+        <w:jc w:val="left"/>
+      </w:pPr>
+      <w:r>
+        <w:br w:type="page"/>
+      </w:r>
+    </w:p>
+    <w:p>
+      <w:pPr>
+        <w:ind w:firstLine="0"/>
+      </w:pPr>
+    </w:p>
+    <w:p>
+      <w:pPr>
+        <w:pStyle w:val="Ttulo1"/>
+      </w:pPr>
+      <w:bookmarkStart w:id="16" w:name="_Toc177401327"/>
+      <w:r>
+        <w:t>Conclusão</w:t>
+      </w:r>
+      <w:bookmarkEnd w:id="16"/>
+    </w:p>
+    <w:p/>
+    <w:p>
+      <w:pPr>
+        <w:pStyle w:val="Ttulo2"/>
+      </w:pPr>
+      <w:bookmarkStart w:id="17" w:name="_Toc177401328"/>
+      <w:r>
+        <w:t>Conclusão geral</w:t>
+      </w:r>
+      <w:bookmarkEnd w:id="17"/>
+    </w:p>
+    <w:p>
+      <w:r>
+        <w:t>Com um bocado de esforço é possível fazer o que for necessário.</w:t>
+      </w:r>
+    </w:p>
+    <w:p>
+      <w:r>
+        <w:t>Neste estágio foram desenvolvidas várias competências relacionadas com programação web no geral, que serão úteis no futuro. Foi efetuado trabalho relacionado com o design de páginas, manuseamento de requests e operações CRUD.</w:t>
+      </w:r>
+    </w:p>
+    <w:p>
+      <w:pPr>
+        <w:rPr>
+          <w:b/>
+          <w:bCs/>
+        </w:rPr>
+      </w:pPr>
+      <w:r>
+        <w:rPr>
+          <w:b/>
+          <w:bCs/>
+        </w:rPr>
+        <w:t>Não dar opiniões</w:t>
+      </w:r>
+    </w:p>
+    <w:p>
+      <w:r>
+        <w:t>Devo: falar de que maneira a aplicação é útil. Dizer que o projeto é open source, e providenciar link do github.</w:t>
+      </w:r>
+    </w:p>
+    <w:p>
+      <w:pPr>
+        <w:pStyle w:val="Ttulo2"/>
+      </w:pPr>
+      <w:bookmarkStart w:id="18" w:name="_Toc177401329"/>
+      <w:r>
+        <w:t>Trabalho futuro</w:t>
+      </w:r>
+      <w:bookmarkEnd w:id="18"/>
+    </w:p>
+    <w:p>
+      <w:pPr>
+        <w:ind w:left="708" w:firstLine="0"/>
+      </w:pPr>
+      <w:r>
+        <w:t>Falar coisas em que possa melhorar, ou que não tenham sido implementadas.</w:t>
+      </w:r>
+    </w:p>
+    <w:p>
+      <w:pPr>
+        <w:spacing w:after="200" w:line="276" w:lineRule="auto"/>
+        <w:ind w:firstLine="0"/>
+        <w:jc w:val="left"/>
+      </w:pPr>
+      <w:r>
+        <w:br w:type="page"/>
+      </w:r>
+    </w:p>
+    <w:p>
+      <w:pPr>
+        <w:pStyle w:val="Ttulo1"/>
+        <w:numPr>
+          <w:ilvl w:val="0"/>
+          <w:numId w:val="0"/>
+        </w:numPr>
+      </w:pPr>
+    </w:p>
+    <w:p>
+      <w:pPr>
+        <w:pStyle w:val="Ttulo1"/>
+        <w:rPr>
+          <w:lang w:val="en-US"/>
+        </w:rPr>
+      </w:pPr>
+      <w:bookmarkStart w:id="19" w:name="_Toc177401330"/>
       <w:proofErr w:type="spellStart"/>
       <w:r>
-        <w:t>deimpressos</w:t>
-      </w:r>
+        <w:rPr>
+          <w:lang w:val="en-US"/>
+        </w:rPr>
+        <w:t>Bibliografia</w:t>
+      </w:r>
+      <w:bookmarkEnd w:id="19"/>
       <w:proofErr w:type="spellEnd"/>
-      <w:r>
-        <w:t>, têm muito má legibilidade. Assim, copie-se o código e formate-se diretamente no editor de texto.</w:t>
-      </w:r>
-    </w:p>
-    <w:p>
-      <w:pPr>
-        <w:ind w:firstLine="0"/>
-      </w:pPr>
-    </w:p>
-    <w:p>
-      <w:pPr>
-        <w:pStyle w:val="Code"/>
+    </w:p>
+    <w:p>
+      <w:pPr>
         <w:rPr>
           <w:lang w:val="en-US"/>
         </w:rPr>
       </w:pPr>
-      <w:r>
-        <w:rPr>
-          <w:lang w:val="en-US"/>
-        </w:rPr>
-        <w:t>public class HelloWorld {</w:t>
-      </w:r>
-    </w:p>
-    <w:p>
-      <w:pPr>
-        <w:pStyle w:val="Code"/>
-        <w:rPr>
-          <w:lang w:val="en-US"/>
-        </w:rPr>
-      </w:pPr>
-      <w:r>
-        <w:rPr>
-          <w:lang w:val="en-US"/>
-        </w:rPr>
-        <w:tab/>
-        <w:t>public static void Main(</w:t>
-      </w:r>
-      <w:proofErr w:type="gramStart"/>
-      <w:r>
-        <w:rPr>
-          <w:lang w:val="en-US"/>
-        </w:rPr>
-        <w:t>string[</w:t>
-      </w:r>
-      <w:proofErr w:type="gramEnd"/>
-      <w:r>
-        <w:rPr>
-          <w:lang w:val="en-US"/>
-        </w:rPr>
-        <w:t xml:space="preserve">] </w:t>
-      </w:r>
-      <w:proofErr w:type="spellStart"/>
-      <w:r>
-        <w:rPr>
-          <w:lang w:val="en-US"/>
-        </w:rPr>
-        <w:t>args</w:t>
-      </w:r>
-      <w:proofErr w:type="spellEnd"/>
-      <w:r>
-        <w:rPr>
-          <w:lang w:val="en-US"/>
-        </w:rPr>
-        <w:t>) {</w:t>
-      </w:r>
-    </w:p>
-    <w:p>
-      <w:pPr>
-        <w:pStyle w:val="Code"/>
-        <w:rPr>
-          <w:lang w:val="en-US"/>
-        </w:rPr>
-      </w:pPr>
-      <w:r>
-        <w:rPr>
-          <w:lang w:val="en-US"/>
-        </w:rPr>
-        <w:tab/>
-      </w:r>
-      <w:r>
-        <w:rPr>
-          <w:lang w:val="en-US"/>
-        </w:rPr>
-        <w:tab/>
-      </w:r>
-      <w:proofErr w:type="spellStart"/>
-      <w:r>
-        <w:rPr>
-          <w:lang w:val="en-US"/>
-        </w:rPr>
-        <w:t>Console.WriteLine</w:t>
-      </w:r>
-      <w:proofErr w:type="spellEnd"/>
-      <w:r>
-        <w:rPr>
-          <w:lang w:val="en-US"/>
-        </w:rPr>
-        <w:t>(“Olá Mundo!”</w:t>
-      </w:r>
-      <w:proofErr w:type="gramStart"/>
-      <w:r>
-        <w:rPr>
-          <w:lang w:val="en-US"/>
-        </w:rPr>
-        <w:t>);</w:t>
-      </w:r>
-      <w:proofErr w:type="gramEnd"/>
-    </w:p>
-    <w:p>
-      <w:pPr>
-        <w:pStyle w:val="Code"/>
-        <w:ind w:left="707"/>
-        <w:rPr>
-          <w:lang w:val="en-US"/>
-        </w:rPr>
-      </w:pPr>
-      <w:r>
-        <w:rPr>
-          <w:lang w:val="en-US"/>
-        </w:rPr>
-        <w:t>}</w:t>
-      </w:r>
-    </w:p>
-    <w:p>
-      <w:pPr>
-        <w:pStyle w:val="Code"/>
-        <w:rPr>
-          <w:lang w:val="en-US"/>
-        </w:rPr>
-      </w:pPr>
-      <w:r>
-        <w:rPr>
-          <w:lang w:val="en-US"/>
-        </w:rPr>
-        <w:t>}</w:t>
-      </w:r>
-    </w:p>
-    <w:p>
-      <w:pPr>
-        <w:pStyle w:val="Code"/>
-        <w:rPr>
-          <w:lang w:val="en-US"/>
-        </w:rPr>
-      </w:pPr>
-    </w:p>
-    <w:tbl>
-      <w:tblPr>
-        <w:tblStyle w:val="TabelacomGrelha"/>
-        <w:tblW w:w="5128" w:type="dxa"/>
-        <w:tblInd w:w="679" w:type="dxa"/>
-        <w:tblLook w:val="04A0" w:firstRow="1" w:lastRow="0" w:firstColumn="1" w:lastColumn="0" w:noHBand="0" w:noVBand="1"/>
-      </w:tblPr>
-      <w:tblGrid>
-        <w:gridCol w:w="1646"/>
-        <w:gridCol w:w="1646"/>
-        <w:gridCol w:w="1646"/>
-        <w:gridCol w:w="1646"/>
-      </w:tblGrid>
-      <w:tr>
-        <w:tc>
-          <w:tcPr>
-            <w:tcW w:w="1301" w:type="dxa"/>
-          </w:tcPr>
-          <w:p>
-            <w:pPr>
-              <w:pStyle w:val="Code"/>
-              <w:rPr>
-                <w:lang w:val="en-US"/>
-              </w:rPr>
-            </w:pPr>
-          </w:p>
-        </w:tc>
-        <w:tc>
-          <w:tcPr>
-            <w:tcW w:w="1276" w:type="dxa"/>
-          </w:tcPr>
-          <w:p>
-            <w:pPr>
-              <w:pStyle w:val="Code"/>
-              <w:rPr>
-                <w:lang w:val="en-US"/>
-              </w:rPr>
-            </w:pPr>
-          </w:p>
-        </w:tc>
-        <w:tc>
-          <w:tcPr>
-            <w:tcW w:w="1134" w:type="dxa"/>
-          </w:tcPr>
-          <w:p>
-            <w:pPr>
-              <w:pStyle w:val="Code"/>
-              <w:rPr>
-                <w:lang w:val="en-US"/>
-              </w:rPr>
-            </w:pPr>
-            <w:r>
-              <w:rPr>
-                <w:lang w:val="en-US"/>
-              </w:rPr>
-              <w:t>AND</w:t>
-            </w:r>
-          </w:p>
-        </w:tc>
-        <w:tc>
-          <w:tcPr>
-            <w:tcW w:w="1417" w:type="dxa"/>
-          </w:tcPr>
-          <w:p>
-            <w:pPr>
-              <w:pStyle w:val="Code"/>
-              <w:rPr>
-                <w:lang w:val="en-US"/>
-              </w:rPr>
-            </w:pPr>
-            <w:r>
-              <w:rPr>
-                <w:lang w:val="en-US"/>
-              </w:rPr>
-              <w:t>OR</w:t>
-            </w:r>
-          </w:p>
-        </w:tc>
-      </w:tr>
-      <w:tr>
-        <w:tc>
-          <w:tcPr>
-            <w:tcW w:w="1301" w:type="dxa"/>
-          </w:tcPr>
-          <w:p>
-            <w:pPr>
-              <w:pStyle w:val="Code"/>
-              <w:rPr>
-                <w:lang w:val="en-US"/>
-              </w:rPr>
-            </w:pPr>
-            <w:r>
-              <w:rPr>
-                <w:lang w:val="en-US"/>
-              </w:rPr>
-              <w:t>True</w:t>
-            </w:r>
-          </w:p>
-        </w:tc>
-        <w:tc>
-          <w:tcPr>
-            <w:tcW w:w="1276" w:type="dxa"/>
-          </w:tcPr>
-          <w:p>
-            <w:pPr>
-              <w:pStyle w:val="Code"/>
-              <w:rPr>
-                <w:lang w:val="en-US"/>
-              </w:rPr>
-            </w:pPr>
-            <w:r>
-              <w:rPr>
-                <w:lang w:val="en-US"/>
-              </w:rPr>
-              <w:t>True</w:t>
-            </w:r>
-          </w:p>
-        </w:tc>
-        <w:tc>
-          <w:tcPr>
-            <w:tcW w:w="1134" w:type="dxa"/>
-          </w:tcPr>
-          <w:p>
-            <w:pPr>
-              <w:pStyle w:val="Code"/>
-              <w:rPr>
-                <w:lang w:val="en-US"/>
-              </w:rPr>
-            </w:pPr>
-            <w:r>
-              <w:rPr>
-                <w:lang w:val="en-US"/>
-              </w:rPr>
-              <w:t>True</w:t>
-            </w:r>
-          </w:p>
-        </w:tc>
-        <w:tc>
-          <w:tcPr>
-            <w:tcW w:w="1417" w:type="dxa"/>
-          </w:tcPr>
-          <w:p>
-            <w:pPr>
-              <w:pStyle w:val="Code"/>
-              <w:rPr>
-                <w:lang w:val="en-US"/>
-              </w:rPr>
-            </w:pPr>
-            <w:r>
-              <w:rPr>
-                <w:lang w:val="en-US"/>
-              </w:rPr>
-              <w:t>True</w:t>
-            </w:r>
-          </w:p>
-        </w:tc>
-      </w:tr>
-      <w:tr>
-        <w:tc>
-          <w:tcPr>
-            <w:tcW w:w="1301" w:type="dxa"/>
-          </w:tcPr>
-          <w:p>
-            <w:pPr>
-              <w:pStyle w:val="Code"/>
-              <w:rPr>
-                <w:lang w:val="en-US"/>
-              </w:rPr>
-            </w:pPr>
-            <w:r>
-              <w:rPr>
-                <w:lang w:val="en-US"/>
-              </w:rPr>
-              <w:t>True</w:t>
-            </w:r>
-          </w:p>
-        </w:tc>
-        <w:tc>
-          <w:tcPr>
-            <w:tcW w:w="1276" w:type="dxa"/>
-          </w:tcPr>
-          <w:p>
-            <w:pPr>
-              <w:pStyle w:val="Code"/>
-              <w:rPr>
-                <w:lang w:val="en-US"/>
-              </w:rPr>
-            </w:pPr>
-            <w:r>
-              <w:rPr>
-                <w:lang w:val="en-US"/>
-              </w:rPr>
-              <w:t>False</w:t>
-            </w:r>
-          </w:p>
-        </w:tc>
-        <w:tc>
-          <w:tcPr>
-            <w:tcW w:w="1134" w:type="dxa"/>
-          </w:tcPr>
-          <w:p>
-            <w:pPr>
-              <w:pStyle w:val="Code"/>
-              <w:rPr>
-                <w:lang w:val="en-US"/>
-              </w:rPr>
-            </w:pPr>
-            <w:r>
-              <w:rPr>
-                <w:lang w:val="en-US"/>
-              </w:rPr>
-              <w:t>False</w:t>
-            </w:r>
-          </w:p>
-        </w:tc>
-        <w:tc>
-          <w:tcPr>
-            <w:tcW w:w="1417" w:type="dxa"/>
-          </w:tcPr>
-          <w:p>
-            <w:pPr>
-              <w:pStyle w:val="Code"/>
-              <w:rPr>
-                <w:lang w:val="en-US"/>
-              </w:rPr>
-            </w:pPr>
-            <w:r>
-              <w:rPr>
-                <w:lang w:val="en-US"/>
-              </w:rPr>
-              <w:t>True</w:t>
-            </w:r>
-          </w:p>
-        </w:tc>
-      </w:tr>
-      <w:tr>
-        <w:tc>
-          <w:tcPr>
-            <w:tcW w:w="1301" w:type="dxa"/>
-          </w:tcPr>
-          <w:p>
-            <w:pPr>
-              <w:pStyle w:val="Code"/>
-              <w:rPr>
-                <w:lang w:val="en-US"/>
-              </w:rPr>
-            </w:pPr>
-            <w:r>
-              <w:rPr>
-                <w:lang w:val="en-US"/>
-              </w:rPr>
-              <w:t>False</w:t>
-            </w:r>
-          </w:p>
-        </w:tc>
-        <w:tc>
-          <w:tcPr>
-            <w:tcW w:w="1276" w:type="dxa"/>
-          </w:tcPr>
-          <w:p>
-            <w:pPr>
-              <w:pStyle w:val="Code"/>
-              <w:rPr>
-                <w:lang w:val="en-US"/>
-              </w:rPr>
-            </w:pPr>
-            <w:r>
-              <w:rPr>
-                <w:lang w:val="en-US"/>
-              </w:rPr>
-              <w:t>True</w:t>
-            </w:r>
-          </w:p>
-        </w:tc>
-        <w:tc>
-          <w:tcPr>
-            <w:tcW w:w="1134" w:type="dxa"/>
-          </w:tcPr>
-          <w:p>
-            <w:pPr>
-              <w:pStyle w:val="Code"/>
-              <w:rPr>
-                <w:lang w:val="en-US"/>
-              </w:rPr>
-            </w:pPr>
-            <w:r>
-              <w:rPr>
-                <w:lang w:val="en-US"/>
-              </w:rPr>
-              <w:t>False</w:t>
-            </w:r>
-          </w:p>
-        </w:tc>
-        <w:tc>
-          <w:tcPr>
-            <w:tcW w:w="1417" w:type="dxa"/>
-          </w:tcPr>
-          <w:p>
-            <w:pPr>
-              <w:pStyle w:val="Code"/>
-              <w:rPr>
-                <w:lang w:val="en-US"/>
-              </w:rPr>
-            </w:pPr>
-            <w:r>
-              <w:rPr>
-                <w:lang w:val="en-US"/>
-              </w:rPr>
-              <w:t>True</w:t>
-            </w:r>
-          </w:p>
-        </w:tc>
-      </w:tr>
-      <w:tr>
-        <w:tc>
-          <w:tcPr>
-            <w:tcW w:w="1301" w:type="dxa"/>
-          </w:tcPr>
-          <w:p>
-            <w:pPr>
-              <w:pStyle w:val="Code"/>
-              <w:rPr>
-                <w:lang w:val="en-US"/>
-              </w:rPr>
-            </w:pPr>
-            <w:r>
-              <w:rPr>
-                <w:lang w:val="en-US"/>
-              </w:rPr>
-              <w:t>False</w:t>
-            </w:r>
-          </w:p>
-        </w:tc>
-        <w:tc>
-          <w:tcPr>
-            <w:tcW w:w="1276" w:type="dxa"/>
-          </w:tcPr>
-          <w:p>
-            <w:pPr>
-              <w:pStyle w:val="Code"/>
-              <w:rPr>
-                <w:lang w:val="en-US"/>
-              </w:rPr>
-            </w:pPr>
-            <w:r>
-              <w:rPr>
-                <w:lang w:val="en-US"/>
-              </w:rPr>
-              <w:t>False</w:t>
-            </w:r>
-          </w:p>
-        </w:tc>
-        <w:tc>
-          <w:tcPr>
-            <w:tcW w:w="1134" w:type="dxa"/>
-          </w:tcPr>
-          <w:p>
-            <w:pPr>
-              <w:pStyle w:val="Code"/>
-              <w:rPr>
-                <w:lang w:val="en-US"/>
-              </w:rPr>
-            </w:pPr>
-            <w:r>
-              <w:rPr>
-                <w:lang w:val="en-US"/>
-              </w:rPr>
-              <w:t>False</w:t>
-            </w:r>
-          </w:p>
-        </w:tc>
-        <w:tc>
-          <w:tcPr>
-            <w:tcW w:w="1417" w:type="dxa"/>
-          </w:tcPr>
-          <w:p>
-            <w:pPr>
-              <w:pStyle w:val="Code"/>
-              <w:rPr>
-                <w:lang w:val="en-US"/>
-              </w:rPr>
-            </w:pPr>
-            <w:r>
-              <w:rPr>
-                <w:lang w:val="en-US"/>
-              </w:rPr>
-              <w:t>False</w:t>
-            </w:r>
-          </w:p>
-        </w:tc>
-      </w:tr>
-    </w:tbl>
-    <w:p>
-      <w:pPr>
-        <w:pStyle w:val="Legenda"/>
-      </w:pPr>
-      <w:bookmarkStart w:id="7" w:name="_Toc477363210"/>
-      <w:bookmarkStart w:id="8" w:name="_Toc477446373"/>
-      <w:r>
-        <w:t xml:space="preserve">Tabela </w:t>
-      </w:r>
-      <w:r>
-        <w:fldChar w:fldCharType="begin"/>
-      </w:r>
-      <w:r>
-        <w:instrText xml:space="preserve"> SEQ Tabela \* ARABIC </w:instrText>
-      </w:r>
-      <w:r>
-        <w:fldChar w:fldCharType="separate"/>
-      </w:r>
-      <w:r>
-        <w:rPr>
-          <w:noProof/>
-        </w:rPr>
-        <w:t>1</w:t>
-      </w:r>
-      <w:r>
-        <w:rPr>
-          <w:noProof/>
-        </w:rPr>
-        <w:fldChar w:fldCharType="end"/>
-      </w:r>
-      <w:r>
-        <w:t>: Tabela</w:t>
-      </w:r>
-      <w:r>
-        <w:t xml:space="preserve"> Lógica </w:t>
-      </w:r>
-      <w:proofErr w:type="spellStart"/>
-      <w:r>
-        <w:t>And</w:t>
-      </w:r>
-      <w:proofErr w:type="spellEnd"/>
-      <w:r>
-        <w:t xml:space="preserve"> e Or.</w:t>
-      </w:r>
-      <w:bookmarkEnd w:id="7"/>
-      <w:bookmarkEnd w:id="8"/>
-    </w:p>
-    <w:p/>
-    <w:p/>
-    <w:p/>
-    <w:p>
-      <w:pPr>
-        <w:sectPr>
-          <w:type w:val="oddPage"/>
-          <w:pgSz w:w="11906" w:h="16838"/>
-          <w:pgMar w:top="1418" w:right="1134" w:bottom="1134" w:left="1701" w:header="709" w:footer="709" w:gutter="0"/>
-          <w:cols w:space="708"/>
-          <w:docGrid w:linePitch="360"/>
-        </w:sectPr>
-      </w:pPr>
-    </w:p>
-    <w:p/>
-    <w:p/>
-    <w:p/>
-    <w:p/>
-    <w:p>
-      <w:pPr>
-        <w:pStyle w:val="Ttulo1"/>
-      </w:pPr>
-      <w:bookmarkStart w:id="9" w:name="_Toc478306298"/>
-      <w:r>
-        <w:t>Outros títulos</w:t>
-      </w:r>
-      <w:bookmarkEnd w:id="9"/>
-    </w:p>
-    <w:p/>
-    <w:p>
-      <w:pPr>
-        <w:pStyle w:val="Ttulo2"/>
-      </w:pPr>
-      <w:bookmarkStart w:id="10" w:name="_Toc478306299"/>
-      <w:r>
-        <w:t>Título de nível 2</w:t>
-      </w:r>
-      <w:bookmarkEnd w:id="10"/>
-    </w:p>
-    <w:p/>
-    <w:p>
-      <w:pPr>
-        <w:pStyle w:val="Ttulo3"/>
-      </w:pPr>
-      <w:bookmarkStart w:id="11" w:name="_Toc478306300"/>
-      <w:r>
-        <w:t>Título de nível 3</w:t>
-      </w:r>
-      <w:bookmarkEnd w:id="11"/>
-    </w:p>
-    <w:p/>
-    <w:p>
-      <w:pPr>
-        <w:pStyle w:val="Ttulo4"/>
-      </w:pPr>
-      <w:bookmarkStart w:id="12" w:name="_Toc478306301"/>
-      <w:r>
-        <w:t>Título de nível 4</w:t>
-      </w:r>
-      <w:bookmarkEnd w:id="12"/>
-    </w:p>
-    <w:p/>
-    <w:p>
-      <w:pPr>
-        <w:pStyle w:val="Ttulo5"/>
-      </w:pPr>
-      <w:bookmarkStart w:id="13" w:name="_Toc478306302"/>
-      <w:r>
-        <w:t>Título de nível 5</w:t>
-      </w:r>
-      <w:bookmarkEnd w:id="13"/>
-    </w:p>
-    <w:p/>
-    <w:p/>
-    <w:p/>
-    <w:p>
-      <w:pPr>
-        <w:sectPr>
-          <w:type w:val="oddPage"/>
-          <w:pgSz w:w="11906" w:h="16838"/>
-          <w:pgMar w:top="1418" w:right="1134" w:bottom="1134" w:left="1701" w:header="709" w:footer="709" w:gutter="0"/>
-          <w:cols w:space="708"/>
-          <w:docGrid w:linePitch="360"/>
-        </w:sectPr>
-      </w:pPr>
-    </w:p>
-    <w:p/>
-    <w:p/>
-    <w:p/>
-    <w:p/>
-    <w:p>
-      <w:pPr>
-        <w:pStyle w:val="Ttulo1"/>
-      </w:pPr>
-      <w:bookmarkStart w:id="14" w:name="_Toc478306303"/>
-      <w:r>
-        <w:t>Impressão</w:t>
-      </w:r>
-      <w:bookmarkEnd w:id="14"/>
-    </w:p>
-    <w:p>
-      <w:r>
-        <w:t>[</w:t>
-      </w:r>
-      <w:r>
-        <w:t>O relatório deve ser impresso em modo duplex (dos dois lados das folhas). A escolha entre impressão a cores ou a preto e branco é inteiramente da responsabilidade do aluno. Tenha-se só em atenção a legibilidade de gráficos numa impressão a preto e branco.</w:t>
-      </w:r>
-    </w:p>
-    <w:p>
-      <w:r>
-        <w:t xml:space="preserve">A encadernação deve ser feita por processo térmico (e não usando argolas ou </w:t>
-      </w:r>
-      <w:r>
-        <w:t>espiral). A capa deve duplicar a primeira página deste relatório. A contracapa (capa traseira) deve ser totalmente branca.]</w:t>
-      </w:r>
-    </w:p>
-    <w:p/>
-    <w:p/>
-    <w:p/>
-    <w:p/>
-    <w:p/>
-    <w:p>
-      <w:pPr>
-        <w:sectPr>
-          <w:type w:val="oddPage"/>
-          <w:pgSz w:w="11906" w:h="16838"/>
-          <w:pgMar w:top="1418" w:right="1134" w:bottom="1134" w:left="1701" w:header="709" w:footer="709" w:gutter="0"/>
-          <w:cols w:space="708"/>
-          <w:docGrid w:linePitch="360"/>
-        </w:sectPr>
-      </w:pPr>
-    </w:p>
-    <w:p/>
-    <w:p/>
-    <w:p/>
-    <w:p/>
-    <w:p>
-      <w:pPr>
-        <w:pStyle w:val="TituloNoNumerado"/>
-        <w:rPr>
-          <w:lang w:val="en-US"/>
-        </w:rPr>
-      </w:pPr>
-      <w:proofErr w:type="spellStart"/>
-      <w:r>
-        <w:rPr>
-          <w:lang w:val="en-US"/>
-        </w:rPr>
-        <w:t>Bibliografia</w:t>
-      </w:r>
-      <w:proofErr w:type="spellEnd"/>
     </w:p>
     <w:p>
       <w:pPr>
@@ -3568,131 +4628,12 @@
         <w:fldChar w:fldCharType="end"/>
       </w:r>
     </w:p>
-    <w:p/>
-    <w:p/>
-    <w:p/>
-    <w:p>
-      <w:pPr>
-        <w:sectPr>
-          <w:pgSz w:w="11906" w:h="16838"/>
-          <w:pgMar w:top="1418" w:right="1134" w:bottom="1134" w:left="1701" w:header="709" w:footer="709" w:gutter="0"/>
-          <w:cols w:space="708"/>
-          <w:titlePg/>
-          <w:docGrid w:linePitch="360"/>
-        </w:sectPr>
-      </w:pPr>
-    </w:p>
-    <w:p/>
-    <w:p/>
-    <w:p>
-      <w:pPr>
-        <w:pStyle w:val="TituloNoNumerado"/>
-      </w:pPr>
-      <w:r>
-        <w:t>ANEXOS</w:t>
-      </w:r>
-    </w:p>
-    <w:p/>
-    <w:p/>
-    <w:p/>
-    <w:p/>
-    <w:p/>
-    <w:p/>
-    <w:p/>
-    <w:p/>
-    <w:p/>
-    <w:p/>
-    <w:p/>
-    <w:p/>
-    <w:p/>
-    <w:p/>
-    <w:p/>
-    <w:p/>
-    <w:p/>
-    <w:p/>
-    <w:p/>
-    <w:p/>
-    <w:p/>
-    <w:p/>
-    <w:p>
-      <w:r>
-        <w:t xml:space="preserve">[Eliminar esta folha </w:t>
-      </w:r>
-      <w:r>
-        <w:t xml:space="preserve">se não aplicável </w:t>
-      </w:r>
-      <w:r>
-        <w:t xml:space="preserve">o elemento </w:t>
-      </w:r>
-      <w:r>
-        <w:t>Anexos</w:t>
-      </w:r>
-      <w:r>
-        <w:t>]</w:t>
-      </w:r>
-    </w:p>
-    <w:p/>
-    <w:p>
-      <w:pPr>
-        <w:sectPr>
-          <w:pgSz w:w="11906" w:h="16838"/>
-          <w:pgMar w:top="1418" w:right="1134" w:bottom="1134" w:left="1701" w:header="709" w:footer="709" w:gutter="0"/>
-          <w:pgNumType w:fmt="upperRoman" w:start="19"/>
-          <w:cols w:space="708"/>
-          <w:titlePg/>
-          <w:docGrid w:linePitch="360"/>
-        </w:sectPr>
-      </w:pPr>
-    </w:p>
-    <w:p/>
-    <w:p>
-      <w:pPr>
-        <w:pStyle w:val="TituloNoNumerado"/>
-      </w:pPr>
-      <w:r>
-        <w:t>Anexo A – [Designação do Anexo]</w:t>
-      </w:r>
-    </w:p>
-    <w:p/>
-    <w:p/>
-    <w:p/>
-    <w:p/>
-    <w:p/>
-    <w:p/>
-    <w:p/>
-    <w:p>
-      <w:pPr>
-        <w:ind w:firstLine="0"/>
-      </w:pPr>
-      <w:r>
-        <w:tab/>
-      </w:r>
-    </w:p>
-    <w:p/>
-    <w:p/>
-    <w:p/>
-    <w:p/>
-    <w:p/>
-    <w:p/>
-    <w:p/>
-    <w:p/>
-    <w:p/>
-    <w:p/>
-    <w:p/>
-    <w:p/>
-    <w:p/>
-    <w:p/>
-    <w:p/>
-    <w:p/>
-    <w:p>
-      <w:r>
-        <w:t>[Eliminar esta folha se não aplicável o elemento Anexos]</w:t>
-      </w:r>
-    </w:p>
     <w:sectPr>
+      <w:footerReference w:type="default" r:id="rId15"/>
+      <w:footerReference w:type="first" r:id="rId16"/>
       <w:pgSz w:w="11906" w:h="16838"/>
       <w:pgMar w:top="1418" w:right="1134" w:bottom="1134" w:left="1701" w:header="709" w:footer="709" w:gutter="0"/>
-      <w:pgNumType w:fmt="upperRoman"/>
+      <w:pgNumType w:start="1"/>
       <w:cols w:space="708"/>
       <w:titlePg/>
       <w:docGrid w:linePitch="360"/>
@@ -4044,6 +4985,544 @@
     </w:lvl>
   </w:abstractNum>
   <w:abstractNum w:abstractNumId="1" w15:restartNumberingAfterBreak="0">
+    <w:nsid w:val="11F3522A"/>
+    <w:multiLevelType w:val="hybridMultilevel"/>
+    <w:tmpl w:val="D3C85EB8"/>
+    <w:lvl w:ilvl="0" w:tplc="08160001">
+      <w:start w:val="1"/>
+      <w:numFmt w:val="bullet"/>
+      <w:lvlText w:val=""/>
+      <w:lvlJc w:val="left"/>
+      <w:pPr>
+        <w:ind w:left="1080" w:hanging="360"/>
+      </w:pPr>
+      <w:rPr>
+        <w:rFonts w:ascii="Symbol" w:hAnsi="Symbol" w:hint="default"/>
+      </w:rPr>
+    </w:lvl>
+    <w:lvl w:ilvl="1" w:tplc="08160003" w:tentative="1">
+      <w:start w:val="1"/>
+      <w:numFmt w:val="bullet"/>
+      <w:lvlText w:val="o"/>
+      <w:lvlJc w:val="left"/>
+      <w:pPr>
+        <w:ind w:left="1800" w:hanging="360"/>
+      </w:pPr>
+      <w:rPr>
+        <w:rFonts w:ascii="Courier New" w:hAnsi="Courier New" w:cs="Courier New" w:hint="default"/>
+      </w:rPr>
+    </w:lvl>
+    <w:lvl w:ilvl="2" w:tplc="08160005" w:tentative="1">
+      <w:start w:val="1"/>
+      <w:numFmt w:val="bullet"/>
+      <w:lvlText w:val=""/>
+      <w:lvlJc w:val="left"/>
+      <w:pPr>
+        <w:ind w:left="2520" w:hanging="360"/>
+      </w:pPr>
+      <w:rPr>
+        <w:rFonts w:ascii="Wingdings" w:hAnsi="Wingdings" w:hint="default"/>
+      </w:rPr>
+    </w:lvl>
+    <w:lvl w:ilvl="3" w:tplc="08160001" w:tentative="1">
+      <w:start w:val="1"/>
+      <w:numFmt w:val="bullet"/>
+      <w:lvlText w:val=""/>
+      <w:lvlJc w:val="left"/>
+      <w:pPr>
+        <w:ind w:left="3240" w:hanging="360"/>
+      </w:pPr>
+      <w:rPr>
+        <w:rFonts w:ascii="Symbol" w:hAnsi="Symbol" w:hint="default"/>
+      </w:rPr>
+    </w:lvl>
+    <w:lvl w:ilvl="4" w:tplc="08160003" w:tentative="1">
+      <w:start w:val="1"/>
+      <w:numFmt w:val="bullet"/>
+      <w:lvlText w:val="o"/>
+      <w:lvlJc w:val="left"/>
+      <w:pPr>
+        <w:ind w:left="3960" w:hanging="360"/>
+      </w:pPr>
+      <w:rPr>
+        <w:rFonts w:ascii="Courier New" w:hAnsi="Courier New" w:cs="Courier New" w:hint="default"/>
+      </w:rPr>
+    </w:lvl>
+    <w:lvl w:ilvl="5" w:tplc="08160005" w:tentative="1">
+      <w:start w:val="1"/>
+      <w:numFmt w:val="bullet"/>
+      <w:lvlText w:val=""/>
+      <w:lvlJc w:val="left"/>
+      <w:pPr>
+        <w:ind w:left="4680" w:hanging="360"/>
+      </w:pPr>
+      <w:rPr>
+        <w:rFonts w:ascii="Wingdings" w:hAnsi="Wingdings" w:hint="default"/>
+      </w:rPr>
+    </w:lvl>
+    <w:lvl w:ilvl="6" w:tplc="08160001" w:tentative="1">
+      <w:start w:val="1"/>
+      <w:numFmt w:val="bullet"/>
+      <w:lvlText w:val=""/>
+      <w:lvlJc w:val="left"/>
+      <w:pPr>
+        <w:ind w:left="5400" w:hanging="360"/>
+      </w:pPr>
+      <w:rPr>
+        <w:rFonts w:ascii="Symbol" w:hAnsi="Symbol" w:hint="default"/>
+      </w:rPr>
+    </w:lvl>
+    <w:lvl w:ilvl="7" w:tplc="08160003" w:tentative="1">
+      <w:start w:val="1"/>
+      <w:numFmt w:val="bullet"/>
+      <w:lvlText w:val="o"/>
+      <w:lvlJc w:val="left"/>
+      <w:pPr>
+        <w:ind w:left="6120" w:hanging="360"/>
+      </w:pPr>
+      <w:rPr>
+        <w:rFonts w:ascii="Courier New" w:hAnsi="Courier New" w:cs="Courier New" w:hint="default"/>
+      </w:rPr>
+    </w:lvl>
+    <w:lvl w:ilvl="8" w:tplc="08160005" w:tentative="1">
+      <w:start w:val="1"/>
+      <w:numFmt w:val="bullet"/>
+      <w:lvlText w:val=""/>
+      <w:lvlJc w:val="left"/>
+      <w:pPr>
+        <w:ind w:left="6840" w:hanging="360"/>
+      </w:pPr>
+      <w:rPr>
+        <w:rFonts w:ascii="Wingdings" w:hAnsi="Wingdings" w:hint="default"/>
+      </w:rPr>
+    </w:lvl>
+  </w:abstractNum>
+  <w:abstractNum w:abstractNumId="2" w15:restartNumberingAfterBreak="0">
+    <w:nsid w:val="19F45176"/>
+    <w:multiLevelType w:val="hybridMultilevel"/>
+    <w:tmpl w:val="AC50F302"/>
+    <w:lvl w:ilvl="0" w:tplc="08160001">
+      <w:start w:val="1"/>
+      <w:numFmt w:val="bullet"/>
+      <w:lvlText w:val=""/>
+      <w:lvlJc w:val="left"/>
+      <w:pPr>
+        <w:ind w:left="1428" w:hanging="360"/>
+      </w:pPr>
+      <w:rPr>
+        <w:rFonts w:ascii="Symbol" w:hAnsi="Symbol" w:hint="default"/>
+      </w:rPr>
+    </w:lvl>
+    <w:lvl w:ilvl="1" w:tplc="08160003">
+      <w:start w:val="1"/>
+      <w:numFmt w:val="bullet"/>
+      <w:lvlText w:val="o"/>
+      <w:lvlJc w:val="left"/>
+      <w:pPr>
+        <w:ind w:left="2148" w:hanging="360"/>
+      </w:pPr>
+      <w:rPr>
+        <w:rFonts w:ascii="Courier New" w:hAnsi="Courier New" w:cs="Courier New" w:hint="default"/>
+      </w:rPr>
+    </w:lvl>
+    <w:lvl w:ilvl="2" w:tplc="08160005" w:tentative="1">
+      <w:start w:val="1"/>
+      <w:numFmt w:val="bullet"/>
+      <w:lvlText w:val=""/>
+      <w:lvlJc w:val="left"/>
+      <w:pPr>
+        <w:ind w:left="2868" w:hanging="360"/>
+      </w:pPr>
+      <w:rPr>
+        <w:rFonts w:ascii="Wingdings" w:hAnsi="Wingdings" w:hint="default"/>
+      </w:rPr>
+    </w:lvl>
+    <w:lvl w:ilvl="3" w:tplc="08160001" w:tentative="1">
+      <w:start w:val="1"/>
+      <w:numFmt w:val="bullet"/>
+      <w:lvlText w:val=""/>
+      <w:lvlJc w:val="left"/>
+      <w:pPr>
+        <w:ind w:left="3588" w:hanging="360"/>
+      </w:pPr>
+      <w:rPr>
+        <w:rFonts w:ascii="Symbol" w:hAnsi="Symbol" w:hint="default"/>
+      </w:rPr>
+    </w:lvl>
+    <w:lvl w:ilvl="4" w:tplc="08160003" w:tentative="1">
+      <w:start w:val="1"/>
+      <w:numFmt w:val="bullet"/>
+      <w:lvlText w:val="o"/>
+      <w:lvlJc w:val="left"/>
+      <w:pPr>
+        <w:ind w:left="4308" w:hanging="360"/>
+      </w:pPr>
+      <w:rPr>
+        <w:rFonts w:ascii="Courier New" w:hAnsi="Courier New" w:cs="Courier New" w:hint="default"/>
+      </w:rPr>
+    </w:lvl>
+    <w:lvl w:ilvl="5" w:tplc="08160005" w:tentative="1">
+      <w:start w:val="1"/>
+      <w:numFmt w:val="bullet"/>
+      <w:lvlText w:val=""/>
+      <w:lvlJc w:val="left"/>
+      <w:pPr>
+        <w:ind w:left="5028" w:hanging="360"/>
+      </w:pPr>
+      <w:rPr>
+        <w:rFonts w:ascii="Wingdings" w:hAnsi="Wingdings" w:hint="default"/>
+      </w:rPr>
+    </w:lvl>
+    <w:lvl w:ilvl="6" w:tplc="08160001" w:tentative="1">
+      <w:start w:val="1"/>
+      <w:numFmt w:val="bullet"/>
+      <w:lvlText w:val=""/>
+      <w:lvlJc w:val="left"/>
+      <w:pPr>
+        <w:ind w:left="5748" w:hanging="360"/>
+      </w:pPr>
+      <w:rPr>
+        <w:rFonts w:ascii="Symbol" w:hAnsi="Symbol" w:hint="default"/>
+      </w:rPr>
+    </w:lvl>
+    <w:lvl w:ilvl="7" w:tplc="08160003" w:tentative="1">
+      <w:start w:val="1"/>
+      <w:numFmt w:val="bullet"/>
+      <w:lvlText w:val="o"/>
+      <w:lvlJc w:val="left"/>
+      <w:pPr>
+        <w:ind w:left="6468" w:hanging="360"/>
+      </w:pPr>
+      <w:rPr>
+        <w:rFonts w:ascii="Courier New" w:hAnsi="Courier New" w:cs="Courier New" w:hint="default"/>
+      </w:rPr>
+    </w:lvl>
+    <w:lvl w:ilvl="8" w:tplc="08160005" w:tentative="1">
+      <w:start w:val="1"/>
+      <w:numFmt w:val="bullet"/>
+      <w:lvlText w:val=""/>
+      <w:lvlJc w:val="left"/>
+      <w:pPr>
+        <w:ind w:left="7188" w:hanging="360"/>
+      </w:pPr>
+      <w:rPr>
+        <w:rFonts w:ascii="Wingdings" w:hAnsi="Wingdings" w:hint="default"/>
+      </w:rPr>
+    </w:lvl>
+  </w:abstractNum>
+  <w:abstractNum w:abstractNumId="3" w15:restartNumberingAfterBreak="0">
+    <w:nsid w:val="1BFE03DA"/>
+    <w:multiLevelType w:val="hybridMultilevel"/>
+    <w:tmpl w:val="DC7E5BBE"/>
+    <w:lvl w:ilvl="0" w:tplc="0816000F">
+      <w:start w:val="1"/>
+      <w:numFmt w:val="decimal"/>
+      <w:lvlText w:val="%1."/>
+      <w:lvlJc w:val="left"/>
+      <w:pPr>
+        <w:ind w:left="1776" w:hanging="360"/>
+      </w:pPr>
+    </w:lvl>
+    <w:lvl w:ilvl="1" w:tplc="08160019" w:tentative="1">
+      <w:start w:val="1"/>
+      <w:numFmt w:val="lowerLetter"/>
+      <w:lvlText w:val="%2."/>
+      <w:lvlJc w:val="left"/>
+      <w:pPr>
+        <w:ind w:left="2496" w:hanging="360"/>
+      </w:pPr>
+    </w:lvl>
+    <w:lvl w:ilvl="2" w:tplc="0816001B" w:tentative="1">
+      <w:start w:val="1"/>
+      <w:numFmt w:val="lowerRoman"/>
+      <w:lvlText w:val="%3."/>
+      <w:lvlJc w:val="right"/>
+      <w:pPr>
+        <w:ind w:left="3216" w:hanging="180"/>
+      </w:pPr>
+    </w:lvl>
+    <w:lvl w:ilvl="3" w:tplc="0816000F" w:tentative="1">
+      <w:start w:val="1"/>
+      <w:numFmt w:val="decimal"/>
+      <w:lvlText w:val="%4."/>
+      <w:lvlJc w:val="left"/>
+      <w:pPr>
+        <w:ind w:left="3936" w:hanging="360"/>
+      </w:pPr>
+    </w:lvl>
+    <w:lvl w:ilvl="4" w:tplc="08160019" w:tentative="1">
+      <w:start w:val="1"/>
+      <w:numFmt w:val="lowerLetter"/>
+      <w:lvlText w:val="%5."/>
+      <w:lvlJc w:val="left"/>
+      <w:pPr>
+        <w:ind w:left="4656" w:hanging="360"/>
+      </w:pPr>
+    </w:lvl>
+    <w:lvl w:ilvl="5" w:tplc="0816001B" w:tentative="1">
+      <w:start w:val="1"/>
+      <w:numFmt w:val="lowerRoman"/>
+      <w:lvlText w:val="%6."/>
+      <w:lvlJc w:val="right"/>
+      <w:pPr>
+        <w:ind w:left="5376" w:hanging="180"/>
+      </w:pPr>
+    </w:lvl>
+    <w:lvl w:ilvl="6" w:tplc="0816000F" w:tentative="1">
+      <w:start w:val="1"/>
+      <w:numFmt w:val="decimal"/>
+      <w:lvlText w:val="%7."/>
+      <w:lvlJc w:val="left"/>
+      <w:pPr>
+        <w:ind w:left="6096" w:hanging="360"/>
+      </w:pPr>
+    </w:lvl>
+    <w:lvl w:ilvl="7" w:tplc="08160019" w:tentative="1">
+      <w:start w:val="1"/>
+      <w:numFmt w:val="lowerLetter"/>
+      <w:lvlText w:val="%8."/>
+      <w:lvlJc w:val="left"/>
+      <w:pPr>
+        <w:ind w:left="6816" w:hanging="360"/>
+      </w:pPr>
+    </w:lvl>
+    <w:lvl w:ilvl="8" w:tplc="0816001B" w:tentative="1">
+      <w:start w:val="1"/>
+      <w:numFmt w:val="lowerRoman"/>
+      <w:lvlText w:val="%9."/>
+      <w:lvlJc w:val="right"/>
+      <w:pPr>
+        <w:ind w:left="7536" w:hanging="180"/>
+      </w:pPr>
+    </w:lvl>
+  </w:abstractNum>
+  <w:abstractNum w:abstractNumId="4" w15:restartNumberingAfterBreak="0">
+    <w:nsid w:val="26624242"/>
+    <w:multiLevelType w:val="hybridMultilevel"/>
+    <w:tmpl w:val="1E3C26C6"/>
+    <w:lvl w:ilvl="0" w:tplc="08160001">
+      <w:start w:val="1"/>
+      <w:numFmt w:val="bullet"/>
+      <w:lvlText w:val=""/>
+      <w:lvlJc w:val="left"/>
+      <w:pPr>
+        <w:ind w:left="1584" w:hanging="360"/>
+      </w:pPr>
+      <w:rPr>
+        <w:rFonts w:ascii="Symbol" w:hAnsi="Symbol" w:hint="default"/>
+      </w:rPr>
+    </w:lvl>
+    <w:lvl w:ilvl="1" w:tplc="08160003">
+      <w:start w:val="1"/>
+      <w:numFmt w:val="bullet"/>
+      <w:lvlText w:val="o"/>
+      <w:lvlJc w:val="left"/>
+      <w:pPr>
+        <w:ind w:left="2304" w:hanging="360"/>
+      </w:pPr>
+      <w:rPr>
+        <w:rFonts w:ascii="Courier New" w:hAnsi="Courier New" w:cs="Courier New" w:hint="default"/>
+      </w:rPr>
+    </w:lvl>
+    <w:lvl w:ilvl="2" w:tplc="08160005" w:tentative="1">
+      <w:start w:val="1"/>
+      <w:numFmt w:val="bullet"/>
+      <w:lvlText w:val=""/>
+      <w:lvlJc w:val="left"/>
+      <w:pPr>
+        <w:ind w:left="3024" w:hanging="360"/>
+      </w:pPr>
+      <w:rPr>
+        <w:rFonts w:ascii="Wingdings" w:hAnsi="Wingdings" w:hint="default"/>
+      </w:rPr>
+    </w:lvl>
+    <w:lvl w:ilvl="3" w:tplc="08160001" w:tentative="1">
+      <w:start w:val="1"/>
+      <w:numFmt w:val="bullet"/>
+      <w:lvlText w:val=""/>
+      <w:lvlJc w:val="left"/>
+      <w:pPr>
+        <w:ind w:left="3744" w:hanging="360"/>
+      </w:pPr>
+      <w:rPr>
+        <w:rFonts w:ascii="Symbol" w:hAnsi="Symbol" w:hint="default"/>
+      </w:rPr>
+    </w:lvl>
+    <w:lvl w:ilvl="4" w:tplc="08160003" w:tentative="1">
+      <w:start w:val="1"/>
+      <w:numFmt w:val="bullet"/>
+      <w:lvlText w:val="o"/>
+      <w:lvlJc w:val="left"/>
+      <w:pPr>
+        <w:ind w:left="4464" w:hanging="360"/>
+      </w:pPr>
+      <w:rPr>
+        <w:rFonts w:ascii="Courier New" w:hAnsi="Courier New" w:cs="Courier New" w:hint="default"/>
+      </w:rPr>
+    </w:lvl>
+    <w:lvl w:ilvl="5" w:tplc="08160005" w:tentative="1">
+      <w:start w:val="1"/>
+      <w:numFmt w:val="bullet"/>
+      <w:lvlText w:val=""/>
+      <w:lvlJc w:val="left"/>
+      <w:pPr>
+        <w:ind w:left="5184" w:hanging="360"/>
+      </w:pPr>
+      <w:rPr>
+        <w:rFonts w:ascii="Wingdings" w:hAnsi="Wingdings" w:hint="default"/>
+      </w:rPr>
+    </w:lvl>
+    <w:lvl w:ilvl="6" w:tplc="08160001" w:tentative="1">
+      <w:start w:val="1"/>
+      <w:numFmt w:val="bullet"/>
+      <w:lvlText w:val=""/>
+      <w:lvlJc w:val="left"/>
+      <w:pPr>
+        <w:ind w:left="5904" w:hanging="360"/>
+      </w:pPr>
+      <w:rPr>
+        <w:rFonts w:ascii="Symbol" w:hAnsi="Symbol" w:hint="default"/>
+      </w:rPr>
+    </w:lvl>
+    <w:lvl w:ilvl="7" w:tplc="08160003" w:tentative="1">
+      <w:start w:val="1"/>
+      <w:numFmt w:val="bullet"/>
+      <w:lvlText w:val="o"/>
+      <w:lvlJc w:val="left"/>
+      <w:pPr>
+        <w:ind w:left="6624" w:hanging="360"/>
+      </w:pPr>
+      <w:rPr>
+        <w:rFonts w:ascii="Courier New" w:hAnsi="Courier New" w:cs="Courier New" w:hint="default"/>
+      </w:rPr>
+    </w:lvl>
+    <w:lvl w:ilvl="8" w:tplc="08160005" w:tentative="1">
+      <w:start w:val="1"/>
+      <w:numFmt w:val="bullet"/>
+      <w:lvlText w:val=""/>
+      <w:lvlJc w:val="left"/>
+      <w:pPr>
+        <w:ind w:left="7344" w:hanging="360"/>
+      </w:pPr>
+      <w:rPr>
+        <w:rFonts w:ascii="Wingdings" w:hAnsi="Wingdings" w:hint="default"/>
+      </w:rPr>
+    </w:lvl>
+  </w:abstractNum>
+  <w:abstractNum w:abstractNumId="5" w15:restartNumberingAfterBreak="0">
+    <w:nsid w:val="2A1B129F"/>
+    <w:multiLevelType w:val="hybridMultilevel"/>
+    <w:tmpl w:val="F0D0073A"/>
+    <w:lvl w:ilvl="0" w:tplc="08160001">
+      <w:start w:val="1"/>
+      <w:numFmt w:val="bullet"/>
+      <w:lvlText w:val=""/>
+      <w:lvlJc w:val="left"/>
+      <w:pPr>
+        <w:ind w:left="1068" w:hanging="360"/>
+      </w:pPr>
+      <w:rPr>
+        <w:rFonts w:ascii="Symbol" w:hAnsi="Symbol" w:hint="default"/>
+      </w:rPr>
+    </w:lvl>
+    <w:lvl w:ilvl="1" w:tplc="08160003">
+      <w:start w:val="1"/>
+      <w:numFmt w:val="bullet"/>
+      <w:lvlText w:val="o"/>
+      <w:lvlJc w:val="left"/>
+      <w:pPr>
+        <w:ind w:left="1788" w:hanging="360"/>
+      </w:pPr>
+      <w:rPr>
+        <w:rFonts w:ascii="Courier New" w:hAnsi="Courier New" w:cs="Courier New" w:hint="default"/>
+      </w:rPr>
+    </w:lvl>
+    <w:lvl w:ilvl="2" w:tplc="08160005">
+      <w:start w:val="1"/>
+      <w:numFmt w:val="bullet"/>
+      <w:lvlText w:val=""/>
+      <w:lvlJc w:val="left"/>
+      <w:pPr>
+        <w:ind w:left="2508" w:hanging="360"/>
+      </w:pPr>
+      <w:rPr>
+        <w:rFonts w:ascii="Wingdings" w:hAnsi="Wingdings" w:hint="default"/>
+      </w:rPr>
+    </w:lvl>
+    <w:lvl w:ilvl="3" w:tplc="08160001" w:tentative="1">
+      <w:start w:val="1"/>
+      <w:numFmt w:val="bullet"/>
+      <w:lvlText w:val=""/>
+      <w:lvlJc w:val="left"/>
+      <w:pPr>
+        <w:ind w:left="3228" w:hanging="360"/>
+      </w:pPr>
+      <w:rPr>
+        <w:rFonts w:ascii="Symbol" w:hAnsi="Symbol" w:hint="default"/>
+      </w:rPr>
+    </w:lvl>
+    <w:lvl w:ilvl="4" w:tplc="08160003" w:tentative="1">
+      <w:start w:val="1"/>
+      <w:numFmt w:val="bullet"/>
+      <w:lvlText w:val="o"/>
+      <w:lvlJc w:val="left"/>
+      <w:pPr>
+        <w:ind w:left="3948" w:hanging="360"/>
+      </w:pPr>
+      <w:rPr>
+        <w:rFonts w:ascii="Courier New" w:hAnsi="Courier New" w:cs="Courier New" w:hint="default"/>
+      </w:rPr>
+    </w:lvl>
+    <w:lvl w:ilvl="5" w:tplc="08160005" w:tentative="1">
+      <w:start w:val="1"/>
+      <w:numFmt w:val="bullet"/>
+      <w:lvlText w:val=""/>
+      <w:lvlJc w:val="left"/>
+      <w:pPr>
+        <w:ind w:left="4668" w:hanging="360"/>
+      </w:pPr>
+      <w:rPr>
+        <w:rFonts w:ascii="Wingdings" w:hAnsi="Wingdings" w:hint="default"/>
+      </w:rPr>
+    </w:lvl>
+    <w:lvl w:ilvl="6" w:tplc="08160001" w:tentative="1">
+      <w:start w:val="1"/>
+      <w:numFmt w:val="bullet"/>
+      <w:lvlText w:val=""/>
+      <w:lvlJc w:val="left"/>
+      <w:pPr>
+        <w:ind w:left="5388" w:hanging="360"/>
+      </w:pPr>
+      <w:rPr>
+        <w:rFonts w:ascii="Symbol" w:hAnsi="Symbol" w:hint="default"/>
+      </w:rPr>
+    </w:lvl>
+    <w:lvl w:ilvl="7" w:tplc="08160003" w:tentative="1">
+      <w:start w:val="1"/>
+      <w:numFmt w:val="bullet"/>
+      <w:lvlText w:val="o"/>
+      <w:lvlJc w:val="left"/>
+      <w:pPr>
+        <w:ind w:left="6108" w:hanging="360"/>
+      </w:pPr>
+      <w:rPr>
+        <w:rFonts w:ascii="Courier New" w:hAnsi="Courier New" w:cs="Courier New" w:hint="default"/>
+      </w:rPr>
+    </w:lvl>
+    <w:lvl w:ilvl="8" w:tplc="08160005" w:tentative="1">
+      <w:start w:val="1"/>
+      <w:numFmt w:val="bullet"/>
+      <w:lvlText w:val=""/>
+      <w:lvlJc w:val="left"/>
+      <w:pPr>
+        <w:ind w:left="6828" w:hanging="360"/>
+      </w:pPr>
+      <w:rPr>
+        <w:rFonts w:ascii="Wingdings" w:hAnsi="Wingdings" w:hint="default"/>
+      </w:rPr>
+    </w:lvl>
+  </w:abstractNum>
+  <w:abstractNum w:abstractNumId="6" w15:restartNumberingAfterBreak="0">
     <w:nsid w:val="37E641BC"/>
     <w:multiLevelType w:val="hybridMultilevel"/>
     <w:tmpl w:val="0018F208"/>
@@ -4127,13 +5606,670 @@
       <w:pPr>
         <w:ind w:left="6480" w:hanging="180"/>
       </w:pPr>
+    </w:lvl>
+  </w:abstractNum>
+  <w:abstractNum w:abstractNumId="7" w15:restartNumberingAfterBreak="0">
+    <w:nsid w:val="4272585E"/>
+    <w:multiLevelType w:val="hybridMultilevel"/>
+    <w:tmpl w:val="BD70270E"/>
+    <w:lvl w:ilvl="0" w:tplc="0816000F">
+      <w:start w:val="1"/>
+      <w:numFmt w:val="decimal"/>
+      <w:lvlText w:val="%1."/>
+      <w:lvlJc w:val="left"/>
+      <w:pPr>
+        <w:ind w:left="1429" w:hanging="360"/>
+      </w:pPr>
+    </w:lvl>
+    <w:lvl w:ilvl="1" w:tplc="08160019" w:tentative="1">
+      <w:start w:val="1"/>
+      <w:numFmt w:val="lowerLetter"/>
+      <w:lvlText w:val="%2."/>
+      <w:lvlJc w:val="left"/>
+      <w:pPr>
+        <w:ind w:left="2149" w:hanging="360"/>
+      </w:pPr>
+    </w:lvl>
+    <w:lvl w:ilvl="2" w:tplc="0816001B" w:tentative="1">
+      <w:start w:val="1"/>
+      <w:numFmt w:val="lowerRoman"/>
+      <w:lvlText w:val="%3."/>
+      <w:lvlJc w:val="right"/>
+      <w:pPr>
+        <w:ind w:left="2869" w:hanging="180"/>
+      </w:pPr>
+    </w:lvl>
+    <w:lvl w:ilvl="3" w:tplc="0816000F" w:tentative="1">
+      <w:start w:val="1"/>
+      <w:numFmt w:val="decimal"/>
+      <w:lvlText w:val="%4."/>
+      <w:lvlJc w:val="left"/>
+      <w:pPr>
+        <w:ind w:left="3589" w:hanging="360"/>
+      </w:pPr>
+    </w:lvl>
+    <w:lvl w:ilvl="4" w:tplc="08160019" w:tentative="1">
+      <w:start w:val="1"/>
+      <w:numFmt w:val="lowerLetter"/>
+      <w:lvlText w:val="%5."/>
+      <w:lvlJc w:val="left"/>
+      <w:pPr>
+        <w:ind w:left="4309" w:hanging="360"/>
+      </w:pPr>
+    </w:lvl>
+    <w:lvl w:ilvl="5" w:tplc="0816001B" w:tentative="1">
+      <w:start w:val="1"/>
+      <w:numFmt w:val="lowerRoman"/>
+      <w:lvlText w:val="%6."/>
+      <w:lvlJc w:val="right"/>
+      <w:pPr>
+        <w:ind w:left="5029" w:hanging="180"/>
+      </w:pPr>
+    </w:lvl>
+    <w:lvl w:ilvl="6" w:tplc="0816000F" w:tentative="1">
+      <w:start w:val="1"/>
+      <w:numFmt w:val="decimal"/>
+      <w:lvlText w:val="%7."/>
+      <w:lvlJc w:val="left"/>
+      <w:pPr>
+        <w:ind w:left="5749" w:hanging="360"/>
+      </w:pPr>
+    </w:lvl>
+    <w:lvl w:ilvl="7" w:tplc="08160019" w:tentative="1">
+      <w:start w:val="1"/>
+      <w:numFmt w:val="lowerLetter"/>
+      <w:lvlText w:val="%8."/>
+      <w:lvlJc w:val="left"/>
+      <w:pPr>
+        <w:ind w:left="6469" w:hanging="360"/>
+      </w:pPr>
+    </w:lvl>
+    <w:lvl w:ilvl="8" w:tplc="0816001B" w:tentative="1">
+      <w:start w:val="1"/>
+      <w:numFmt w:val="lowerRoman"/>
+      <w:lvlText w:val="%9."/>
+      <w:lvlJc w:val="right"/>
+      <w:pPr>
+        <w:ind w:left="7189" w:hanging="180"/>
+      </w:pPr>
+    </w:lvl>
+  </w:abstractNum>
+  <w:abstractNum w:abstractNumId="8" w15:restartNumberingAfterBreak="0">
+    <w:nsid w:val="515625D5"/>
+    <w:multiLevelType w:val="hybridMultilevel"/>
+    <w:tmpl w:val="47CA8812"/>
+    <w:lvl w:ilvl="0" w:tplc="08160001">
+      <w:start w:val="1"/>
+      <w:numFmt w:val="bullet"/>
+      <w:lvlText w:val=""/>
+      <w:lvlJc w:val="left"/>
+      <w:pPr>
+        <w:ind w:left="1429" w:hanging="360"/>
+      </w:pPr>
+      <w:rPr>
+        <w:rFonts w:ascii="Symbol" w:hAnsi="Symbol" w:hint="default"/>
+      </w:rPr>
+    </w:lvl>
+    <w:lvl w:ilvl="1" w:tplc="08160003" w:tentative="1">
+      <w:start w:val="1"/>
+      <w:numFmt w:val="bullet"/>
+      <w:lvlText w:val="o"/>
+      <w:lvlJc w:val="left"/>
+      <w:pPr>
+        <w:ind w:left="2149" w:hanging="360"/>
+      </w:pPr>
+      <w:rPr>
+        <w:rFonts w:ascii="Courier New" w:hAnsi="Courier New" w:cs="Courier New" w:hint="default"/>
+      </w:rPr>
+    </w:lvl>
+    <w:lvl w:ilvl="2" w:tplc="08160005" w:tentative="1">
+      <w:start w:val="1"/>
+      <w:numFmt w:val="bullet"/>
+      <w:lvlText w:val=""/>
+      <w:lvlJc w:val="left"/>
+      <w:pPr>
+        <w:ind w:left="2869" w:hanging="360"/>
+      </w:pPr>
+      <w:rPr>
+        <w:rFonts w:ascii="Wingdings" w:hAnsi="Wingdings" w:hint="default"/>
+      </w:rPr>
+    </w:lvl>
+    <w:lvl w:ilvl="3" w:tplc="08160001" w:tentative="1">
+      <w:start w:val="1"/>
+      <w:numFmt w:val="bullet"/>
+      <w:lvlText w:val=""/>
+      <w:lvlJc w:val="left"/>
+      <w:pPr>
+        <w:ind w:left="3589" w:hanging="360"/>
+      </w:pPr>
+      <w:rPr>
+        <w:rFonts w:ascii="Symbol" w:hAnsi="Symbol" w:hint="default"/>
+      </w:rPr>
+    </w:lvl>
+    <w:lvl w:ilvl="4" w:tplc="08160003" w:tentative="1">
+      <w:start w:val="1"/>
+      <w:numFmt w:val="bullet"/>
+      <w:lvlText w:val="o"/>
+      <w:lvlJc w:val="left"/>
+      <w:pPr>
+        <w:ind w:left="4309" w:hanging="360"/>
+      </w:pPr>
+      <w:rPr>
+        <w:rFonts w:ascii="Courier New" w:hAnsi="Courier New" w:cs="Courier New" w:hint="default"/>
+      </w:rPr>
+    </w:lvl>
+    <w:lvl w:ilvl="5" w:tplc="08160005" w:tentative="1">
+      <w:start w:val="1"/>
+      <w:numFmt w:val="bullet"/>
+      <w:lvlText w:val=""/>
+      <w:lvlJc w:val="left"/>
+      <w:pPr>
+        <w:ind w:left="5029" w:hanging="360"/>
+      </w:pPr>
+      <w:rPr>
+        <w:rFonts w:ascii="Wingdings" w:hAnsi="Wingdings" w:hint="default"/>
+      </w:rPr>
+    </w:lvl>
+    <w:lvl w:ilvl="6" w:tplc="08160001" w:tentative="1">
+      <w:start w:val="1"/>
+      <w:numFmt w:val="bullet"/>
+      <w:lvlText w:val=""/>
+      <w:lvlJc w:val="left"/>
+      <w:pPr>
+        <w:ind w:left="5749" w:hanging="360"/>
+      </w:pPr>
+      <w:rPr>
+        <w:rFonts w:ascii="Symbol" w:hAnsi="Symbol" w:hint="default"/>
+      </w:rPr>
+    </w:lvl>
+    <w:lvl w:ilvl="7" w:tplc="08160003" w:tentative="1">
+      <w:start w:val="1"/>
+      <w:numFmt w:val="bullet"/>
+      <w:lvlText w:val="o"/>
+      <w:lvlJc w:val="left"/>
+      <w:pPr>
+        <w:ind w:left="6469" w:hanging="360"/>
+      </w:pPr>
+      <w:rPr>
+        <w:rFonts w:ascii="Courier New" w:hAnsi="Courier New" w:cs="Courier New" w:hint="default"/>
+      </w:rPr>
+    </w:lvl>
+    <w:lvl w:ilvl="8" w:tplc="08160005" w:tentative="1">
+      <w:start w:val="1"/>
+      <w:numFmt w:val="bullet"/>
+      <w:lvlText w:val=""/>
+      <w:lvlJc w:val="left"/>
+      <w:pPr>
+        <w:ind w:left="7189" w:hanging="360"/>
+      </w:pPr>
+      <w:rPr>
+        <w:rFonts w:ascii="Wingdings" w:hAnsi="Wingdings" w:hint="default"/>
+      </w:rPr>
+    </w:lvl>
+  </w:abstractNum>
+  <w:abstractNum w:abstractNumId="9" w15:restartNumberingAfterBreak="0">
+    <w:nsid w:val="5E4B317D"/>
+    <w:multiLevelType w:val="hybridMultilevel"/>
+    <w:tmpl w:val="7BCEFDD2"/>
+    <w:lvl w:ilvl="0" w:tplc="08160001">
+      <w:start w:val="1"/>
+      <w:numFmt w:val="bullet"/>
+      <w:lvlText w:val=""/>
+      <w:lvlJc w:val="left"/>
+      <w:pPr>
+        <w:ind w:left="1068" w:hanging="360"/>
+      </w:pPr>
+      <w:rPr>
+        <w:rFonts w:ascii="Symbol" w:hAnsi="Symbol" w:hint="default"/>
+      </w:rPr>
+    </w:lvl>
+    <w:lvl w:ilvl="1" w:tplc="08160003">
+      <w:start w:val="1"/>
+      <w:numFmt w:val="bullet"/>
+      <w:lvlText w:val="o"/>
+      <w:lvlJc w:val="left"/>
+      <w:pPr>
+        <w:ind w:left="1788" w:hanging="360"/>
+      </w:pPr>
+      <w:rPr>
+        <w:rFonts w:ascii="Courier New" w:hAnsi="Courier New" w:cs="Courier New" w:hint="default"/>
+      </w:rPr>
+    </w:lvl>
+    <w:lvl w:ilvl="2" w:tplc="08160005" w:tentative="1">
+      <w:start w:val="1"/>
+      <w:numFmt w:val="bullet"/>
+      <w:lvlText w:val=""/>
+      <w:lvlJc w:val="left"/>
+      <w:pPr>
+        <w:ind w:left="2508" w:hanging="360"/>
+      </w:pPr>
+      <w:rPr>
+        <w:rFonts w:ascii="Wingdings" w:hAnsi="Wingdings" w:hint="default"/>
+      </w:rPr>
+    </w:lvl>
+    <w:lvl w:ilvl="3" w:tplc="08160001" w:tentative="1">
+      <w:start w:val="1"/>
+      <w:numFmt w:val="bullet"/>
+      <w:lvlText w:val=""/>
+      <w:lvlJc w:val="left"/>
+      <w:pPr>
+        <w:ind w:left="3228" w:hanging="360"/>
+      </w:pPr>
+      <w:rPr>
+        <w:rFonts w:ascii="Symbol" w:hAnsi="Symbol" w:hint="default"/>
+      </w:rPr>
+    </w:lvl>
+    <w:lvl w:ilvl="4" w:tplc="08160003" w:tentative="1">
+      <w:start w:val="1"/>
+      <w:numFmt w:val="bullet"/>
+      <w:lvlText w:val="o"/>
+      <w:lvlJc w:val="left"/>
+      <w:pPr>
+        <w:ind w:left="3948" w:hanging="360"/>
+      </w:pPr>
+      <w:rPr>
+        <w:rFonts w:ascii="Courier New" w:hAnsi="Courier New" w:cs="Courier New" w:hint="default"/>
+      </w:rPr>
+    </w:lvl>
+    <w:lvl w:ilvl="5" w:tplc="08160005" w:tentative="1">
+      <w:start w:val="1"/>
+      <w:numFmt w:val="bullet"/>
+      <w:lvlText w:val=""/>
+      <w:lvlJc w:val="left"/>
+      <w:pPr>
+        <w:ind w:left="4668" w:hanging="360"/>
+      </w:pPr>
+      <w:rPr>
+        <w:rFonts w:ascii="Wingdings" w:hAnsi="Wingdings" w:hint="default"/>
+      </w:rPr>
+    </w:lvl>
+    <w:lvl w:ilvl="6" w:tplc="08160001" w:tentative="1">
+      <w:start w:val="1"/>
+      <w:numFmt w:val="bullet"/>
+      <w:lvlText w:val=""/>
+      <w:lvlJc w:val="left"/>
+      <w:pPr>
+        <w:ind w:left="5388" w:hanging="360"/>
+      </w:pPr>
+      <w:rPr>
+        <w:rFonts w:ascii="Symbol" w:hAnsi="Symbol" w:hint="default"/>
+      </w:rPr>
+    </w:lvl>
+    <w:lvl w:ilvl="7" w:tplc="08160003" w:tentative="1">
+      <w:start w:val="1"/>
+      <w:numFmt w:val="bullet"/>
+      <w:lvlText w:val="o"/>
+      <w:lvlJc w:val="left"/>
+      <w:pPr>
+        <w:ind w:left="6108" w:hanging="360"/>
+      </w:pPr>
+      <w:rPr>
+        <w:rFonts w:ascii="Courier New" w:hAnsi="Courier New" w:cs="Courier New" w:hint="default"/>
+      </w:rPr>
+    </w:lvl>
+    <w:lvl w:ilvl="8" w:tplc="08160005" w:tentative="1">
+      <w:start w:val="1"/>
+      <w:numFmt w:val="bullet"/>
+      <w:lvlText w:val=""/>
+      <w:lvlJc w:val="left"/>
+      <w:pPr>
+        <w:ind w:left="6828" w:hanging="360"/>
+      </w:pPr>
+      <w:rPr>
+        <w:rFonts w:ascii="Wingdings" w:hAnsi="Wingdings" w:hint="default"/>
+      </w:rPr>
+    </w:lvl>
+  </w:abstractNum>
+  <w:abstractNum w:abstractNumId="10" w15:restartNumberingAfterBreak="0">
+    <w:nsid w:val="647A6428"/>
+    <w:multiLevelType w:val="hybridMultilevel"/>
+    <w:tmpl w:val="442817A8"/>
+    <w:lvl w:ilvl="0" w:tplc="08160001">
+      <w:start w:val="1"/>
+      <w:numFmt w:val="bullet"/>
+      <w:lvlText w:val=""/>
+      <w:lvlJc w:val="left"/>
+      <w:pPr>
+        <w:ind w:left="1068" w:hanging="360"/>
+      </w:pPr>
+      <w:rPr>
+        <w:rFonts w:ascii="Symbol" w:hAnsi="Symbol" w:hint="default"/>
+      </w:rPr>
+    </w:lvl>
+    <w:lvl w:ilvl="1" w:tplc="08160003">
+      <w:start w:val="1"/>
+      <w:numFmt w:val="bullet"/>
+      <w:lvlText w:val="o"/>
+      <w:lvlJc w:val="left"/>
+      <w:pPr>
+        <w:ind w:left="1788" w:hanging="360"/>
+      </w:pPr>
+      <w:rPr>
+        <w:rFonts w:ascii="Courier New" w:hAnsi="Courier New" w:cs="Courier New" w:hint="default"/>
+      </w:rPr>
+    </w:lvl>
+    <w:lvl w:ilvl="2" w:tplc="08160005" w:tentative="1">
+      <w:start w:val="1"/>
+      <w:numFmt w:val="bullet"/>
+      <w:lvlText w:val=""/>
+      <w:lvlJc w:val="left"/>
+      <w:pPr>
+        <w:ind w:left="2508" w:hanging="360"/>
+      </w:pPr>
+      <w:rPr>
+        <w:rFonts w:ascii="Wingdings" w:hAnsi="Wingdings" w:hint="default"/>
+      </w:rPr>
+    </w:lvl>
+    <w:lvl w:ilvl="3" w:tplc="08160001" w:tentative="1">
+      <w:start w:val="1"/>
+      <w:numFmt w:val="bullet"/>
+      <w:lvlText w:val=""/>
+      <w:lvlJc w:val="left"/>
+      <w:pPr>
+        <w:ind w:left="3228" w:hanging="360"/>
+      </w:pPr>
+      <w:rPr>
+        <w:rFonts w:ascii="Symbol" w:hAnsi="Symbol" w:hint="default"/>
+      </w:rPr>
+    </w:lvl>
+    <w:lvl w:ilvl="4" w:tplc="08160003" w:tentative="1">
+      <w:start w:val="1"/>
+      <w:numFmt w:val="bullet"/>
+      <w:lvlText w:val="o"/>
+      <w:lvlJc w:val="left"/>
+      <w:pPr>
+        <w:ind w:left="3948" w:hanging="360"/>
+      </w:pPr>
+      <w:rPr>
+        <w:rFonts w:ascii="Courier New" w:hAnsi="Courier New" w:cs="Courier New" w:hint="default"/>
+      </w:rPr>
+    </w:lvl>
+    <w:lvl w:ilvl="5" w:tplc="08160005" w:tentative="1">
+      <w:start w:val="1"/>
+      <w:numFmt w:val="bullet"/>
+      <w:lvlText w:val=""/>
+      <w:lvlJc w:val="left"/>
+      <w:pPr>
+        <w:ind w:left="4668" w:hanging="360"/>
+      </w:pPr>
+      <w:rPr>
+        <w:rFonts w:ascii="Wingdings" w:hAnsi="Wingdings" w:hint="default"/>
+      </w:rPr>
+    </w:lvl>
+    <w:lvl w:ilvl="6" w:tplc="08160001" w:tentative="1">
+      <w:start w:val="1"/>
+      <w:numFmt w:val="bullet"/>
+      <w:lvlText w:val=""/>
+      <w:lvlJc w:val="left"/>
+      <w:pPr>
+        <w:ind w:left="5388" w:hanging="360"/>
+      </w:pPr>
+      <w:rPr>
+        <w:rFonts w:ascii="Symbol" w:hAnsi="Symbol" w:hint="default"/>
+      </w:rPr>
+    </w:lvl>
+    <w:lvl w:ilvl="7" w:tplc="08160003" w:tentative="1">
+      <w:start w:val="1"/>
+      <w:numFmt w:val="bullet"/>
+      <w:lvlText w:val="o"/>
+      <w:lvlJc w:val="left"/>
+      <w:pPr>
+        <w:ind w:left="6108" w:hanging="360"/>
+      </w:pPr>
+      <w:rPr>
+        <w:rFonts w:ascii="Courier New" w:hAnsi="Courier New" w:cs="Courier New" w:hint="default"/>
+      </w:rPr>
+    </w:lvl>
+    <w:lvl w:ilvl="8" w:tplc="08160005" w:tentative="1">
+      <w:start w:val="1"/>
+      <w:numFmt w:val="bullet"/>
+      <w:lvlText w:val=""/>
+      <w:lvlJc w:val="left"/>
+      <w:pPr>
+        <w:ind w:left="6828" w:hanging="360"/>
+      </w:pPr>
+      <w:rPr>
+        <w:rFonts w:ascii="Wingdings" w:hAnsi="Wingdings" w:hint="default"/>
+      </w:rPr>
+    </w:lvl>
+  </w:abstractNum>
+  <w:abstractNum w:abstractNumId="11" w15:restartNumberingAfterBreak="0">
+    <w:nsid w:val="6B0208A0"/>
+    <w:multiLevelType w:val="hybridMultilevel"/>
+    <w:tmpl w:val="1B422DBE"/>
+    <w:lvl w:ilvl="0" w:tplc="0816000F">
+      <w:start w:val="1"/>
+      <w:numFmt w:val="decimal"/>
+      <w:lvlText w:val="%1."/>
+      <w:lvlJc w:val="left"/>
+      <w:pPr>
+        <w:ind w:left="1788" w:hanging="360"/>
+      </w:pPr>
+    </w:lvl>
+    <w:lvl w:ilvl="1" w:tplc="08160019" w:tentative="1">
+      <w:start w:val="1"/>
+      <w:numFmt w:val="lowerLetter"/>
+      <w:lvlText w:val="%2."/>
+      <w:lvlJc w:val="left"/>
+      <w:pPr>
+        <w:ind w:left="2508" w:hanging="360"/>
+      </w:pPr>
+    </w:lvl>
+    <w:lvl w:ilvl="2" w:tplc="0816001B" w:tentative="1">
+      <w:start w:val="1"/>
+      <w:numFmt w:val="lowerRoman"/>
+      <w:lvlText w:val="%3."/>
+      <w:lvlJc w:val="right"/>
+      <w:pPr>
+        <w:ind w:left="3228" w:hanging="180"/>
+      </w:pPr>
+    </w:lvl>
+    <w:lvl w:ilvl="3" w:tplc="0816000F" w:tentative="1">
+      <w:start w:val="1"/>
+      <w:numFmt w:val="decimal"/>
+      <w:lvlText w:val="%4."/>
+      <w:lvlJc w:val="left"/>
+      <w:pPr>
+        <w:ind w:left="3948" w:hanging="360"/>
+      </w:pPr>
+    </w:lvl>
+    <w:lvl w:ilvl="4" w:tplc="08160019" w:tentative="1">
+      <w:start w:val="1"/>
+      <w:numFmt w:val="lowerLetter"/>
+      <w:lvlText w:val="%5."/>
+      <w:lvlJc w:val="left"/>
+      <w:pPr>
+        <w:ind w:left="4668" w:hanging="360"/>
+      </w:pPr>
+    </w:lvl>
+    <w:lvl w:ilvl="5" w:tplc="0816001B" w:tentative="1">
+      <w:start w:val="1"/>
+      <w:numFmt w:val="lowerRoman"/>
+      <w:lvlText w:val="%6."/>
+      <w:lvlJc w:val="right"/>
+      <w:pPr>
+        <w:ind w:left="5388" w:hanging="180"/>
+      </w:pPr>
+    </w:lvl>
+    <w:lvl w:ilvl="6" w:tplc="0816000F" w:tentative="1">
+      <w:start w:val="1"/>
+      <w:numFmt w:val="decimal"/>
+      <w:lvlText w:val="%7."/>
+      <w:lvlJc w:val="left"/>
+      <w:pPr>
+        <w:ind w:left="6108" w:hanging="360"/>
+      </w:pPr>
+    </w:lvl>
+    <w:lvl w:ilvl="7" w:tplc="08160019" w:tentative="1">
+      <w:start w:val="1"/>
+      <w:numFmt w:val="lowerLetter"/>
+      <w:lvlText w:val="%8."/>
+      <w:lvlJc w:val="left"/>
+      <w:pPr>
+        <w:ind w:left="6828" w:hanging="360"/>
+      </w:pPr>
+    </w:lvl>
+    <w:lvl w:ilvl="8" w:tplc="0816001B" w:tentative="1">
+      <w:start w:val="1"/>
+      <w:numFmt w:val="lowerRoman"/>
+      <w:lvlText w:val="%9."/>
+      <w:lvlJc w:val="right"/>
+      <w:pPr>
+        <w:ind w:left="7548" w:hanging="180"/>
+      </w:pPr>
+    </w:lvl>
+  </w:abstractNum>
+  <w:abstractNum w:abstractNumId="12" w15:restartNumberingAfterBreak="0">
+    <w:nsid w:val="7B6F234A"/>
+    <w:multiLevelType w:val="hybridMultilevel"/>
+    <w:tmpl w:val="E86C3876"/>
+    <w:lvl w:ilvl="0" w:tplc="08160001">
+      <w:start w:val="1"/>
+      <w:numFmt w:val="bullet"/>
+      <w:lvlText w:val=""/>
+      <w:lvlJc w:val="left"/>
+      <w:pPr>
+        <w:ind w:left="1584" w:hanging="360"/>
+      </w:pPr>
+      <w:rPr>
+        <w:rFonts w:ascii="Symbol" w:hAnsi="Symbol" w:hint="default"/>
+      </w:rPr>
+    </w:lvl>
+    <w:lvl w:ilvl="1" w:tplc="08160003" w:tentative="1">
+      <w:start w:val="1"/>
+      <w:numFmt w:val="bullet"/>
+      <w:lvlText w:val="o"/>
+      <w:lvlJc w:val="left"/>
+      <w:pPr>
+        <w:ind w:left="2304" w:hanging="360"/>
+      </w:pPr>
+      <w:rPr>
+        <w:rFonts w:ascii="Courier New" w:hAnsi="Courier New" w:cs="Courier New" w:hint="default"/>
+      </w:rPr>
+    </w:lvl>
+    <w:lvl w:ilvl="2" w:tplc="08160005" w:tentative="1">
+      <w:start w:val="1"/>
+      <w:numFmt w:val="bullet"/>
+      <w:lvlText w:val=""/>
+      <w:lvlJc w:val="left"/>
+      <w:pPr>
+        <w:ind w:left="3024" w:hanging="360"/>
+      </w:pPr>
+      <w:rPr>
+        <w:rFonts w:ascii="Wingdings" w:hAnsi="Wingdings" w:hint="default"/>
+      </w:rPr>
+    </w:lvl>
+    <w:lvl w:ilvl="3" w:tplc="08160001" w:tentative="1">
+      <w:start w:val="1"/>
+      <w:numFmt w:val="bullet"/>
+      <w:lvlText w:val=""/>
+      <w:lvlJc w:val="left"/>
+      <w:pPr>
+        <w:ind w:left="3744" w:hanging="360"/>
+      </w:pPr>
+      <w:rPr>
+        <w:rFonts w:ascii="Symbol" w:hAnsi="Symbol" w:hint="default"/>
+      </w:rPr>
+    </w:lvl>
+    <w:lvl w:ilvl="4" w:tplc="08160003" w:tentative="1">
+      <w:start w:val="1"/>
+      <w:numFmt w:val="bullet"/>
+      <w:lvlText w:val="o"/>
+      <w:lvlJc w:val="left"/>
+      <w:pPr>
+        <w:ind w:left="4464" w:hanging="360"/>
+      </w:pPr>
+      <w:rPr>
+        <w:rFonts w:ascii="Courier New" w:hAnsi="Courier New" w:cs="Courier New" w:hint="default"/>
+      </w:rPr>
+    </w:lvl>
+    <w:lvl w:ilvl="5" w:tplc="08160005" w:tentative="1">
+      <w:start w:val="1"/>
+      <w:numFmt w:val="bullet"/>
+      <w:lvlText w:val=""/>
+      <w:lvlJc w:val="left"/>
+      <w:pPr>
+        <w:ind w:left="5184" w:hanging="360"/>
+      </w:pPr>
+      <w:rPr>
+        <w:rFonts w:ascii="Wingdings" w:hAnsi="Wingdings" w:hint="default"/>
+      </w:rPr>
+    </w:lvl>
+    <w:lvl w:ilvl="6" w:tplc="08160001" w:tentative="1">
+      <w:start w:val="1"/>
+      <w:numFmt w:val="bullet"/>
+      <w:lvlText w:val=""/>
+      <w:lvlJc w:val="left"/>
+      <w:pPr>
+        <w:ind w:left="5904" w:hanging="360"/>
+      </w:pPr>
+      <w:rPr>
+        <w:rFonts w:ascii="Symbol" w:hAnsi="Symbol" w:hint="default"/>
+      </w:rPr>
+    </w:lvl>
+    <w:lvl w:ilvl="7" w:tplc="08160003" w:tentative="1">
+      <w:start w:val="1"/>
+      <w:numFmt w:val="bullet"/>
+      <w:lvlText w:val="o"/>
+      <w:lvlJc w:val="left"/>
+      <w:pPr>
+        <w:ind w:left="6624" w:hanging="360"/>
+      </w:pPr>
+      <w:rPr>
+        <w:rFonts w:ascii="Courier New" w:hAnsi="Courier New" w:cs="Courier New" w:hint="default"/>
+      </w:rPr>
+    </w:lvl>
+    <w:lvl w:ilvl="8" w:tplc="08160005" w:tentative="1">
+      <w:start w:val="1"/>
+      <w:numFmt w:val="bullet"/>
+      <w:lvlText w:val=""/>
+      <w:lvlJc w:val="left"/>
+      <w:pPr>
+        <w:ind w:left="7344" w:hanging="360"/>
+      </w:pPr>
+      <w:rPr>
+        <w:rFonts w:ascii="Wingdings" w:hAnsi="Wingdings" w:hint="default"/>
+      </w:rPr>
     </w:lvl>
   </w:abstractNum>
   <w:num w:numId="1" w16cid:durableId="327055093">
     <w:abstractNumId w:val="0"/>
   </w:num>
   <w:num w:numId="2" w16cid:durableId="79837169">
+    <w:abstractNumId w:val="6"/>
+  </w:num>
+  <w:num w:numId="3" w16cid:durableId="2139568221">
+    <w:abstractNumId w:val="2"/>
+  </w:num>
+  <w:num w:numId="4" w16cid:durableId="977414541">
+    <w:abstractNumId w:val="7"/>
+  </w:num>
+  <w:num w:numId="5" w16cid:durableId="1072387425">
+    <w:abstractNumId w:val="5"/>
+  </w:num>
+  <w:num w:numId="6" w16cid:durableId="1325235878">
+    <w:abstractNumId w:val="12"/>
+  </w:num>
+  <w:num w:numId="7" w16cid:durableId="1958222333">
+    <w:abstractNumId w:val="4"/>
+  </w:num>
+  <w:num w:numId="8" w16cid:durableId="2036075170">
     <w:abstractNumId w:val="1"/>
+  </w:num>
+  <w:num w:numId="9" w16cid:durableId="1728528450">
+    <w:abstractNumId w:val="10"/>
+  </w:num>
+  <w:num w:numId="10" w16cid:durableId="1010134884">
+    <w:abstractNumId w:val="3"/>
+  </w:num>
+  <w:num w:numId="11" w16cid:durableId="1213497184">
+    <w:abstractNumId w:val="8"/>
+  </w:num>
+  <w:num w:numId="12" w16cid:durableId="495149234">
+    <w:abstractNumId w:val="11"/>
+  </w:num>
+  <w:num w:numId="13" w16cid:durableId="505437005">
+    <w:abstractNumId w:val="9"/>
   </w:num>
 </w:numbering>
 </file>
@@ -4581,7 +6717,6 @@
         <w:numId w:val="1"/>
       </w:numPr>
       <w:spacing w:before="240" w:after="240"/>
-      <w:ind w:left="426"/>
       <w:outlineLvl w:val="1"/>
     </w:pPr>
     <w:rPr>
@@ -5121,6 +7256,14 @@
     <w:unhideWhenUsed/>
     <w:rsid w:val="0026547F"/>
   </w:style>
+  <w:style w:type="character" w:styleId="Nmerodelinha">
+    <w:name w:val="line number"/>
+    <w:basedOn w:val="Tipodeletrapredefinidodopargrafo"/>
+    <w:uiPriority w:val="99"/>
+    <w:semiHidden/>
+    <w:unhideWhenUsed/>
+    <w:rsid w:val="00B547BD"/>
+  </w:style>
 </w:styles>
 </file>
 

--- a/Relatorio_Estagio_Modelo_v0.02.docx
+++ b/Relatorio_Estagio_Modelo_v0.02.docx
@@ -9,7 +9,7 @@
           <w:lang w:eastAsia="pt-PT"/>
         </w:rPr>
         <w:drawing>
-          <wp:anchor distT="0" distB="0" distL="114300" distR="114300" simplePos="0" relativeHeight="251660288" behindDoc="1" locked="0" layoutInCell="1" allowOverlap="1" wp14:anchorId="5AED329B" wp14:editId="71EBA027">
+          <wp:anchor distT="0" distB="0" distL="114300" distR="114300" simplePos="0" relativeHeight="251660288" behindDoc="1" locked="0" layoutInCell="1" allowOverlap="1" wp14:anchorId="5AED329B" wp14:editId="7B8923E8">
             <wp:simplePos x="0" y="0"/>
             <wp:positionH relativeFrom="column">
               <wp:posOffset>348615</wp:posOffset>
@@ -44,7 +44,7 @@
                     <pic:cNvPicPr/>
                   </pic:nvPicPr>
                   <pic:blipFill>
-                    <a:blip r:embed="rId8" cstate="print">
+                    <a:blip r:embed="rId11" cstate="print">
                       <a:extLst>
                         <a:ext uri="{28A0092B-C50C-407E-A947-70E740481C1C}">
                           <a14:useLocalDpi xmlns:a14="http://schemas.microsoft.com/office/drawing/2010/main" val="0"/>
@@ -105,7 +105,7 @@
                     <pic:cNvPicPr/>
                   </pic:nvPicPr>
                   <pic:blipFill>
-                    <a:blip r:embed="rId9" cstate="print">
+                    <a:blip r:embed="rId12" cstate="print">
                       <a:extLst>
                         <a:ext uri="{28A0092B-C50C-407E-A947-70E740481C1C}">
                           <a14:useLocalDpi xmlns:a14="http://schemas.microsoft.com/office/drawing/2010/main" val="0"/>
@@ -268,9 +268,9 @@
     <w:p>
       <w:pPr>
         <w:sectPr>
-          <w:footerReference w:type="even" r:id="rId10"/>
-          <w:footerReference w:type="default" r:id="rId11"/>
-          <w:footerReference w:type="first" r:id="rId12"/>
+          <w:footerReference w:type="even" r:id="rId13"/>
+          <w:footerReference w:type="default" r:id="rId14"/>
+          <w:footerReference w:type="first" r:id="rId15"/>
           <w:pgSz w:w="11906" w:h="16838"/>
           <w:pgMar w:top="1418" w:right="1134" w:bottom="1134" w:left="1701" w:header="709" w:footer="709" w:gutter="0"/>
           <w:pgNumType w:fmt="upperRoman" w:start="1"/>
@@ -389,20 +389,14 @@
         <w:t xml:space="preserve"> </w:t>
       </w:r>
       <w:r>
-        <w:t>[</w:t>
-      </w:r>
-      <w:r>
-        <w:t>Nome do Orientador</w:t>
-      </w:r>
-      <w:r>
-        <w:t xml:space="preserve"> na Empresa]</w:t>
+        <w:t>Carlos Manuel Ribeiro Ferreira</w:t>
       </w:r>
     </w:p>
     <w:p/>
     <w:p>
       <w:pPr>
         <w:sectPr>
-          <w:footerReference w:type="default" r:id="rId13"/>
+          <w:footerReference w:type="default" r:id="rId16"/>
           <w:type w:val="oddPage"/>
           <w:pgSz w:w="11906" w:h="16838"/>
           <w:pgMar w:top="1418" w:right="1134" w:bottom="1134" w:left="1701" w:header="709" w:footer="709" w:gutter="0"/>
@@ -431,32 +425,25 @@
     <w:p/>
     <w:p>
       <w:r>
-        <w:t>[</w:t>
-      </w:r>
-      <w:r>
-        <w:t>Resumo do trabalho realizado. Deve ser sucinto, e cobrir todo o relatório: uma introdução ao problema que se pretendeu resolver, um pequeno resumo da abordagem realizada, e algumas conclusões do trabalho atingido.</w:t>
-      </w:r>
-    </w:p>
-    <w:p>
-      <w:r>
-        <w:t>Poderão ser criados vários parágrafos, até para que cada um corresponda às três fases de introdução, desenvolvimento e conclusão.</w:t>
-      </w:r>
-    </w:p>
-    <w:p>
-      <w:r>
-        <w:t>Não é relevante colocar no resumo o local d</w:t>
-      </w:r>
-      <w:r>
-        <w:t xml:space="preserve">e </w:t>
-      </w:r>
-      <w:r>
-        <w:t>estágio ou a referência ao curso. Essa informação já consta da capa</w:t>
-      </w:r>
-      <w:r>
-        <w:t>.</w:t>
-      </w:r>
-      <w:r>
-        <w:t>]</w:t>
+        <w:t xml:space="preserve">Este trabalho foca-se no desenvolvimento duma aplicação web. Foi </w:t>
+      </w:r>
+      <w:proofErr w:type="gramStart"/>
+      <w:r>
+        <w:t>optado</w:t>
+      </w:r>
+      <w:proofErr w:type="gramEnd"/>
+      <w:r>
+        <w:t xml:space="preserve"> o uso da framework de PHP Laravel. O objetivo é a gestão interna da empresa no que toca à organização de dados sobre os seus clientes e projetos.</w:t>
+      </w:r>
+    </w:p>
+    <w:p>
+      <w:r>
+        <w:t xml:space="preserve">A funcionalidade principal da aplicação é a gestão das prioridades dos empregados, que permite um controlo eficiente das tarefas e responsabilidades nos vários projetos. </w:t>
+      </w:r>
+    </w:p>
+    <w:p>
+      <w:r>
+        <w:t>O objetivo é melhorar o fluxo de trabalho, reduzir erros, e providenciar uma clara visão sobre o trabalho a fazer.</w:t>
       </w:r>
     </w:p>
     <w:p/>
@@ -487,21 +474,35 @@
         <w:t>ABSTRACT</w:t>
       </w:r>
     </w:p>
-    <w:p/>
-    <w:p>
-      <w:r>
-        <w:t>[Iniciar texto]</w:t>
-      </w:r>
-    </w:p>
-    <w:p/>
-    <w:p/>
-    <w:p/>
-    <w:p/>
-    <w:p>
-      <w:pPr>
-        <w:pStyle w:val="TituloNoNumerado"/>
-        <w:ind w:firstLine="0"/>
-        <w:jc w:val="both"/>
+    <w:p>
+      <w:pPr>
+        <w:rPr>
+          <w:lang w:val="en-US"/>
+        </w:rPr>
+      </w:pPr>
+      <w:r>
+        <w:rPr>
+          <w:lang w:val="en-US"/>
+        </w:rPr>
+        <w:t>This project focuses on th</w:t>
+      </w:r>
+      <w:r>
+        <w:rPr>
+          <w:lang w:val="en-US"/>
+        </w:rPr>
+        <w:t>e development of a web application. The use of the PHP framework Laravel was chosen. The goal is the internal management of a company regarding managing data related to their clients and projects.</w:t>
+      </w:r>
+    </w:p>
+    <w:p>
+      <w:r>
+        <w:rPr>
+          <w:lang w:val="en-US"/>
+        </w:rPr>
+        <w:t>The main functionality is the management of employee priorities, to achieve an efficient control over the tasks and responsibilities of various projects.</w:t>
+      </w:r>
+    </w:p>
+    <w:p>
+      <w:pPr>
         <w:sectPr>
           <w:pgSz w:w="11906" w:h="16838"/>
           <w:pgMar w:top="1418" w:right="1134" w:bottom="1134" w:left="1701" w:header="709" w:footer="709" w:gutter="0"/>
@@ -510,6 +511,18 @@
           <w:docGrid w:linePitch="360"/>
         </w:sectPr>
       </w:pPr>
+      <w:r>
+        <w:rPr>
+          <w:lang w:val="en-US"/>
+        </w:rPr>
+        <w:t>The goal was to i</w:t>
+      </w:r>
+      <w:r>
+        <w:rPr>
+          <w:lang w:val="en-US"/>
+        </w:rPr>
+        <w:t>mprove the workflow, reduce errors, and provide a clear vision over the remaining work.</w:t>
+      </w:r>
     </w:p>
     <w:p>
       <w:pPr>
@@ -585,7 +598,7 @@
           <w:r>
             <w:fldChar w:fldCharType="separate"/>
           </w:r>
-          <w:hyperlink w:anchor="_Toc177401312" w:history="1">
+          <w:hyperlink w:anchor="_Toc177573230" w:history="1">
             <w:r>
               <w:rPr>
                 <w:rStyle w:val="Hiperligao"/>
@@ -629,7 +642,7 @@
                 <w:noProof/>
                 <w:webHidden/>
               </w:rPr>
-              <w:instrText xml:space="preserve"> PAGEREF _Toc177401312 \h </w:instrText>
+              <w:instrText xml:space="preserve"> PAGEREF _Toc177573230 \h </w:instrText>
             </w:r>
             <w:r>
               <w:rPr>
@@ -675,7 +688,7 @@
               <w14:ligatures w14:val="standardContextual"/>
             </w:rPr>
           </w:pPr>
-          <w:hyperlink w:anchor="_Toc177401313" w:history="1">
+          <w:hyperlink w:anchor="_Toc177573231" w:history="1">
             <w:r>
               <w:rPr>
                 <w:rStyle w:val="Hiperligao"/>
@@ -719,7 +732,7 @@
                 <w:noProof/>
                 <w:webHidden/>
               </w:rPr>
-              <w:instrText xml:space="preserve"> PAGEREF _Toc177401313 \h </w:instrText>
+              <w:instrText xml:space="preserve"> PAGEREF _Toc177573231 \h </w:instrText>
             </w:r>
             <w:r>
               <w:rPr>
@@ -765,7 +778,7 @@
               <w14:ligatures w14:val="standardContextual"/>
             </w:rPr>
           </w:pPr>
-          <w:hyperlink w:anchor="_Toc177401314" w:history="1">
+          <w:hyperlink w:anchor="_Toc177573232" w:history="1">
             <w:r>
               <w:rPr>
                 <w:rStyle w:val="Hiperligao"/>
@@ -809,7 +822,7 @@
                 <w:noProof/>
                 <w:webHidden/>
               </w:rPr>
-              <w:instrText xml:space="preserve"> PAGEREF _Toc177401314 \h </w:instrText>
+              <w:instrText xml:space="preserve"> PAGEREF _Toc177573232 \h </w:instrText>
             </w:r>
             <w:r>
               <w:rPr>
@@ -855,7 +868,7 @@
               <w14:ligatures w14:val="standardContextual"/>
             </w:rPr>
           </w:pPr>
-          <w:hyperlink w:anchor="_Toc177401315" w:history="1">
+          <w:hyperlink w:anchor="_Toc177573233" w:history="1">
             <w:r>
               <w:rPr>
                 <w:rStyle w:val="Hiperligao"/>
@@ -899,7 +912,7 @@
                 <w:noProof/>
                 <w:webHidden/>
               </w:rPr>
-              <w:instrText xml:space="preserve"> PAGEREF _Toc177401315 \h </w:instrText>
+              <w:instrText xml:space="preserve"> PAGEREF _Toc177573233 \h </w:instrText>
             </w:r>
             <w:r>
               <w:rPr>
@@ -945,7 +958,7 @@
               <w14:ligatures w14:val="standardContextual"/>
             </w:rPr>
           </w:pPr>
-          <w:hyperlink w:anchor="_Toc177401316" w:history="1">
+          <w:hyperlink w:anchor="_Toc177573234" w:history="1">
             <w:r>
               <w:rPr>
                 <w:rStyle w:val="Hiperligao"/>
@@ -989,7 +1002,7 @@
                 <w:noProof/>
                 <w:webHidden/>
               </w:rPr>
-              <w:instrText xml:space="preserve"> PAGEREF _Toc177401316 \h </w:instrText>
+              <w:instrText xml:space="preserve"> PAGEREF _Toc177573234 \h </w:instrText>
             </w:r>
             <w:r>
               <w:rPr>
@@ -1035,7 +1048,7 @@
               <w14:ligatures w14:val="standardContextual"/>
             </w:rPr>
           </w:pPr>
-          <w:hyperlink w:anchor="_Toc177401317" w:history="1">
+          <w:hyperlink w:anchor="_Toc177573235" w:history="1">
             <w:r>
               <w:rPr>
                 <w:rStyle w:val="Hiperligao"/>
@@ -1079,7 +1092,7 @@
                 <w:noProof/>
                 <w:webHidden/>
               </w:rPr>
-              <w:instrText xml:space="preserve"> PAGEREF _Toc177401317 \h </w:instrText>
+              <w:instrText xml:space="preserve"> PAGEREF _Toc177573235 \h </w:instrText>
             </w:r>
             <w:r>
               <w:rPr>
@@ -1125,7 +1138,7 @@
               <w14:ligatures w14:val="standardContextual"/>
             </w:rPr>
           </w:pPr>
-          <w:hyperlink w:anchor="_Toc177401318" w:history="1">
+          <w:hyperlink w:anchor="_Toc177573236" w:history="1">
             <w:r>
               <w:rPr>
                 <w:rStyle w:val="Hiperligao"/>
@@ -1169,7 +1182,7 @@
                 <w:noProof/>
                 <w:webHidden/>
               </w:rPr>
-              <w:instrText xml:space="preserve"> PAGEREF _Toc177401318 \h </w:instrText>
+              <w:instrText xml:space="preserve"> PAGEREF _Toc177573236 \h </w:instrText>
             </w:r>
             <w:r>
               <w:rPr>
@@ -1215,7 +1228,7 @@
               <w14:ligatures w14:val="standardContextual"/>
             </w:rPr>
           </w:pPr>
-          <w:hyperlink w:anchor="_Toc177401319" w:history="1">
+          <w:hyperlink w:anchor="_Toc177573237" w:history="1">
             <w:r>
               <w:rPr>
                 <w:rStyle w:val="Hiperligao"/>
@@ -1259,7 +1272,7 @@
                 <w:noProof/>
                 <w:webHidden/>
               </w:rPr>
-              <w:instrText xml:space="preserve"> PAGEREF _Toc177401319 \h </w:instrText>
+              <w:instrText xml:space="preserve"> PAGEREF _Toc177573237 \h </w:instrText>
             </w:r>
             <w:r>
               <w:rPr>
@@ -1305,7 +1318,7 @@
               <w14:ligatures w14:val="standardContextual"/>
             </w:rPr>
           </w:pPr>
-          <w:hyperlink w:anchor="_Toc177401320" w:history="1">
+          <w:hyperlink w:anchor="_Toc177573238" w:history="1">
             <w:r>
               <w:rPr>
                 <w:rStyle w:val="Hiperligao"/>
@@ -1349,7 +1362,7 @@
                 <w:noProof/>
                 <w:webHidden/>
               </w:rPr>
-              <w:instrText xml:space="preserve"> PAGEREF _Toc177401320 \h </w:instrText>
+              <w:instrText xml:space="preserve"> PAGEREF _Toc177573238 \h </w:instrText>
             </w:r>
             <w:r>
               <w:rPr>
@@ -1395,7 +1408,7 @@
               <w14:ligatures w14:val="standardContextual"/>
             </w:rPr>
           </w:pPr>
-          <w:hyperlink w:anchor="_Toc177401321" w:history="1">
+          <w:hyperlink w:anchor="_Toc177573239" w:history="1">
             <w:r>
               <w:rPr>
                 <w:rStyle w:val="Hiperligao"/>
@@ -1439,7 +1452,7 @@
                 <w:noProof/>
                 <w:webHidden/>
               </w:rPr>
-              <w:instrText xml:space="preserve"> PAGEREF _Toc177401321 \h </w:instrText>
+              <w:instrText xml:space="preserve"> PAGEREF _Toc177573239 \h </w:instrText>
             </w:r>
             <w:r>
               <w:rPr>
@@ -1485,7 +1498,7 @@
               <w14:ligatures w14:val="standardContextual"/>
             </w:rPr>
           </w:pPr>
-          <w:hyperlink w:anchor="_Toc177401322" w:history="1">
+          <w:hyperlink w:anchor="_Toc177573240" w:history="1">
             <w:r>
               <w:rPr>
                 <w:rStyle w:val="Hiperligao"/>
@@ -1529,7 +1542,7 @@
                 <w:noProof/>
                 <w:webHidden/>
               </w:rPr>
-              <w:instrText xml:space="preserve"> PAGEREF _Toc177401322 \h </w:instrText>
+              <w:instrText xml:space="preserve"> PAGEREF _Toc177573240 \h </w:instrText>
             </w:r>
             <w:r>
               <w:rPr>
@@ -1575,7 +1588,7 @@
               <w14:ligatures w14:val="standardContextual"/>
             </w:rPr>
           </w:pPr>
-          <w:hyperlink w:anchor="_Toc177401323" w:history="1">
+          <w:hyperlink w:anchor="_Toc177573241" w:history="1">
             <w:r>
               <w:rPr>
                 <w:rStyle w:val="Hiperligao"/>
@@ -1619,7 +1632,7 @@
                 <w:noProof/>
                 <w:webHidden/>
               </w:rPr>
-              <w:instrText xml:space="preserve"> PAGEREF _Toc177401323 \h </w:instrText>
+              <w:instrText xml:space="preserve"> PAGEREF _Toc177573241 \h </w:instrText>
             </w:r>
             <w:r>
               <w:rPr>
@@ -1665,7 +1678,7 @@
               <w14:ligatures w14:val="standardContextual"/>
             </w:rPr>
           </w:pPr>
-          <w:hyperlink w:anchor="_Toc177401324" w:history="1">
+          <w:hyperlink w:anchor="_Toc177573242" w:history="1">
             <w:r>
               <w:rPr>
                 <w:rStyle w:val="Hiperligao"/>
@@ -1709,7 +1722,7 @@
                 <w:noProof/>
                 <w:webHidden/>
               </w:rPr>
-              <w:instrText xml:space="preserve"> PAGEREF _Toc177401324 \h </w:instrText>
+              <w:instrText xml:space="preserve"> PAGEREF _Toc177573242 \h </w:instrText>
             </w:r>
             <w:r>
               <w:rPr>
@@ -1755,7 +1768,7 @@
               <w14:ligatures w14:val="standardContextual"/>
             </w:rPr>
           </w:pPr>
-          <w:hyperlink w:anchor="_Toc177401325" w:history="1">
+          <w:hyperlink w:anchor="_Toc177573243" w:history="1">
             <w:r>
               <w:rPr>
                 <w:rStyle w:val="Hiperligao"/>
@@ -1799,7 +1812,7 @@
                 <w:noProof/>
                 <w:webHidden/>
               </w:rPr>
-              <w:instrText xml:space="preserve"> PAGEREF _Toc177401325 \h </w:instrText>
+              <w:instrText xml:space="preserve"> PAGEREF _Toc177573243 \h </w:instrText>
             </w:r>
             <w:r>
               <w:rPr>
@@ -1845,7 +1858,7 @@
               <w14:ligatures w14:val="standardContextual"/>
             </w:rPr>
           </w:pPr>
-          <w:hyperlink w:anchor="_Toc177401326" w:history="1">
+          <w:hyperlink w:anchor="_Toc177573244" w:history="1">
             <w:r>
               <w:rPr>
                 <w:rStyle w:val="Hiperligao"/>
@@ -1889,7 +1902,7 @@
                 <w:noProof/>
                 <w:webHidden/>
               </w:rPr>
-              <w:instrText xml:space="preserve"> PAGEREF _Toc177401326 \h </w:instrText>
+              <w:instrText xml:space="preserve"> PAGEREF _Toc177573244 \h </w:instrText>
             </w:r>
             <w:r>
               <w:rPr>
@@ -1935,7 +1948,7 @@
               <w14:ligatures w14:val="standardContextual"/>
             </w:rPr>
           </w:pPr>
-          <w:hyperlink w:anchor="_Toc177401327" w:history="1">
+          <w:hyperlink w:anchor="_Toc177573245" w:history="1">
             <w:r>
               <w:rPr>
                 <w:rStyle w:val="Hiperligao"/>
@@ -1979,7 +1992,7 @@
                 <w:noProof/>
                 <w:webHidden/>
               </w:rPr>
-              <w:instrText xml:space="preserve"> PAGEREF _Toc177401327 \h </w:instrText>
+              <w:instrText xml:space="preserve"> PAGEREF _Toc177573245 \h </w:instrText>
             </w:r>
             <w:r>
               <w:rPr>
@@ -2025,7 +2038,7 @@
               <w14:ligatures w14:val="standardContextual"/>
             </w:rPr>
           </w:pPr>
-          <w:hyperlink w:anchor="_Toc177401328" w:history="1">
+          <w:hyperlink w:anchor="_Toc177573246" w:history="1">
             <w:r>
               <w:rPr>
                 <w:rStyle w:val="Hiperligao"/>
@@ -2069,7 +2082,7 @@
                 <w:noProof/>
                 <w:webHidden/>
               </w:rPr>
-              <w:instrText xml:space="preserve"> PAGEREF _Toc177401328 \h </w:instrText>
+              <w:instrText xml:space="preserve"> PAGEREF _Toc177573246 \h </w:instrText>
             </w:r>
             <w:r>
               <w:rPr>
@@ -2115,7 +2128,7 @@
               <w14:ligatures w14:val="standardContextual"/>
             </w:rPr>
           </w:pPr>
-          <w:hyperlink w:anchor="_Toc177401329" w:history="1">
+          <w:hyperlink w:anchor="_Toc177573247" w:history="1">
             <w:r>
               <w:rPr>
                 <w:rStyle w:val="Hiperligao"/>
@@ -2159,7 +2172,7 @@
                 <w:noProof/>
                 <w:webHidden/>
               </w:rPr>
-              <w:instrText xml:space="preserve"> PAGEREF _Toc177401329 \h </w:instrText>
+              <w:instrText xml:space="preserve"> PAGEREF _Toc177573247 \h </w:instrText>
             </w:r>
             <w:r>
               <w:rPr>
@@ -2180,98 +2193,6 @@
                 <w:webHidden/>
               </w:rPr>
               <w:t>10</w:t>
-            </w:r>
-            <w:r>
-              <w:rPr>
-                <w:noProof/>
-                <w:webHidden/>
-              </w:rPr>
-              <w:fldChar w:fldCharType="end"/>
-            </w:r>
-          </w:hyperlink>
-        </w:p>
-        <w:p>
-          <w:pPr>
-            <w:pStyle w:val="ndice1"/>
-            <w:tabs>
-              <w:tab w:val="left" w:pos="1200"/>
-              <w:tab w:val="right" w:leader="dot" w:pos="9061"/>
-            </w:tabs>
-            <w:rPr>
-              <w:rFonts w:asciiTheme="minorHAnsi" w:eastAsiaTheme="minorEastAsia" w:hAnsiTheme="minorHAnsi" w:cstheme="minorBidi"/>
-              <w:noProof/>
-              <w:kern w:val="2"/>
-              <w:lang w:eastAsia="pt-PT"/>
-              <w14:ligatures w14:val="standardContextual"/>
-            </w:rPr>
-          </w:pPr>
-          <w:hyperlink w:anchor="_Toc177401330" w:history="1">
-            <w:r>
-              <w:rPr>
-                <w:rStyle w:val="Hiperligao"/>
-                <w:noProof/>
-                <w:lang w:val="en-US"/>
-              </w:rPr>
-              <w:t>5.</w:t>
-            </w:r>
-            <w:r>
-              <w:rPr>
-                <w:rFonts w:asciiTheme="minorHAnsi" w:eastAsiaTheme="minorEastAsia" w:hAnsiTheme="minorHAnsi" w:cstheme="minorBidi"/>
-                <w:noProof/>
-                <w:kern w:val="2"/>
-                <w:lang w:eastAsia="pt-PT"/>
-                <w14:ligatures w14:val="standardContextual"/>
-              </w:rPr>
-              <w:tab/>
-            </w:r>
-            <w:r>
-              <w:rPr>
-                <w:rStyle w:val="Hiperligao"/>
-                <w:noProof/>
-                <w:lang w:val="en-US"/>
-              </w:rPr>
-              <w:t>Bibliografia</w:t>
-            </w:r>
-            <w:r>
-              <w:rPr>
-                <w:noProof/>
-                <w:webHidden/>
-              </w:rPr>
-              <w:tab/>
-            </w:r>
-            <w:r>
-              <w:rPr>
-                <w:noProof/>
-                <w:webHidden/>
-              </w:rPr>
-              <w:fldChar w:fldCharType="begin"/>
-            </w:r>
-            <w:r>
-              <w:rPr>
-                <w:noProof/>
-                <w:webHidden/>
-              </w:rPr>
-              <w:instrText xml:space="preserve"> PAGEREF _Toc177401330 \h </w:instrText>
-            </w:r>
-            <w:r>
-              <w:rPr>
-                <w:noProof/>
-                <w:webHidden/>
-              </w:rPr>
-            </w:r>
-            <w:r>
-              <w:rPr>
-                <w:noProof/>
-                <w:webHidden/>
-              </w:rPr>
-              <w:fldChar w:fldCharType="separate"/>
-            </w:r>
-            <w:r>
-              <w:rPr>
-                <w:noProof/>
-                <w:webHidden/>
-              </w:rPr>
-              <w:t>11</w:t>
             </w:r>
             <w:r>
               <w:rPr>
@@ -2317,23 +2238,6 @@
     </w:p>
     <w:p>
       <w:pPr>
-        <w:pStyle w:val="TituloNoNumerado"/>
-        <w:rPr>
-          <w:sz w:val="72"/>
-          <w:szCs w:val="72"/>
-        </w:rPr>
-      </w:pPr>
-      <w:r>
-        <w:rPr>
-          <w:sz w:val="72"/>
-          <w:szCs w:val="72"/>
-        </w:rPr>
-        <w:t>ATUALIZAR PÁGINAS QUANDO TERMINADO</w:t>
-      </w:r>
-    </w:p>
-    <w:p/>
-    <w:p>
-      <w:pPr>
         <w:pStyle w:val="ndicedeilustraes"/>
         <w:tabs>
           <w:tab w:val="right" w:leader="dot" w:pos="9061"/>
@@ -2355,7 +2259,7 @@
       <w:r>
         <w:fldChar w:fldCharType="separate"/>
       </w:r>
-      <w:hyperlink w:anchor="_Toc177571974" w:history="1">
+      <w:hyperlink w:anchor="_Toc177573248" w:history="1">
         <w:r>
           <w:rPr>
             <w:rStyle w:val="Hiperligao"/>
@@ -2382,7 +2286,7 @@
             <w:noProof/>
             <w:webHidden/>
           </w:rPr>
-          <w:instrText xml:space="preserve"> PAGEREF _Toc177571974 \h </w:instrText>
+          <w:instrText xml:space="preserve"> PAGEREF _Toc177573248 \h </w:instrText>
         </w:r>
         <w:r>
           <w:rPr>
@@ -2414,17 +2318,13 @@
       </w:hyperlink>
     </w:p>
     <w:p>
+      <w:pPr>
+        <w:ind w:firstLine="0"/>
+      </w:pPr>
       <w:r>
         <w:fldChar w:fldCharType="end"/>
       </w:r>
     </w:p>
-    <w:p/>
-    <w:p/>
-    <w:p/>
-    <w:p/>
-    <w:p/>
-    <w:p/>
-    <w:p/>
     <w:p>
       <w:pPr>
         <w:spacing w:after="200" w:line="276" w:lineRule="auto"/>
@@ -2612,7 +2512,7 @@
       <w:pPr>
         <w:pStyle w:val="Ttulo1"/>
       </w:pPr>
-      <w:bookmarkStart w:id="0" w:name="_Toc177401312"/>
+      <w:bookmarkStart w:id="0" w:name="_Toc177573230"/>
       <w:r>
         <w:t>Introdução</w:t>
       </w:r>
@@ -2627,7 +2527,7 @@
       <w:pPr>
         <w:pStyle w:val="Ttulo2"/>
       </w:pPr>
-      <w:bookmarkStart w:id="1" w:name="_Toc177401313"/>
+      <w:bookmarkStart w:id="1" w:name="_Toc177573231"/>
       <w:r>
         <w:t>Objetivos</w:t>
       </w:r>
@@ -2642,7 +2542,7 @@
       <w:pPr>
         <w:pStyle w:val="Ttulo2"/>
       </w:pPr>
-      <w:bookmarkStart w:id="2" w:name="_Toc177401314"/>
+      <w:bookmarkStart w:id="2" w:name="_Toc177573232"/>
       <w:r>
         <w:t>Contexto</w:t>
       </w:r>
@@ -2709,7 +2609,7 @@
       <w:pPr>
         <w:pStyle w:val="Ttulo2"/>
       </w:pPr>
-      <w:bookmarkStart w:id="3" w:name="_Toc177401315"/>
+      <w:bookmarkStart w:id="3" w:name="_Toc177573233"/>
       <w:r>
         <w:t>Estrutura do documento</w:t>
       </w:r>
@@ -2822,7 +2722,7 @@
       <w:pPr>
         <w:pStyle w:val="Ttulo1"/>
       </w:pPr>
-      <w:bookmarkStart w:id="4" w:name="_Toc177401316"/>
+      <w:bookmarkStart w:id="4" w:name="_Toc177573234"/>
       <w:r>
         <w:t xml:space="preserve">Estado de </w:t>
       </w:r>
@@ -2859,7 +2759,7 @@
       <w:pPr>
         <w:pStyle w:val="Ttulo2"/>
       </w:pPr>
-      <w:bookmarkStart w:id="5" w:name="_Toc177401317"/>
+      <w:bookmarkStart w:id="5" w:name="_Toc177573235"/>
       <w:r>
         <w:t>Método Kanban</w:t>
       </w:r>
@@ -3031,7 +2931,7 @@
       <w:pPr>
         <w:pStyle w:val="Ttulo2"/>
       </w:pPr>
-      <w:bookmarkStart w:id="6" w:name="_Toc177401318"/>
+      <w:bookmarkStart w:id="6" w:name="_Toc177573236"/>
       <w:r>
         <w:lastRenderedPageBreak/>
         <w:t>Outras soluções</w:t>
@@ -3201,7 +3101,7 @@
       <w:pPr>
         <w:pStyle w:val="Ttulo1"/>
       </w:pPr>
-      <w:bookmarkStart w:id="7" w:name="_Toc177401319"/>
+      <w:bookmarkStart w:id="7" w:name="_Toc177573237"/>
       <w:r>
         <w:t xml:space="preserve">Trabalho </w:t>
       </w:r>
@@ -3222,7 +3122,7 @@
       <w:pPr>
         <w:pStyle w:val="Ttulo2"/>
       </w:pPr>
-      <w:bookmarkStart w:id="8" w:name="_Toc177401320"/>
+      <w:bookmarkStart w:id="8" w:name="_Toc177573238"/>
       <w:r>
         <w:t>Análise e especificações</w:t>
       </w:r>
@@ -3238,7 +3138,7 @@
       <w:pPr>
         <w:pStyle w:val="Ttulo3"/>
       </w:pPr>
-      <w:bookmarkStart w:id="9" w:name="_Toc177401321"/>
+      <w:bookmarkStart w:id="9" w:name="_Toc177573239"/>
       <w:r>
         <w:t>Requisitos funcionais</w:t>
       </w:r>
@@ -3532,7 +3432,7 @@
       <w:pPr>
         <w:pStyle w:val="Ttulo3"/>
       </w:pPr>
-      <w:bookmarkStart w:id="10" w:name="_Toc177401322"/>
+      <w:bookmarkStart w:id="10" w:name="_Toc177573240"/>
       <w:r>
         <w:t>Requisitos não funcionais</w:t>
       </w:r>
@@ -3664,7 +3564,7 @@
       <w:pPr>
         <w:pStyle w:val="Ttulo2"/>
       </w:pPr>
-      <w:bookmarkStart w:id="11" w:name="_Toc177401323"/>
+      <w:bookmarkStart w:id="11" w:name="_Toc177573241"/>
       <w:r>
         <w:lastRenderedPageBreak/>
         <w:t>Arquitetura da solução</w:t>
@@ -3675,7 +3575,7 @@
       <w:pPr>
         <w:pStyle w:val="Ttulo3"/>
       </w:pPr>
-      <w:bookmarkStart w:id="12" w:name="_Toc177401324"/>
+      <w:bookmarkStart w:id="12" w:name="_Toc177573242"/>
       <w:r>
         <w:t>MVC</w:t>
       </w:r>
@@ -4045,7 +3945,7 @@
       <w:pPr>
         <w:pStyle w:val="Ttulo3"/>
       </w:pPr>
-      <w:bookmarkStart w:id="13" w:name="_Toc177401325"/>
+      <w:bookmarkStart w:id="13" w:name="_Toc177573243"/>
       <w:r>
         <w:t xml:space="preserve">Arquitetura </w:t>
       </w:r>
@@ -4089,7 +3989,7 @@
         <w:pStyle w:val="Legenda"/>
         <w:jc w:val="center"/>
       </w:pPr>
-      <w:bookmarkStart w:id="14" w:name="_Toc177571974"/>
+      <w:bookmarkStart w:id="14" w:name="_Toc177573248"/>
       <w:r>
         <w:t xml:space="preserve">Figura </w:t>
       </w:r>
@@ -4145,7 +4045,7 @@
                     </pic:cNvPicPr>
                   </pic:nvPicPr>
                   <pic:blipFill>
-                    <a:blip r:embed="rId14" cstate="print">
+                    <a:blip r:embed="rId17" cstate="print">
                       <a:extLst>
                         <a:ext uri="{28A0092B-C50C-407E-A947-70E740481C1C}">
                           <a14:useLocalDpi xmlns:a14="http://schemas.microsoft.com/office/drawing/2010/main" val="0"/>
@@ -4212,7 +4112,7 @@
         <w:pStyle w:val="Ttulo2"/>
         <w:jc w:val="left"/>
       </w:pPr>
-      <w:bookmarkStart w:id="15" w:name="_Toc177401326"/>
+      <w:bookmarkStart w:id="15" w:name="_Toc177573244"/>
       <w:r>
         <w:lastRenderedPageBreak/>
         <w:t>Tecnologias utilizadas</w:t>
@@ -4427,59 +4327,66 @@
     <w:p>
       <w:pPr>
         <w:pStyle w:val="Ttulo1"/>
-      </w:pPr>
-      <w:bookmarkStart w:id="16" w:name="_Toc177401327"/>
+        <w:jc w:val="left"/>
+      </w:pPr>
+      <w:bookmarkStart w:id="16" w:name="_Toc177573245"/>
       <w:r>
         <w:t>Conclusão</w:t>
       </w:r>
       <w:bookmarkEnd w:id="16"/>
     </w:p>
-    <w:p/>
     <w:p>
       <w:pPr>
         <w:pStyle w:val="Ttulo2"/>
-      </w:pPr>
-      <w:bookmarkStart w:id="17" w:name="_Toc177401328"/>
+        <w:jc w:val="left"/>
+      </w:pPr>
+      <w:bookmarkStart w:id="17" w:name="_Toc177573246"/>
       <w:r>
         <w:t>Conclusão geral</w:t>
       </w:r>
       <w:bookmarkEnd w:id="17"/>
     </w:p>
     <w:p>
+      <w:pPr>
+        <w:jc w:val="left"/>
+      </w:pPr>
       <w:r>
         <w:t>Com um bocado de esforço é possível fazer o que for necessário.</w:t>
       </w:r>
     </w:p>
     <w:p>
+      <w:pPr>
+        <w:jc w:val="left"/>
+      </w:pPr>
       <w:r>
         <w:t>Neste estágio foram desenvolvidas várias competências relacionadas com programação web no geral, que serão úteis no futuro. Foi efetuado trabalho relacionado com o design de páginas, manuseamento de requests e operações CRUD.</w:t>
       </w:r>
     </w:p>
     <w:p>
       <w:pPr>
-        <w:rPr>
-          <w:b/>
-          <w:bCs/>
-        </w:rPr>
-      </w:pPr>
-      <w:r>
-        <w:rPr>
-          <w:b/>
-          <w:bCs/>
-        </w:rPr>
-        <w:t>Não dar opiniões</w:t>
-      </w:r>
-    </w:p>
-    <w:p>
-      <w:r>
-        <w:t>Devo: falar de que maneira a aplicação é útil. Dizer que o projeto é open source, e providenciar link do github.</w:t>
+        <w:jc w:val="left"/>
+      </w:pPr>
+      <w:r>
+        <w:t xml:space="preserve">Todo o projeto está disponível em </w:t>
+      </w:r>
+      <w:hyperlink r:id="rId18" w:history="1">
+        <w:r>
+          <w:rPr>
+            <w:rStyle w:val="Hiperligao"/>
+          </w:rPr>
+          <w:t>https://github.com/Deonap/taskApp</w:t>
+        </w:r>
+      </w:hyperlink>
+      <w:r>
+        <w:t>.</w:t>
       </w:r>
     </w:p>
     <w:p>
       <w:pPr>
         <w:pStyle w:val="Ttulo2"/>
-      </w:pPr>
-      <w:bookmarkStart w:id="18" w:name="_Toc177401329"/>
+        <w:jc w:val="left"/>
+      </w:pPr>
+      <w:bookmarkStart w:id="18" w:name="_Toc177573247"/>
       <w:r>
         <w:t>Trabalho futuro</w:t>
       </w:r>
@@ -4487,150 +4394,59 @@
     </w:p>
     <w:p>
       <w:pPr>
-        <w:ind w:left="708" w:firstLine="0"/>
-      </w:pPr>
-      <w:r>
-        <w:t>Falar coisas em que possa melhorar, ou que não tenham sido implementadas.</w:t>
-      </w:r>
-    </w:p>
-    <w:p>
-      <w:pPr>
         <w:spacing w:after="200" w:line="276" w:lineRule="auto"/>
-        <w:ind w:firstLine="0"/>
+        <w:ind w:left="360" w:firstLine="348"/>
         <w:jc w:val="left"/>
       </w:pPr>
       <w:r>
-        <w:br w:type="page"/>
-      </w:r>
-    </w:p>
-    <w:p>
-      <w:pPr>
-        <w:pStyle w:val="Ttulo1"/>
+        <w:t>O trabalho pode ser considerado não terminado. Há algumas maneiras para o complementar, como por exemplo:</w:t>
+      </w:r>
+    </w:p>
+    <w:p>
+      <w:pPr>
+        <w:pStyle w:val="PargrafodaLista"/>
         <w:numPr>
           <w:ilvl w:val="0"/>
-          <w:numId w:val="0"/>
+          <w:numId w:val="9"/>
         </w:numPr>
-      </w:pPr>
-    </w:p>
-    <w:p>
-      <w:pPr>
-        <w:pStyle w:val="Ttulo1"/>
-        <w:rPr>
-          <w:lang w:val="en-US"/>
-        </w:rPr>
-      </w:pPr>
-      <w:bookmarkStart w:id="19" w:name="_Toc177401330"/>
-      <w:proofErr w:type="spellStart"/>
-      <w:r>
-        <w:rPr>
-          <w:lang w:val="en-US"/>
-        </w:rPr>
-        <w:t>Bibliografia</w:t>
-      </w:r>
-      <w:bookmarkEnd w:id="19"/>
-      <w:proofErr w:type="spellEnd"/>
-    </w:p>
-    <w:p>
-      <w:pPr>
-        <w:rPr>
-          <w:lang w:val="en-US"/>
-        </w:rPr>
-      </w:pPr>
-    </w:p>
-    <w:p>
-      <w:pPr>
-        <w:pStyle w:val="Bibliografia"/>
-        <w:rPr>
-          <w:noProof/>
-        </w:rPr>
-      </w:pPr>
-      <w:r>
-        <w:fldChar w:fldCharType="begin"/>
-      </w:r>
-      <w:r>
-        <w:instrText xml:space="preserve"> BIBLIOGRAPHY  \l 2070 </w:instrText>
-      </w:r>
-      <w:r>
-        <w:fldChar w:fldCharType="separate"/>
-      </w:r>
-      <w:r>
-        <w:rPr>
-          <w:noProof/>
-        </w:rPr>
-        <w:t xml:space="preserve">Knuth, D. (1973). </w:t>
-      </w:r>
-      <w:r>
-        <w:rPr>
-          <w:i/>
-          <w:iCs/>
-          <w:noProof/>
-        </w:rPr>
-        <w:t>The Art of Computer Programming.</w:t>
-      </w:r>
-      <w:r>
-        <w:rPr>
-          <w:noProof/>
-        </w:rPr>
-        <w:t xml:space="preserve"> Adison Wesley.</w:t>
-      </w:r>
-    </w:p>
-    <w:p>
-      <w:pPr>
-        <w:pStyle w:val="Bibliografia"/>
-        <w:rPr>
-          <w:noProof/>
-          <w:lang w:val="pt-PT"/>
-        </w:rPr>
-      </w:pPr>
-      <w:r>
-        <w:rPr>
-          <w:noProof/>
-        </w:rPr>
-        <w:t>PennState Unive</w:t>
-      </w:r>
-      <w:r>
-        <w:rPr>
-          <w:noProof/>
-        </w:rPr>
-        <w:t xml:space="preserve">rsity Libraries. (15 de Março de 2017). </w:t>
-      </w:r>
-      <w:r>
-        <w:rPr>
-          <w:i/>
-          <w:iCs/>
-          <w:noProof/>
-        </w:rPr>
-        <w:t>APA Quick Citation Guide</w:t>
-      </w:r>
-      <w:r>
-        <w:rPr>
-          <w:noProof/>
-        </w:rPr>
-        <w:t xml:space="preserve">. </w:t>
-      </w:r>
-      <w:r>
-        <w:rPr>
-          <w:noProof/>
-          <w:lang w:val="pt-PT"/>
-        </w:rPr>
-        <w:t>Obtido de PennState University Libraries Web Site: http://guides.librari</w:t>
-      </w:r>
-      <w:r>
-        <w:rPr>
-          <w:noProof/>
-          <w:lang w:val="pt-PT"/>
-        </w:rPr>
-        <w:t>es.psu.edu/apaquickguide/intext</w:t>
-      </w:r>
-    </w:p>
-    <w:p>
-      <w:r>
-        <w:fldChar w:fldCharType="end"/>
+        <w:spacing w:after="200" w:line="276" w:lineRule="auto"/>
+        <w:jc w:val="left"/>
+      </w:pPr>
+      <w:r>
+        <w:t>Melhorar o tempo de resposta.</w:t>
+      </w:r>
+    </w:p>
+    <w:p>
+      <w:pPr>
+        <w:pStyle w:val="PargrafodaLista"/>
+        <w:numPr>
+          <w:ilvl w:val="0"/>
+          <w:numId w:val="9"/>
+        </w:numPr>
+        <w:spacing w:after="200" w:line="276" w:lineRule="auto"/>
+        <w:jc w:val="left"/>
+      </w:pPr>
+      <w:r>
+        <w:t>Implementar um melhor sistema de notificações.</w:t>
+      </w:r>
+    </w:p>
+    <w:p>
+      <w:pPr>
+        <w:pStyle w:val="PargrafodaLista"/>
+        <w:numPr>
+          <w:ilvl w:val="0"/>
+          <w:numId w:val="9"/>
+        </w:numPr>
+        <w:spacing w:after="200" w:line="276" w:lineRule="auto"/>
+        <w:jc w:val="left"/>
+      </w:pPr>
+      <w:r>
+        <w:t>Algumas mudanças na UI para melhorar a experiência do utilizador.</w:t>
       </w:r>
     </w:p>
     <w:sectPr>
-      <w:footerReference w:type="default" r:id="rId15"/>
-      <w:footerReference w:type="first" r:id="rId16"/>
+      <w:footerReference w:type="default" r:id="rId19"/>
+      <w:footerReference w:type="first" r:id="rId20"/>
       <w:pgSz w:w="11906" w:h="16838"/>
       <w:pgMar w:top="1418" w:right="1134" w:bottom="1134" w:left="1701" w:header="709" w:footer="709" w:gutter="0"/>
       <w:pgNumType w:start="1"/>
@@ -4700,6 +4516,7 @@
         <w:docPartUnique/>
       </w:docPartObj>
     </w:sdtPr>
+    <w:sdtEndPr/>
     <w:sdtContent>
       <w:p>
         <w:pPr>
@@ -4751,6 +4568,7 @@
         <w:docPartUnique/>
       </w:docPartObj>
     </w:sdtPr>
+    <w:sdtEndPr/>
     <w:sdtContent>
       <w:p>
         <w:pPr>
@@ -4791,6 +4609,7 @@
         <w:docPartUnique/>
       </w:docPartObj>
     </w:sdtPr>
+    <w:sdtEndPr/>
     <w:sdtContent>
       <w:p>
         <w:pPr>
@@ -5923,7 +5742,7 @@
   <w:abstractNum w:abstractNumId="10" w15:restartNumberingAfterBreak="0">
     <w:nsid w:val="647A6428"/>
     <w:multiLevelType w:val="hybridMultilevel"/>
-    <w:tmpl w:val="442817A8"/>
+    <w:tmpl w:val="017EB8FA"/>
     <w:lvl w:ilvl="0" w:tplc="08160001">
       <w:start w:val="1"/>
       <w:numFmt w:val="bullet"/>
@@ -6120,6 +5939,92 @@
     </w:lvl>
   </w:abstractNum>
   <w:abstractNum w:abstractNumId="12" w15:restartNumberingAfterBreak="0">
+    <w:nsid w:val="7A612170"/>
+    <w:multiLevelType w:val="hybridMultilevel"/>
+    <w:tmpl w:val="E9A610F4"/>
+    <w:lvl w:ilvl="0" w:tplc="0816000F">
+      <w:start w:val="1"/>
+      <w:numFmt w:val="decimal"/>
+      <w:lvlText w:val="%1."/>
+      <w:lvlJc w:val="left"/>
+      <w:pPr>
+        <w:ind w:left="1428" w:hanging="360"/>
+      </w:pPr>
+    </w:lvl>
+    <w:lvl w:ilvl="1" w:tplc="08160019" w:tentative="1">
+      <w:start w:val="1"/>
+      <w:numFmt w:val="lowerLetter"/>
+      <w:lvlText w:val="%2."/>
+      <w:lvlJc w:val="left"/>
+      <w:pPr>
+        <w:ind w:left="2148" w:hanging="360"/>
+      </w:pPr>
+    </w:lvl>
+    <w:lvl w:ilvl="2" w:tplc="0816001B" w:tentative="1">
+      <w:start w:val="1"/>
+      <w:numFmt w:val="lowerRoman"/>
+      <w:lvlText w:val="%3."/>
+      <w:lvlJc w:val="right"/>
+      <w:pPr>
+        <w:ind w:left="2868" w:hanging="180"/>
+      </w:pPr>
+    </w:lvl>
+    <w:lvl w:ilvl="3" w:tplc="0816000F" w:tentative="1">
+      <w:start w:val="1"/>
+      <w:numFmt w:val="decimal"/>
+      <w:lvlText w:val="%4."/>
+      <w:lvlJc w:val="left"/>
+      <w:pPr>
+        <w:ind w:left="3588" w:hanging="360"/>
+      </w:pPr>
+    </w:lvl>
+    <w:lvl w:ilvl="4" w:tplc="08160019" w:tentative="1">
+      <w:start w:val="1"/>
+      <w:numFmt w:val="lowerLetter"/>
+      <w:lvlText w:val="%5."/>
+      <w:lvlJc w:val="left"/>
+      <w:pPr>
+        <w:ind w:left="4308" w:hanging="360"/>
+      </w:pPr>
+    </w:lvl>
+    <w:lvl w:ilvl="5" w:tplc="0816001B" w:tentative="1">
+      <w:start w:val="1"/>
+      <w:numFmt w:val="lowerRoman"/>
+      <w:lvlText w:val="%6."/>
+      <w:lvlJc w:val="right"/>
+      <w:pPr>
+        <w:ind w:left="5028" w:hanging="180"/>
+      </w:pPr>
+    </w:lvl>
+    <w:lvl w:ilvl="6" w:tplc="0816000F" w:tentative="1">
+      <w:start w:val="1"/>
+      <w:numFmt w:val="decimal"/>
+      <w:lvlText w:val="%7."/>
+      <w:lvlJc w:val="left"/>
+      <w:pPr>
+        <w:ind w:left="5748" w:hanging="360"/>
+      </w:pPr>
+    </w:lvl>
+    <w:lvl w:ilvl="7" w:tplc="08160019" w:tentative="1">
+      <w:start w:val="1"/>
+      <w:numFmt w:val="lowerLetter"/>
+      <w:lvlText w:val="%8."/>
+      <w:lvlJc w:val="left"/>
+      <w:pPr>
+        <w:ind w:left="6468" w:hanging="360"/>
+      </w:pPr>
+    </w:lvl>
+    <w:lvl w:ilvl="8" w:tplc="0816001B" w:tentative="1">
+      <w:start w:val="1"/>
+      <w:numFmt w:val="lowerRoman"/>
+      <w:lvlText w:val="%9."/>
+      <w:lvlJc w:val="right"/>
+      <w:pPr>
+        <w:ind w:left="7188" w:hanging="180"/>
+      </w:pPr>
+    </w:lvl>
+  </w:abstractNum>
+  <w:abstractNum w:abstractNumId="13" w15:restartNumberingAfterBreak="0">
     <w:nsid w:val="7B6F234A"/>
     <w:multiLevelType w:val="hybridMultilevel"/>
     <w:tmpl w:val="E86C3876"/>
@@ -6248,7 +6153,7 @@
     <w:abstractNumId w:val="5"/>
   </w:num>
   <w:num w:numId="6" w16cid:durableId="1325235878">
-    <w:abstractNumId w:val="12"/>
+    <w:abstractNumId w:val="13"/>
   </w:num>
   <w:num w:numId="7" w16cid:durableId="1958222333">
     <w:abstractNumId w:val="4"/>
@@ -6270,6 +6175,9 @@
   </w:num>
   <w:num w:numId="13" w16cid:durableId="505437005">
     <w:abstractNumId w:val="9"/>
+  </w:num>
+  <w:num w:numId="14" w16cid:durableId="1440642595">
+    <w:abstractNumId w:val="12"/>
   </w:num>
 </w:numbering>
 </file>
@@ -7264,6 +7172,28 @@
     <w:unhideWhenUsed/>
     <w:rsid w:val="00B547BD"/>
   </w:style>
+  <w:style w:type="character" w:styleId="MenoNoResolvida">
+    <w:name w:val="Unresolved Mention"/>
+    <w:basedOn w:val="Tipodeletrapredefinidodopargrafo"/>
+    <w:uiPriority w:val="99"/>
+    <w:rsid w:val="00080613"/>
+    <w:rPr>
+      <w:color w:val="605E5C"/>
+      <w:shd w:val="clear" w:color="auto" w:fill="E1DFDD"/>
+    </w:rPr>
+  </w:style>
+  <w:style w:type="character" w:styleId="Hiperligaovisitada">
+    <w:name w:val="FollowedHyperlink"/>
+    <w:basedOn w:val="Tipodeletrapredefinidodopargrafo"/>
+    <w:uiPriority w:val="99"/>
+    <w:semiHidden/>
+    <w:unhideWhenUsed/>
+    <w:rsid w:val="00080613"/>
+    <w:rPr>
+      <w:color w:val="800080" w:themeColor="followedHyperlink"/>
+      <w:u w:val="single"/>
+    </w:rPr>
+  </w:style>
 </w:styles>
 </file>
 
@@ -7594,10 +7524,221 @@
 </b:Sources>
 </file>
 
+<file path=customXml/item2.xml><?xml version="1.0" encoding="utf-8"?>
+<ct:contentTypeSchema xmlns:ct="http://schemas.microsoft.com/office/2006/metadata/contentType" xmlns:ma="http://schemas.microsoft.com/office/2006/metadata/properties/metaAttributes" ct:_="" ma:_="" ma:contentTypeName="Document" ma:contentTypeID="0x010100A143A52009069D4196F3601CF4F26840" ma:contentTypeVersion="5" ma:contentTypeDescription="Create a new document." ma:contentTypeScope="" ma:versionID="3db96f156108612a427575e8f0fc14de">
+  <xsd:schema xmlns:xsd="http://www.w3.org/2001/XMLSchema" xmlns:xs="http://www.w3.org/2001/XMLSchema" xmlns:p="http://schemas.microsoft.com/office/2006/metadata/properties" xmlns:ns3="c5c7693e-7a9a-4194-82be-0fe4d2dac9f2" targetNamespace="http://schemas.microsoft.com/office/2006/metadata/properties" ma:root="true" ma:fieldsID="bf08d23b40e0f02f6cce8ed94c3691e6" ns3:_="">
+    <xsd:import namespace="c5c7693e-7a9a-4194-82be-0fe4d2dac9f2"/>
+    <xsd:element name="properties">
+      <xsd:complexType>
+        <xsd:sequence>
+          <xsd:element name="documentManagement">
+            <xsd:complexType>
+              <xsd:all>
+                <xsd:element ref="ns3:MediaServiceMetadata" minOccurs="0"/>
+                <xsd:element ref="ns3:MediaServiceFastMetadata" minOccurs="0"/>
+                <xsd:element ref="ns3:MediaServiceAutoKeyPoints" minOccurs="0"/>
+                <xsd:element ref="ns3:MediaServiceKeyPoints" minOccurs="0"/>
+                <xsd:element ref="ns3:_activity" minOccurs="0"/>
+              </xsd:all>
+            </xsd:complexType>
+          </xsd:element>
+        </xsd:sequence>
+      </xsd:complexType>
+    </xsd:element>
+  </xsd:schema>
+  <xsd:schema xmlns:xsd="http://www.w3.org/2001/XMLSchema" xmlns:xs="http://www.w3.org/2001/XMLSchema" xmlns:dms="http://schemas.microsoft.com/office/2006/documentManagement/types" xmlns:pc="http://schemas.microsoft.com/office/infopath/2007/PartnerControls" targetNamespace="c5c7693e-7a9a-4194-82be-0fe4d2dac9f2" elementFormDefault="qualified">
+    <xsd:import namespace="http://schemas.microsoft.com/office/2006/documentManagement/types"/>
+    <xsd:import namespace="http://schemas.microsoft.com/office/infopath/2007/PartnerControls"/>
+    <xsd:element name="MediaServiceMetadata" ma:index="8" nillable="true" ma:displayName="MediaServiceMetadata" ma:hidden="true" ma:internalName="MediaServiceMetadata" ma:readOnly="true">
+      <xsd:simpleType>
+        <xsd:restriction base="dms:Note"/>
+      </xsd:simpleType>
+    </xsd:element>
+    <xsd:element name="MediaServiceFastMetadata" ma:index="9" nillable="true" ma:displayName="MediaServiceFastMetadata" ma:hidden="true" ma:internalName="MediaServiceFastMetadata" ma:readOnly="true">
+      <xsd:simpleType>
+        <xsd:restriction base="dms:Note"/>
+      </xsd:simpleType>
+    </xsd:element>
+    <xsd:element name="MediaServiceAutoKeyPoints" ma:index="10" nillable="true" ma:displayName="MediaServiceAutoKeyPoints" ma:hidden="true" ma:internalName="MediaServiceAutoKeyPoints" ma:readOnly="true">
+      <xsd:simpleType>
+        <xsd:restriction base="dms:Note"/>
+      </xsd:simpleType>
+    </xsd:element>
+    <xsd:element name="MediaServiceKeyPoints" ma:index="11" nillable="true" ma:displayName="KeyPoints" ma:internalName="MediaServiceKeyPoints" ma:readOnly="true">
+      <xsd:simpleType>
+        <xsd:restriction base="dms:Note">
+          <xsd:maxLength value="255"/>
+        </xsd:restriction>
+      </xsd:simpleType>
+    </xsd:element>
+    <xsd:element name="_activity" ma:index="12" nillable="true" ma:displayName="_activity" ma:hidden="true" ma:internalName="_activity">
+      <xsd:simpleType>
+        <xsd:restriction base="dms:Note"/>
+      </xsd:simpleType>
+    </xsd:element>
+  </xsd:schema>
+  <xsd:schema xmlns="http://schemas.openxmlformats.org/package/2006/metadata/core-properties" xmlns:xsd="http://www.w3.org/2001/XMLSchema" xmlns:xsi="http://www.w3.org/2001/XMLSchema-instance" xmlns:dc="http://purl.org/dc/elements/1.1/" xmlns:dcterms="http://purl.org/dc/terms/" xmlns:odoc="http://schemas.microsoft.com/internal/obd" targetNamespace="http://schemas.openxmlformats.org/package/2006/metadata/core-properties" elementFormDefault="qualified" attributeFormDefault="unqualified" blockDefault="#all">
+    <xsd:import namespace="http://purl.org/dc/elements/1.1/" schemaLocation="http://dublincore.org/schemas/xmls/qdc/2003/04/02/dc.xsd"/>
+    <xsd:import namespace="http://purl.org/dc/terms/" schemaLocation="http://dublincore.org/schemas/xmls/qdc/2003/04/02/dcterms.xsd"/>
+    <xsd:element name="coreProperties" type="CT_coreProperties"/>
+    <xsd:complexType name="CT_coreProperties">
+      <xsd:all>
+        <xsd:element ref="dc:creator" minOccurs="0" maxOccurs="1"/>
+        <xsd:element ref="dcterms:created" minOccurs="0" maxOccurs="1"/>
+        <xsd:element ref="dc:identifier" minOccurs="0" maxOccurs="1"/>
+        <xsd:element name="contentType" minOccurs="0" maxOccurs="1" type="xsd:string" ma:index="0" ma:displayName="Content Type"/>
+        <xsd:element ref="dc:title" minOccurs="0" maxOccurs="1" ma:index="4" ma:displayName="Title"/>
+        <xsd:element ref="dc:subject" minOccurs="0" maxOccurs="1"/>
+        <xsd:element ref="dc:description" minOccurs="0" maxOccurs="1"/>
+        <xsd:element name="keywords" minOccurs="0" maxOccurs="1" type="xsd:string"/>
+        <xsd:element ref="dc:language" minOccurs="0" maxOccurs="1"/>
+        <xsd:element name="category" minOccurs="0" maxOccurs="1" type="xsd:string"/>
+        <xsd:element name="version" minOccurs="0" maxOccurs="1" type="xsd:string"/>
+        <xsd:element name="revision" minOccurs="0" maxOccurs="1" type="xsd:string">
+          <xsd:annotation>
+            <xsd:documentation>
+                        This value indicates the number of saves or revisions. The application is responsible for updating this value after each revision.
+                    </xsd:documentation>
+          </xsd:annotation>
+        </xsd:element>
+        <xsd:element name="lastModifiedBy" minOccurs="0" maxOccurs="1" type="xsd:string"/>
+        <xsd:element ref="dcterms:modified" minOccurs="0" maxOccurs="1"/>
+        <xsd:element name="contentStatus" minOccurs="0" maxOccurs="1" type="xsd:string"/>
+      </xsd:all>
+    </xsd:complexType>
+  </xsd:schema>
+  <xs:schema xmlns:pc="http://schemas.microsoft.com/office/infopath/2007/PartnerControls" xmlns:xs="http://www.w3.org/2001/XMLSchema" targetNamespace="http://schemas.microsoft.com/office/infopath/2007/PartnerControls" elementFormDefault="qualified" attributeFormDefault="unqualified">
+    <xs:element name="Person">
+      <xs:complexType>
+        <xs:sequence>
+          <xs:element ref="pc:DisplayName" minOccurs="0"/>
+          <xs:element ref="pc:AccountId" minOccurs="0"/>
+          <xs:element ref="pc:AccountType" minOccurs="0"/>
+        </xs:sequence>
+      </xs:complexType>
+    </xs:element>
+    <xs:element name="DisplayName" type="xs:string"/>
+    <xs:element name="AccountId" type="xs:string"/>
+    <xs:element name="AccountType" type="xs:string"/>
+    <xs:element name="BDCAssociatedEntity">
+      <xs:complexType>
+        <xs:sequence>
+          <xs:element ref="pc:BDCEntity" minOccurs="0" maxOccurs="unbounded"/>
+        </xs:sequence>
+        <xs:attribute ref="pc:EntityNamespace"/>
+        <xs:attribute ref="pc:EntityName"/>
+        <xs:attribute ref="pc:SystemInstanceName"/>
+        <xs:attribute ref="pc:AssociationName"/>
+      </xs:complexType>
+    </xs:element>
+    <xs:attribute name="EntityNamespace" type="xs:string"/>
+    <xs:attribute name="EntityName" type="xs:string"/>
+    <xs:attribute name="SystemInstanceName" type="xs:string"/>
+    <xs:attribute name="AssociationName" type="xs:string"/>
+    <xs:element name="BDCEntity">
+      <xs:complexType>
+        <xs:sequence>
+          <xs:element ref="pc:EntityDisplayName" minOccurs="0"/>
+          <xs:element ref="pc:EntityInstanceReference" minOccurs="0"/>
+          <xs:element ref="pc:EntityId1" minOccurs="0"/>
+          <xs:element ref="pc:EntityId2" minOccurs="0"/>
+          <xs:element ref="pc:EntityId3" minOccurs="0"/>
+          <xs:element ref="pc:EntityId4" minOccurs="0"/>
+          <xs:element ref="pc:EntityId5" minOccurs="0"/>
+        </xs:sequence>
+      </xs:complexType>
+    </xs:element>
+    <xs:element name="EntityDisplayName" type="xs:string"/>
+    <xs:element name="EntityInstanceReference" type="xs:string"/>
+    <xs:element name="EntityId1" type="xs:string"/>
+    <xs:element name="EntityId2" type="xs:string"/>
+    <xs:element name="EntityId3" type="xs:string"/>
+    <xs:element name="EntityId4" type="xs:string"/>
+    <xs:element name="EntityId5" type="xs:string"/>
+    <xs:element name="Terms">
+      <xs:complexType>
+        <xs:sequence>
+          <xs:element ref="pc:TermInfo" minOccurs="0" maxOccurs="unbounded"/>
+        </xs:sequence>
+      </xs:complexType>
+    </xs:element>
+    <xs:element name="TermInfo">
+      <xs:complexType>
+        <xs:sequence>
+          <xs:element ref="pc:TermName" minOccurs="0"/>
+          <xs:element ref="pc:TermId" minOccurs="0"/>
+        </xs:sequence>
+      </xs:complexType>
+    </xs:element>
+    <xs:element name="TermName" type="xs:string"/>
+    <xs:element name="TermId" type="xs:string"/>
+  </xs:schema>
+</ct:contentTypeSchema>
+</file>
+
+<file path=customXml/item3.xml><?xml version="1.0" encoding="utf-8"?>
+<?mso-contentType ?>
+<FormTemplates xmlns="http://schemas.microsoft.com/sharepoint/v3/contenttype/forms">
+  <Display>DocumentLibraryForm</Display>
+  <Edit>DocumentLibraryForm</Edit>
+  <New>DocumentLibraryForm</New>
+</FormTemplates>
+</file>
+
+<file path=customXml/item4.xml><?xml version="1.0" encoding="utf-8"?>
+<p:properties xmlns:p="http://schemas.microsoft.com/office/2006/metadata/properties" xmlns:xsi="http://www.w3.org/2001/XMLSchema-instance" xmlns:pc="http://schemas.microsoft.com/office/infopath/2007/PartnerControls">
+  <documentManagement>
+    <_activity xmlns="c5c7693e-7a9a-4194-82be-0fe4d2dac9f2" xsi:nil="true"/>
+  </documentManagement>
+</p:properties>
+</file>
+
 <file path=customXml/itemProps1.xml><?xml version="1.0" encoding="utf-8"?>
 <ds:datastoreItem xmlns:ds="http://schemas.openxmlformats.org/officeDocument/2006/customXml" ds:itemID="{5F6DEB3F-09EB-1341-9D13-1ECD9CEE4FC1}">
   <ds:schemaRefs>
     <ds:schemaRef ds:uri="http://schemas.openxmlformats.org/officeDocument/2006/bibliography"/>
   </ds:schemaRefs>
 </ds:datastoreItem>
+</file>
+
+<file path=customXml/itemProps2.xml><?xml version="1.0" encoding="utf-8"?>
+<ds:datastoreItem xmlns:ds="http://schemas.openxmlformats.org/officeDocument/2006/customXml" ds:itemID="{AD302ED8-38BE-40ED-8019-FEE2EB9B4FBF}">
+  <ds:schemaRefs>
+    <ds:schemaRef ds:uri="http://schemas.microsoft.com/office/2006/metadata/contentType"/>
+    <ds:schemaRef ds:uri="http://schemas.microsoft.com/office/2006/metadata/properties/metaAttributes"/>
+    <ds:schemaRef ds:uri="http://www.w3.org/2001/XMLSchema"/>
+    <ds:schemaRef ds:uri="http://schemas.microsoft.com/office/2006/metadata/properties"/>
+    <ds:schemaRef ds:uri="c5c7693e-7a9a-4194-82be-0fe4d2dac9f2"/>
+    <ds:schemaRef ds:uri="http://schemas.microsoft.com/office/2006/documentManagement/types"/>
+    <ds:schemaRef ds:uri="http://schemas.microsoft.com/office/infopath/2007/PartnerControls"/>
+    <ds:schemaRef ds:uri="http://schemas.openxmlformats.org/package/2006/metadata/core-properties"/>
+    <ds:schemaRef ds:uri="http://purl.org/dc/elements/1.1/"/>
+    <ds:schemaRef ds:uri="http://purl.org/dc/terms/"/>
+    <ds:schemaRef ds:uri="http://schemas.microsoft.com/internal/obd"/>
+  </ds:schemaRefs>
+</ds:datastoreItem>
+</file>
+
+<file path=customXml/itemProps3.xml><?xml version="1.0" encoding="utf-8"?>
+<ds:datastoreItem xmlns:ds="http://schemas.openxmlformats.org/officeDocument/2006/customXml" ds:itemID="{7202CE24-452B-450B-81A5-455F4F7F5DBB}">
+  <ds:schemaRefs>
+    <ds:schemaRef ds:uri="http://schemas.microsoft.com/sharepoint/v3/contenttype/forms"/>
+  </ds:schemaRefs>
+</ds:datastoreItem>
+</file>
+
+<file path=customXml/itemProps4.xml><?xml version="1.0" encoding="utf-8"?>
+<ds:datastoreItem xmlns:ds="http://schemas.openxmlformats.org/officeDocument/2006/customXml" ds:itemID="{3B53B90B-CCE6-4104-9C72-45D37EA71885}">
+  <ds:schemaRefs>
+    <ds:schemaRef ds:uri="http://schemas.openxmlformats.org/package/2006/metadata/core-properties"/>
+    <ds:schemaRef ds:uri="http://schemas.microsoft.com/office/2006/metadata/properties"/>
+    <ds:schemaRef ds:uri="http://purl.org/dc/dcmitype/"/>
+    <ds:schemaRef ds:uri="http://schemas.microsoft.com/office/infopath/2007/PartnerControls"/>
+    <ds:schemaRef ds:uri="http://schemas.microsoft.com/office/2006/documentManagement/types"/>
+    <ds:schemaRef ds:uri="http://www.w3.org/XML/1998/namespace"/>
+    <ds:schemaRef ds:uri="c5c7693e-7a9a-4194-82be-0fe4d2dac9f2"/>
+    <ds:schemaRef ds:uri="http://purl.org/dc/terms/"/>
+    <ds:schemaRef ds:uri="http://purl.org/dc/elements/1.1/"/>
+  </ds:schemaRefs>
+</ds:datastoreItem>
 </file>